--- a/Memoria/MemoriaNew.docx
+++ b/Memoria/MemoriaNew.docx
@@ -6103,7 +6103,23 @@
           <w:sz w:val="28"/>
           <w:szCs w:val="28"/>
         </w:rPr>
-        <w:t>4.1 Machine learning classifiers</w:t>
+        <w:t>4.</w:t>
+      </w:r>
+      <w:r>
+        <w:rPr>
+          <w:b/>
+          <w:sz w:val="28"/>
+          <w:szCs w:val="28"/>
+        </w:rPr>
+        <w:t>2</w:t>
+      </w:r>
+      <w:r>
+        <w:rPr>
+          <w:b/>
+          <w:sz w:val="28"/>
+          <w:szCs w:val="28"/>
+        </w:rPr>
+        <w:t xml:space="preserve"> Machine learning classifiers</w:t>
       </w:r>
     </w:p>
     <w:p>
@@ -6158,7 +6174,19 @@
         <w:rPr>
           <w:b/>
         </w:rPr>
-        <w:t xml:space="preserve">4.1.1 K </w:t>
+        <w:t>4.</w:t>
+      </w:r>
+      <w:r>
+        <w:rPr>
+          <w:b/>
+        </w:rPr>
+        <w:t>2</w:t>
+      </w:r>
+      <w:r>
+        <w:rPr>
+          <w:b/>
+        </w:rPr>
+        <w:t xml:space="preserve">.1 K </w:t>
       </w:r>
       <w:r>
         <w:rPr>
@@ -6624,7 +6652,19 @@
         <w:rPr>
           <w:b/>
         </w:rPr>
-        <w:t>4.1.2 Support Vector Machines</w:t>
+        <w:t>4.</w:t>
+      </w:r>
+      <w:r>
+        <w:rPr>
+          <w:b/>
+        </w:rPr>
+        <w:t>2</w:t>
+      </w:r>
+      <w:r>
+        <w:rPr>
+          <w:b/>
+        </w:rPr>
+        <w:t>.2 Support Vector Machines</w:t>
       </w:r>
     </w:p>
     <w:p>
@@ -6632,24 +6672,108 @@
         <w:spacing w:after="240"/>
         <w:rPr>
           <w:b/>
-        </w:rPr>
+          <w:lang w:val="en-GB"/>
+        </w:rPr>
+      </w:pPr>
+    </w:p>
+    <w:p>
+      <w:pPr>
+        <w:spacing w:after="240"/>
+        <w:rPr>
+          <w:b/>
+        </w:rPr>
+      </w:pPr>
+      <w:r>
+        <w:rPr>
+          <w:b/>
+        </w:rPr>
+        <w:t>4.</w:t>
+      </w:r>
+      <w:r>
+        <w:rPr>
+          <w:b/>
+        </w:rPr>
+        <w:t>2</w:t>
+      </w:r>
+      <w:r>
+        <w:rPr>
+          <w:b/>
+        </w:rPr>
+        <w:t>.3 Random Forest</w:t>
+      </w:r>
+    </w:p>
+    <w:p>
+      <w:pPr>
+        <w:spacing w:after="240"/>
+        <w:rPr>
+          <w:b/>
+        </w:rPr>
+      </w:pPr>
+    </w:p>
+    <w:p>
+      <w:pPr>
+        <w:spacing w:after="240"/>
+        <w:rPr>
+          <w:b/>
+        </w:rPr>
+      </w:pPr>
+    </w:p>
+    <w:p>
+      <w:pPr>
+        <w:spacing w:after="240"/>
+        <w:rPr>
+          <w:b/>
+        </w:rPr>
+      </w:pPr>
+    </w:p>
+    <w:p>
+      <w:pPr>
+        <w:spacing w:after="240"/>
+        <w:rPr>
+          <w:b/>
+          <w:sz w:val="28"/>
+          <w:szCs w:val="28"/>
+        </w:rPr>
+      </w:pPr>
+      <w:r>
+        <w:rPr>
+          <w:b/>
+          <w:sz w:val="28"/>
+          <w:szCs w:val="28"/>
+        </w:rPr>
+        <w:t>4.</w:t>
+      </w:r>
+      <w:r>
+        <w:rPr>
+          <w:b/>
+          <w:sz w:val="28"/>
+          <w:szCs w:val="28"/>
+        </w:rPr>
+        <w:t>3</w:t>
+      </w:r>
+      <w:r>
+        <w:rPr>
+          <w:b/>
+          <w:sz w:val="28"/>
+          <w:szCs w:val="28"/>
+        </w:rPr>
+        <w:t xml:space="preserve"> </w:t>
+      </w:r>
+      <w:r>
+        <w:rPr>
+          <w:b/>
+          <w:sz w:val="28"/>
+          <w:szCs w:val="28"/>
+        </w:rPr>
+        <w:t>Hyperparameter tuning</w:t>
+      </w:r>
+    </w:p>
+    <w:p>
+      <w:pPr>
+        <w:spacing w:after="240"/>
       </w:pPr>
       <w:bookmarkStart w:id="16" w:name="_GoBack"/>
       <w:bookmarkEnd w:id="16"/>
-    </w:p>
-    <w:p>
-      <w:pPr>
-        <w:spacing w:after="240"/>
-        <w:rPr>
-          <w:b/>
-        </w:rPr>
-      </w:pPr>
-      <w:r>
-        <w:rPr>
-          <w:b/>
-        </w:rPr>
-        <w:t>4.1.3 Random Forest</w:t>
-      </w:r>
     </w:p>
     <w:p>
       <w:pPr>
@@ -12020,7 +12144,7 @@
 </file>
 
 <file path=customXml/itemProps1.xml><?xml version="1.0" encoding="utf-8"?>
-<ds:datastoreItem xmlns:ds="http://schemas.openxmlformats.org/officeDocument/2006/customXml" ds:itemID="{CD0C072A-2D2B-4330-BAD7-387E7ADC83FC}">
+<ds:datastoreItem xmlns:ds="http://schemas.openxmlformats.org/officeDocument/2006/customXml" ds:itemID="{E9917890-76F5-4874-AE3D-AC11C6BA2B30}">
   <ds:schemaRefs>
     <ds:schemaRef ds:uri="http://schemas.openxmlformats.org/officeDocument/2006/bibliography"/>
   </ds:schemaRefs>

--- a/Memoria/MemoriaNew.docx
+++ b/Memoria/MemoriaNew.docx
@@ -3505,6 +3505,20 @@
         </w:rPr>
         <w:t>I would like to dedicate this work to…</w:t>
       </w:r>
+      <w:r>
+        <w:rPr>
+          <w:i/>
+        </w:rPr>
+        <w:t>………………………………………………………………………</w:t>
+      </w:r>
+      <w:proofErr w:type="gramStart"/>
+      <w:r>
+        <w:rPr>
+          <w:i/>
+        </w:rPr>
+        <w:t>…..</w:t>
+      </w:r>
+      <w:proofErr w:type="gramEnd"/>
     </w:p>
     <w:p>
       <w:pPr>
@@ -3565,18 +3579,24 @@
         </w:tabs>
         <w:rPr>
           <w:b/>
+          <w:sz w:val="28"/>
+          <w:szCs w:val="28"/>
         </w:rPr>
       </w:pPr>
       <w:bookmarkStart w:id="1" w:name="_Toc6241140"/>
       <w:r>
         <w:rPr>
           <w:b/>
+          <w:sz w:val="28"/>
+          <w:szCs w:val="28"/>
         </w:rPr>
         <w:t xml:space="preserve">1.1 </w:t>
       </w:r>
       <w:r>
         <w:rPr>
           <w:b/>
+          <w:sz w:val="28"/>
+          <w:szCs w:val="28"/>
           <w:lang w:val="en-GB"/>
         </w:rPr>
         <w:t>Context</w:t>
@@ -3584,6 +3604,8 @@
       <w:r>
         <w:rPr>
           <w:b/>
+          <w:sz w:val="28"/>
+          <w:szCs w:val="28"/>
           <w:lang w:val="en-GB"/>
         </w:rPr>
         <w:t xml:space="preserve"> and </w:t>
@@ -3592,6 +3614,8 @@
       <w:r>
         <w:rPr>
           <w:b/>
+          <w:sz w:val="28"/>
+          <w:szCs w:val="28"/>
           <w:lang w:val="en-GB"/>
         </w:rPr>
         <w:t>rationale for the project</w:t>
@@ -3803,18 +3827,24 @@
         </w:tabs>
         <w:rPr>
           <w:b/>
+          <w:sz w:val="28"/>
+          <w:szCs w:val="28"/>
         </w:rPr>
       </w:pPr>
       <w:bookmarkStart w:id="2" w:name="_Toc6241141"/>
       <w:r>
         <w:rPr>
           <w:b/>
+          <w:sz w:val="28"/>
+          <w:szCs w:val="28"/>
         </w:rPr>
         <w:t xml:space="preserve">1.2 </w:t>
       </w:r>
       <w:r>
         <w:rPr>
           <w:b/>
+          <w:sz w:val="28"/>
+          <w:szCs w:val="28"/>
         </w:rPr>
         <w:t>Objectives</w:t>
       </w:r>
@@ -3881,7 +3911,19 @@
         <w:rPr>
           <w:lang w:val="en-GB"/>
         </w:rPr>
-        <w:t>predominant type of products the company operates with.</w:t>
+        <w:t>predominant type of products the company operates with</w:t>
+      </w:r>
+      <w:r>
+        <w:rPr>
+          <w:lang w:val="en-GB"/>
+        </w:rPr>
+        <w:t xml:space="preserve"> and it is also desired to start with a homogenous dataset given the selected approach to implement</w:t>
+      </w:r>
+      <w:r>
+        <w:rPr>
+          <w:lang w:val="en-GB"/>
+        </w:rPr>
+        <w:t>.</w:t>
       </w:r>
     </w:p>
     <w:p>
@@ -3913,7 +3955,25 @@
         <w:rPr>
           <w:lang w:val="en-GB"/>
         </w:rPr>
-        <w:t>Extend the trained models to be able to work with more heterogeneous products, not only smartphones.</w:t>
+        <w:t xml:space="preserve">Explore alternatives to create machine learning classifiers or extend the </w:t>
+      </w:r>
+      <w:r>
+        <w:rPr>
+          <w:lang w:val="en-GB"/>
+        </w:rPr>
+        <w:t>existing ones</w:t>
+      </w:r>
+      <w:r>
+        <w:rPr>
+          <w:lang w:val="en-GB"/>
+        </w:rPr>
+        <w:t xml:space="preserve"> </w:t>
+      </w:r>
+      <w:r>
+        <w:rPr>
+          <w:lang w:val="en-GB"/>
+        </w:rPr>
+        <w:t>to be able to work with more heterogeneous products, not only smartphones.</w:t>
       </w:r>
     </w:p>
     <w:p>
@@ -3924,13 +3984,16 @@
           <w:numId w:val="6"/>
         </w:numPr>
         <w:spacing w:before="240"/>
+      </w:pPr>
+      <w:r>
         <w:rPr>
           <w:rFonts w:ascii="Arial" w:eastAsia="Times New Roman" w:hAnsi="Arial"/>
           <w:sz w:val="24"/>
           <w:szCs w:val="24"/>
           <w:lang w:eastAsia="ar-SA"/>
         </w:rPr>
-      </w:pPr>
+        <w:t xml:space="preserve">Develop an app to input data for a certain product to output the best match for it. This app can serve as a proof of concept, so that </w:t>
+      </w:r>
       <w:r>
         <w:rPr>
           <w:rFonts w:ascii="Arial" w:eastAsia="Times New Roman" w:hAnsi="Arial"/>
@@ -3938,22 +4001,10 @@
           <w:szCs w:val="24"/>
           <w:lang w:eastAsia="ar-SA"/>
         </w:rPr>
-        <w:t xml:space="preserve">Develop an app to input data for a certain product to output the best match for it. This app can serve as a proof of concept, so that </w:t>
-      </w:r>
-      <w:r>
-        <w:rPr>
-          <w:rFonts w:ascii="Arial" w:eastAsia="Times New Roman" w:hAnsi="Arial"/>
-          <w:sz w:val="24"/>
-          <w:szCs w:val="24"/>
-          <w:lang w:eastAsia="ar-SA"/>
-        </w:rPr>
         <w:t>the engineers in the company which provides the data can catch a better idea of the obtained results.</w:t>
       </w:r>
-    </w:p>
-    <w:p>
-      <w:pPr>
-        <w:ind w:left="720"/>
-      </w:pPr>
+      <w:bookmarkStart w:id="3" w:name="_GoBack"/>
+      <w:bookmarkEnd w:id="3"/>
     </w:p>
     <w:p/>
     <w:p/>
@@ -3965,13 +4016,17 @@
         </w:tabs>
         <w:rPr>
           <w:b/>
-          <w:lang w:val="en-GB"/>
-        </w:rPr>
-      </w:pPr>
-      <w:bookmarkStart w:id="3" w:name="_Toc6241142"/>
-      <w:r>
-        <w:rPr>
-          <w:b/>
+          <w:sz w:val="28"/>
+          <w:szCs w:val="28"/>
+          <w:lang w:val="en-GB"/>
+        </w:rPr>
+      </w:pPr>
+      <w:bookmarkStart w:id="4" w:name="_Toc6241142"/>
+      <w:r>
+        <w:rPr>
+          <w:b/>
+          <w:sz w:val="28"/>
+          <w:szCs w:val="28"/>
           <w:lang w:val="en-GB"/>
         </w:rPr>
         <w:br w:type="page"/>
@@ -3979,6 +4034,8 @@
       <w:r>
         <w:rPr>
           <w:b/>
+          <w:sz w:val="28"/>
+          <w:szCs w:val="28"/>
           <w:lang w:val="en-GB"/>
         </w:rPr>
         <w:lastRenderedPageBreak/>
@@ -3987,11 +4044,13 @@
       <w:r>
         <w:rPr>
           <w:b/>
+          <w:sz w:val="28"/>
+          <w:szCs w:val="28"/>
           <w:lang w:val="en-GB"/>
         </w:rPr>
         <w:t>Approach and methodology</w:t>
       </w:r>
-      <w:bookmarkEnd w:id="3"/>
+      <w:bookmarkEnd w:id="4"/>
     </w:p>
     <w:p>
       <w:pPr>
@@ -4100,64 +4159,117 @@
         <w:tabs>
           <w:tab w:val="left" w:pos="0"/>
         </w:tabs>
-      </w:pPr>
-      <w:bookmarkStart w:id="4" w:name="_Toc6241143"/>
-      <w:r>
+        <w:rPr>
+          <w:b/>
+          <w:sz w:val="28"/>
+          <w:szCs w:val="28"/>
+        </w:rPr>
+      </w:pPr>
+      <w:bookmarkStart w:id="5" w:name="_Toc6241143"/>
+      <w:r>
+        <w:rPr>
+          <w:b/>
+          <w:sz w:val="28"/>
+          <w:szCs w:val="28"/>
+        </w:rPr>
         <w:t xml:space="preserve">1.4 </w:t>
       </w:r>
       <w:r>
+        <w:rPr>
+          <w:b/>
+          <w:sz w:val="28"/>
+          <w:szCs w:val="28"/>
+        </w:rPr>
         <w:t>Planning</w:t>
       </w:r>
-      <w:bookmarkEnd w:id="4"/>
+      <w:bookmarkEnd w:id="5"/>
     </w:p>
     <w:p/>
     <w:p>
       <w:pPr>
-        <w:ind w:left="705"/>
-        <w:rPr>
-          <w:lang w:val="es-ES"/>
-        </w:rPr>
-      </w:pPr>
-      <w:r>
-        <w:rPr>
-          <w:shd w:val="clear" w:color="auto" w:fill="FFFF00"/>
-          <w:lang w:val="es-ES"/>
-        </w:rPr>
-        <w:t xml:space="preserve">Descripción de los recursos necesarios para realizar el </w:t>
-      </w:r>
-      <w:r>
-        <w:rPr>
-          <w:shd w:val="clear" w:color="auto" w:fill="FFFF00"/>
-          <w:lang w:val="es-ES"/>
-        </w:rPr>
-        <w:t>trabajo</w:t>
-      </w:r>
-      <w:r>
-        <w:rPr>
-          <w:shd w:val="clear" w:color="auto" w:fill="FFFF00"/>
-          <w:lang w:val="es-ES"/>
-        </w:rPr>
-        <w:t xml:space="preserve">, las tareas a realizar y una planificación temporal de cada tarea utilizando un diagrama de Gantt o similar. Esta planificación tendría que marcar cuáles son los hitos parciales de cada una de las PEC. </w:t>
-      </w:r>
-      <w:r>
-        <w:rPr>
-          <w:lang w:val="es-ES"/>
-        </w:rPr>
-        <w:tab/>
-      </w:r>
-      <w:r>
-        <w:rPr>
-          <w:lang w:val="es-ES"/>
-        </w:rPr>
-        <w:tab/>
-      </w:r>
-    </w:p>
-    <w:p>
-      <w:pPr>
-        <w:rPr>
-          <w:lang w:val="es-ES"/>
-        </w:rPr>
-      </w:pPr>
+        <w:sectPr>
+          <w:footerReference w:type="even" r:id="rId26"/>
+          <w:footerReference w:type="default" r:id="rId27"/>
+          <w:footerReference w:type="first" r:id="rId28"/>
+          <w:footnotePr>
+            <w:pos w:val="beneathText"/>
+          </w:footnotePr>
+          <w:pgSz w:w="11905" w:h="16837"/>
+          <w:pgMar w:top="1418" w:right="1701" w:bottom="1418" w:left="1701" w:header="708" w:footer="709" w:gutter="0"/>
+          <w:pgNumType w:start="1"/>
+          <w:cols w:space="708"/>
+          <w:titlePg/>
+          <w:docGrid w:linePitch="360"/>
+        </w:sectPr>
+      </w:pPr>
+      <w:r>
+        <w:t xml:space="preserve">The following Gantt diagram illustrates </w:t>
+      </w:r>
+      <w:r>
+        <w:t>how the tasks and milestones of the project are temporarily distributed.</w:t>
+      </w:r>
+    </w:p>
+    <w:p>
+      <w:pPr>
+        <w:pageBreakBefore/>
+        <w:rPr>
+          <w:rFonts w:cs="Arial"/>
+          <w:szCs w:val="20"/>
+          <w:lang w:val="es-ES"/>
+        </w:rPr>
+        <w:sectPr>
+          <w:footnotePr>
+            <w:pos w:val="beneathText"/>
+          </w:footnotePr>
+          <w:pgSz w:w="16837" w:h="11905" w:orient="landscape"/>
+          <w:pgMar w:top="1701" w:right="1418" w:bottom="1701" w:left="1418" w:header="709" w:footer="709" w:gutter="0"/>
+          <w:pgNumType w:start="1"/>
+          <w:cols w:space="708"/>
+          <w:titlePg/>
+          <w:docGrid w:linePitch="360"/>
+        </w:sectPr>
+      </w:pPr>
+      <w:r>
+        <w:rPr>
+          <w:noProof/>
+        </w:rPr>
+        <w:lastRenderedPageBreak/>
+        <w:drawing>
+          <wp:inline distT="0" distB="0" distL="0" distR="0" wp14:anchorId="6D67AEC9" wp14:editId="3C499CF1">
+            <wp:extent cx="8890635" cy="5087620"/>
+            <wp:effectExtent l="0" t="0" r="5715" b="0"/>
+            <wp:docPr id="13" name="Imagen 13"/>
+            <wp:cNvGraphicFramePr>
+              <a:graphicFrameLocks xmlns:a="http://schemas.openxmlformats.org/drawingml/2006/main" noChangeAspect="1"/>
+            </wp:cNvGraphicFramePr>
+            <a:graphic xmlns:a="http://schemas.openxmlformats.org/drawingml/2006/main">
+              <a:graphicData uri="http://schemas.openxmlformats.org/drawingml/2006/picture">
+                <pic:pic xmlns:pic="http://schemas.openxmlformats.org/drawingml/2006/picture">
+                  <pic:nvPicPr>
+                    <pic:cNvPr id="1" name=""/>
+                    <pic:cNvPicPr/>
+                  </pic:nvPicPr>
+                  <pic:blipFill>
+                    <a:blip r:embed="rId29"/>
+                    <a:stretch>
+                      <a:fillRect/>
+                    </a:stretch>
+                  </pic:blipFill>
+                  <pic:spPr>
+                    <a:xfrm>
+                      <a:off x="0" y="0"/>
+                      <a:ext cx="8890635" cy="5087620"/>
+                    </a:xfrm>
+                    <a:prstGeom prst="rect">
+                      <a:avLst/>
+                    </a:prstGeom>
+                  </pic:spPr>
+                </pic:pic>
+              </a:graphicData>
+            </a:graphic>
+          </wp:inline>
+        </w:drawing>
+      </w:r>
     </w:p>
     <w:p>
       <w:pPr>
@@ -4166,8 +4278,8 @@
           <w:tab w:val="left" w:pos="0"/>
         </w:tabs>
       </w:pPr>
-      <w:bookmarkStart w:id="5" w:name="_Toc6241144"/>
-      <w:r>
+      <w:r>
+        <w:lastRenderedPageBreak/>
         <w:t xml:space="preserve">1.5 </w:t>
       </w:r>
       <w:r>
@@ -4176,7 +4288,6 @@
         </w:rPr>
         <w:t>Summary of obtained products</w:t>
       </w:r>
-      <w:bookmarkEnd w:id="5"/>
     </w:p>
     <w:p/>
     <w:p>
@@ -4235,20 +4346,12 @@
           <w:lang w:val="en-GB"/>
         </w:rPr>
       </w:pPr>
-      <w:bookmarkStart w:id="6" w:name="_Toc6241145"/>
-      <w:r>
-        <w:rPr>
-          <w:lang w:val="en-GB"/>
-        </w:rPr>
-        <w:t xml:space="preserve">1.6 </w:t>
-      </w:r>
-      <w:r>
-        <w:rPr>
-          <w:lang w:val="en-GB"/>
-        </w:rPr>
-        <w:t>Description of the chapters in the memory</w:t>
-      </w:r>
-      <w:bookmarkEnd w:id="6"/>
+      <w:r>
+        <w:rPr>
+          <w:lang w:val="en-GB"/>
+        </w:rPr>
+        <w:t>1.6 Description of the chapters in the memory</w:t>
+      </w:r>
     </w:p>
     <w:p>
       <w:pPr>
@@ -4262,30 +4365,31 @@
       <w:pPr>
         <w:ind w:left="708"/>
         <w:rPr>
+          <w:rFonts w:cs="Arial"/>
+          <w:szCs w:val="20"/>
+          <w:lang w:val="es-ES"/>
+        </w:rPr>
+        <w:sectPr>
+          <w:footerReference w:type="even" r:id="rId30"/>
+          <w:footerReference w:type="default" r:id="rId31"/>
+          <w:footerReference w:type="first" r:id="rId32"/>
+          <w:footnotePr>
+            <w:pos w:val="beneathText"/>
+          </w:footnotePr>
+          <w:pgSz w:w="11905" w:h="16837"/>
+          <w:pgMar w:top="1418" w:right="1701" w:bottom="1418" w:left="1701" w:header="709" w:footer="709" w:gutter="0"/>
+          <w:pgNumType w:start="1"/>
+          <w:cols w:space="708"/>
+          <w:titlePg/>
+          <w:docGrid w:linePitch="360"/>
+        </w:sectPr>
+      </w:pPr>
+      <w:r>
+        <w:rPr>
           <w:shd w:val="clear" w:color="auto" w:fill="FFFF00"/>
           <w:lang w:val="es-ES"/>
         </w:rPr>
-      </w:pPr>
-      <w:r>
-        <w:rPr>
-          <w:shd w:val="clear" w:color="auto" w:fill="FFFF00"/>
-          <w:lang w:val="es-ES"/>
-        </w:rPr>
-        <w:t xml:space="preserve">Explicación de los contenidos de cada capítulo y su relación con el </w:t>
-      </w:r>
-      <w:r>
-        <w:rPr>
-          <w:shd w:val="clear" w:color="auto" w:fill="FFFF00"/>
-          <w:lang w:val="es-ES"/>
-        </w:rPr>
-        <w:t>trabajo en</w:t>
-      </w:r>
-      <w:r>
-        <w:rPr>
-          <w:shd w:val="clear" w:color="auto" w:fill="FFFF00"/>
-          <w:lang w:val="es-ES"/>
-        </w:rPr>
-        <w:t xml:space="preserve"> global. </w:t>
+        <w:t>Explicación de los contenidos de cada capítulo y su relación con el trabajo en global</w:t>
       </w:r>
     </w:p>
     <w:p>
@@ -4309,7 +4413,7 @@
           <w:lang w:val="en-GB"/>
         </w:rPr>
       </w:pPr>
-      <w:bookmarkStart w:id="7" w:name="_Toc6241146"/>
+      <w:bookmarkStart w:id="6" w:name="_Toc6241146"/>
       <w:r>
         <w:rPr>
           <w:szCs w:val="20"/>
@@ -4324,7 +4428,7 @@
         </w:rPr>
         <w:t>State of the art</w:t>
       </w:r>
-      <w:bookmarkEnd w:id="7"/>
+      <w:bookmarkEnd w:id="6"/>
     </w:p>
     <w:p>
       <w:pPr>
@@ -4354,7 +4458,7 @@
           <w:lang w:val="en-GB"/>
         </w:rPr>
       </w:pPr>
-      <w:bookmarkStart w:id="8" w:name="_Toc6241147"/>
+      <w:bookmarkStart w:id="7" w:name="_Toc6241147"/>
       <w:r>
         <w:rPr>
           <w:b/>
@@ -4364,7 +4468,7 @@
         </w:rPr>
         <w:t>2.1 Introduction</w:t>
       </w:r>
-      <w:bookmarkEnd w:id="8"/>
+      <w:bookmarkEnd w:id="7"/>
     </w:p>
     <w:p>
       <w:pPr>
@@ -4420,7 +4524,7 @@
           <w:lang w:val="en-GB"/>
         </w:rPr>
       </w:pPr>
-      <w:bookmarkStart w:id="9" w:name="_Toc6241148"/>
+      <w:bookmarkStart w:id="8" w:name="_Toc6241148"/>
       <w:r>
         <w:rPr>
           <w:b/>
@@ -4430,25 +4534,25 @@
         </w:rPr>
         <w:t>2.2 Approaches</w:t>
       </w:r>
+      <w:bookmarkEnd w:id="8"/>
+    </w:p>
+    <w:p>
+      <w:pPr>
+        <w:pStyle w:val="Ttulo3"/>
+        <w:rPr>
+          <w:rFonts w:ascii="Arial" w:hAnsi="Arial" w:cs="Arial"/>
+          <w:lang w:val="en-GB"/>
+        </w:rPr>
+      </w:pPr>
+      <w:bookmarkStart w:id="9" w:name="_Toc6241149"/>
+      <w:r>
+        <w:rPr>
+          <w:rFonts w:ascii="Arial" w:hAnsi="Arial" w:cs="Arial"/>
+          <w:lang w:val="en-GB"/>
+        </w:rPr>
+        <w:t>2.2.1 Text similarity</w:t>
+      </w:r>
       <w:bookmarkEnd w:id="9"/>
-    </w:p>
-    <w:p>
-      <w:pPr>
-        <w:pStyle w:val="Ttulo3"/>
-        <w:rPr>
-          <w:rFonts w:ascii="Arial" w:hAnsi="Arial" w:cs="Arial"/>
-          <w:lang w:val="en-GB"/>
-        </w:rPr>
-      </w:pPr>
-      <w:bookmarkStart w:id="10" w:name="_Toc6241149"/>
-      <w:r>
-        <w:rPr>
-          <w:rFonts w:ascii="Arial" w:hAnsi="Arial" w:cs="Arial"/>
-          <w:lang w:val="en-GB"/>
-        </w:rPr>
-        <w:t>2.2.1 Text similarity</w:t>
-      </w:r>
-      <w:bookmarkEnd w:id="10"/>
     </w:p>
     <w:p>
       <w:pPr>
@@ -4635,7 +4739,7 @@
           <w:lang w:val="en-GB"/>
         </w:rPr>
       </w:pPr>
-      <w:bookmarkStart w:id="11" w:name="_Toc6241150"/>
+      <w:bookmarkStart w:id="10" w:name="_Toc6241150"/>
       <w:r>
         <w:rPr>
           <w:rFonts w:ascii="Arial" w:hAnsi="Arial" w:cs="Arial"/>
@@ -4643,7 +4747,7 @@
         </w:rPr>
         <w:t>2.2.2 Attribute extraction</w:t>
       </w:r>
-      <w:bookmarkEnd w:id="11"/>
+      <w:bookmarkEnd w:id="10"/>
     </w:p>
     <w:p>
       <w:pPr>
@@ -4990,7 +5094,7 @@
           <w:lang w:val="en-GB"/>
         </w:rPr>
       </w:pPr>
-      <w:bookmarkStart w:id="12" w:name="_Toc6241151"/>
+      <w:bookmarkStart w:id="11" w:name="_Toc6241151"/>
       <w:r>
         <w:rPr>
           <w:rFonts w:ascii="Arial" w:hAnsi="Arial" w:cs="Arial"/>
@@ -5009,7 +5113,7 @@
         </w:rPr>
         <w:t>Dictionaries and regular expressions</w:t>
       </w:r>
-      <w:bookmarkEnd w:id="12"/>
+      <w:bookmarkEnd w:id="11"/>
     </w:p>
     <w:p>
       <w:pPr>
@@ -5143,7 +5247,7 @@
           <w:lang w:val="en-GB"/>
         </w:rPr>
       </w:pPr>
-      <w:bookmarkStart w:id="13" w:name="_Toc6241152"/>
+      <w:bookmarkStart w:id="12" w:name="_Toc6241152"/>
       <w:r>
         <w:rPr>
           <w:rFonts w:ascii="Arial" w:hAnsi="Arial" w:cs="Arial"/>
@@ -5153,186 +5257,186 @@
         </w:rPr>
         <w:t>2.2.2.2 Sequence labelling</w:t>
       </w:r>
+      <w:bookmarkEnd w:id="12"/>
+    </w:p>
+    <w:p>
+      <w:pPr>
+        <w:spacing w:before="240" w:after="240"/>
+        <w:rPr>
+          <w:lang w:val="en-GB"/>
+        </w:rPr>
+      </w:pPr>
+      <w:r>
+        <w:rPr>
+          <w:lang w:val="en-GB"/>
+        </w:rPr>
+        <w:t xml:space="preserve">Some studies </w:t>
+      </w:r>
+      <w:r>
+        <w:rPr>
+          <w:lang w:val="en-GB"/>
+        </w:rPr>
+        <w:t>[2, 3, 10]</w:t>
+      </w:r>
+      <w:r>
+        <w:rPr>
+          <w:lang w:val="en-GB"/>
+        </w:rPr>
+        <w:t xml:space="preserve"> address this issue by implementing more sophisticated methods. They first train some NER model to extract products features from their titles to then train Machine Learning models based on the structured data obtained to make the matching.</w:t>
+      </w:r>
+    </w:p>
+    <w:p>
+      <w:pPr>
+        <w:spacing w:after="240"/>
+        <w:rPr>
+          <w:lang w:val="en-GB"/>
+        </w:rPr>
+      </w:pPr>
+      <w:r>
+        <w:rPr>
+          <w:lang w:val="en-GB"/>
+        </w:rPr>
+        <w:t xml:space="preserve">Thus, </w:t>
+      </w:r>
+      <w:r>
+        <w:rPr>
+          <w:b/>
+          <w:i/>
+          <w:lang w:val="en-GB"/>
+        </w:rPr>
+        <w:t>Conditional Random Fields</w:t>
+      </w:r>
+      <w:r>
+        <w:rPr>
+          <w:lang w:val="en-GB"/>
+        </w:rPr>
+        <w:t xml:space="preserve"> (CRF) </w:t>
+      </w:r>
+      <w:proofErr w:type="gramStart"/>
+      <w:r>
+        <w:rPr>
+          <w:lang w:val="en-GB"/>
+        </w:rPr>
+        <w:t>can be seen as</w:t>
+      </w:r>
+      <w:proofErr w:type="gramEnd"/>
+      <w:r>
+        <w:rPr>
+          <w:lang w:val="en-GB"/>
+        </w:rPr>
+        <w:t xml:space="preserve"> the favourite alternative, as it is used by </w:t>
+      </w:r>
+      <w:r>
+        <w:rPr>
+          <w:lang w:val="en-GB"/>
+        </w:rPr>
+        <w:t>the three</w:t>
+      </w:r>
+      <w:r>
+        <w:rPr>
+          <w:lang w:val="en-GB"/>
+        </w:rPr>
+        <w:t xml:space="preserve"> of the above-cited works.  It is a linear model for sequential labels. In fact, CRF can be considered as the sequential version of logistic regression</w:t>
+      </w:r>
+      <w:r>
+        <w:rPr>
+          <w:lang w:val="en-GB"/>
+        </w:rPr>
+        <w:t xml:space="preserve"> [7]</w:t>
+      </w:r>
+      <w:r>
+        <w:rPr>
+          <w:lang w:val="en-GB"/>
+        </w:rPr>
+        <w:t>.</w:t>
+      </w:r>
+    </w:p>
+    <w:p>
+      <w:pPr>
+        <w:spacing w:after="240"/>
+        <w:rPr>
+          <w:lang w:val="en-GB"/>
+        </w:rPr>
+      </w:pPr>
+      <w:r>
+        <w:rPr>
+          <w:lang w:val="en-GB"/>
+        </w:rPr>
+        <w:t xml:space="preserve">Another implemented solution by [2] along with CRF is </w:t>
+      </w:r>
+      <w:r>
+        <w:rPr>
+          <w:b/>
+          <w:i/>
+          <w:lang w:val="en-GB"/>
+        </w:rPr>
+        <w:t>Structured Perceptron</w:t>
+      </w:r>
+      <w:r>
+        <w:rPr>
+          <w:lang w:val="en-GB"/>
+        </w:rPr>
+        <w:t xml:space="preserve">, which is a supervised learning algorithm. By contrast, [3] goes beyond implementing CRF also with </w:t>
+      </w:r>
+      <w:r>
+        <w:rPr>
+          <w:b/>
+          <w:lang w:val="en-GB"/>
+        </w:rPr>
+        <w:t>text embeddings</w:t>
+      </w:r>
+      <w:r>
+        <w:rPr>
+          <w:lang w:val="en-GB"/>
+        </w:rPr>
+        <w:t>.</w:t>
+      </w:r>
+    </w:p>
+    <w:p>
+      <w:pPr>
+        <w:spacing w:after="240"/>
+        <w:rPr>
+          <w:lang w:val="en-GB"/>
+        </w:rPr>
+      </w:pPr>
+      <w:r>
+        <w:rPr>
+          <w:lang w:val="en-GB"/>
+        </w:rPr>
+        <w:t>The benefit of these sequence labelling algorithms is that they leverage the information given by the context of a given word in a certain product title. For example, in a product title like “Apple iPhone 4 (4GB RAM) - Black”, “4GB” could be recognized as RAM memory considering the next word is “RAM”. Using some of the above-mentioned simplest solutions, this information would not be exploited.</w:t>
+      </w:r>
+    </w:p>
+    <w:p>
+      <w:pPr>
+        <w:spacing w:after="240"/>
+        <w:rPr>
+          <w:lang w:val="en-GB"/>
+        </w:rPr>
+      </w:pPr>
+      <w:r>
+        <w:rPr>
+          <w:lang w:val="en-GB"/>
+        </w:rPr>
+        <w:t>Nevertheless, sequence labelling algorithms need a significant sizable training set (usually labelled using BIO encoding) whose manual labelling would require a huge usage time. Some implemented alternatives to avoid this manual task consist in the use of “distant supervision”, in which a training dataset is automatically built based on heuristics and rules.</w:t>
+      </w:r>
+    </w:p>
+    <w:p>
+      <w:pPr>
+        <w:pStyle w:val="Ttulo3"/>
+        <w:rPr>
+          <w:rFonts w:ascii="Arial" w:hAnsi="Arial" w:cs="Arial"/>
+          <w:lang w:val="en-GB"/>
+        </w:rPr>
+      </w:pPr>
+      <w:bookmarkStart w:id="13" w:name="_Toc6241153"/>
+      <w:r>
+        <w:rPr>
+          <w:rFonts w:ascii="Arial" w:hAnsi="Arial" w:cs="Arial"/>
+          <w:lang w:val="en-GB"/>
+        </w:rPr>
+        <w:t>2.2.3 Image recognition</w:t>
+      </w:r>
       <w:bookmarkEnd w:id="13"/>
-    </w:p>
-    <w:p>
-      <w:pPr>
-        <w:spacing w:before="240" w:after="240"/>
-        <w:rPr>
-          <w:lang w:val="en-GB"/>
-        </w:rPr>
-      </w:pPr>
-      <w:r>
-        <w:rPr>
-          <w:lang w:val="en-GB"/>
-        </w:rPr>
-        <w:t xml:space="preserve">Some studies </w:t>
-      </w:r>
-      <w:r>
-        <w:rPr>
-          <w:lang w:val="en-GB"/>
-        </w:rPr>
-        <w:t>[2, 3, 10]</w:t>
-      </w:r>
-      <w:r>
-        <w:rPr>
-          <w:lang w:val="en-GB"/>
-        </w:rPr>
-        <w:t xml:space="preserve"> address this issue by implementing more sophisticated methods. They first train some NER model to extract products features from their titles to then train Machine Learning models based on the structured data obtained to make the matching.</w:t>
-      </w:r>
-    </w:p>
-    <w:p>
-      <w:pPr>
-        <w:spacing w:after="240"/>
-        <w:rPr>
-          <w:lang w:val="en-GB"/>
-        </w:rPr>
-      </w:pPr>
-      <w:r>
-        <w:rPr>
-          <w:lang w:val="en-GB"/>
-        </w:rPr>
-        <w:t xml:space="preserve">Thus, </w:t>
-      </w:r>
-      <w:r>
-        <w:rPr>
-          <w:b/>
-          <w:i/>
-          <w:lang w:val="en-GB"/>
-        </w:rPr>
-        <w:t>Conditional Random Fields</w:t>
-      </w:r>
-      <w:r>
-        <w:rPr>
-          <w:lang w:val="en-GB"/>
-        </w:rPr>
-        <w:t xml:space="preserve"> (CRF) </w:t>
-      </w:r>
-      <w:proofErr w:type="gramStart"/>
-      <w:r>
-        <w:rPr>
-          <w:lang w:val="en-GB"/>
-        </w:rPr>
-        <w:t>can be seen as</w:t>
-      </w:r>
-      <w:proofErr w:type="gramEnd"/>
-      <w:r>
-        <w:rPr>
-          <w:lang w:val="en-GB"/>
-        </w:rPr>
-        <w:t xml:space="preserve"> the favourite alternative, as it is used by </w:t>
-      </w:r>
-      <w:r>
-        <w:rPr>
-          <w:lang w:val="en-GB"/>
-        </w:rPr>
-        <w:t>the three</w:t>
-      </w:r>
-      <w:r>
-        <w:rPr>
-          <w:lang w:val="en-GB"/>
-        </w:rPr>
-        <w:t xml:space="preserve"> of the above-cited works.  It is a linear model for sequential labels. In fact, CRF can be considered as the sequential version of logistic regression</w:t>
-      </w:r>
-      <w:r>
-        <w:rPr>
-          <w:lang w:val="en-GB"/>
-        </w:rPr>
-        <w:t xml:space="preserve"> [7]</w:t>
-      </w:r>
-      <w:r>
-        <w:rPr>
-          <w:lang w:val="en-GB"/>
-        </w:rPr>
-        <w:t>.</w:t>
-      </w:r>
-    </w:p>
-    <w:p>
-      <w:pPr>
-        <w:spacing w:after="240"/>
-        <w:rPr>
-          <w:lang w:val="en-GB"/>
-        </w:rPr>
-      </w:pPr>
-      <w:r>
-        <w:rPr>
-          <w:lang w:val="en-GB"/>
-        </w:rPr>
-        <w:t xml:space="preserve">Another implemented solution by [2] along with CRF is </w:t>
-      </w:r>
-      <w:r>
-        <w:rPr>
-          <w:b/>
-          <w:i/>
-          <w:lang w:val="en-GB"/>
-        </w:rPr>
-        <w:t>Structured Perceptron</w:t>
-      </w:r>
-      <w:r>
-        <w:rPr>
-          <w:lang w:val="en-GB"/>
-        </w:rPr>
-        <w:t xml:space="preserve">, which is a supervised learning algorithm. By contrast, [3] goes beyond implementing CRF also with </w:t>
-      </w:r>
-      <w:r>
-        <w:rPr>
-          <w:b/>
-          <w:lang w:val="en-GB"/>
-        </w:rPr>
-        <w:t>text embeddings</w:t>
-      </w:r>
-      <w:r>
-        <w:rPr>
-          <w:lang w:val="en-GB"/>
-        </w:rPr>
-        <w:t>.</w:t>
-      </w:r>
-    </w:p>
-    <w:p>
-      <w:pPr>
-        <w:spacing w:after="240"/>
-        <w:rPr>
-          <w:lang w:val="en-GB"/>
-        </w:rPr>
-      </w:pPr>
-      <w:r>
-        <w:rPr>
-          <w:lang w:val="en-GB"/>
-        </w:rPr>
-        <w:t>The benefit of these sequence labelling algorithms is that they leverage the information given by the context of a given word in a certain product title. For example, in a product title like “Apple iPhone 4 (4GB RAM) - Black”, “4GB” could be recognized as RAM memory considering the next word is “RAM”. Using some of the above-mentioned simplest solutions, this information would not be exploited.</w:t>
-      </w:r>
-    </w:p>
-    <w:p>
-      <w:pPr>
-        <w:spacing w:after="240"/>
-        <w:rPr>
-          <w:lang w:val="en-GB"/>
-        </w:rPr>
-      </w:pPr>
-      <w:r>
-        <w:rPr>
-          <w:lang w:val="en-GB"/>
-        </w:rPr>
-        <w:t>Nevertheless, sequence labelling algorithms need a significant sizable training set (usually labelled using BIO encoding) whose manual labelling would require a huge usage time. Some implemented alternatives to avoid this manual task consist in the use of “distant supervision”, in which a training dataset is automatically built based on heuristics and rules.</w:t>
-      </w:r>
-    </w:p>
-    <w:p>
-      <w:pPr>
-        <w:pStyle w:val="Ttulo3"/>
-        <w:rPr>
-          <w:rFonts w:ascii="Arial" w:hAnsi="Arial" w:cs="Arial"/>
-          <w:lang w:val="en-GB"/>
-        </w:rPr>
-      </w:pPr>
-      <w:bookmarkStart w:id="14" w:name="_Toc6241153"/>
-      <w:r>
-        <w:rPr>
-          <w:rFonts w:ascii="Arial" w:hAnsi="Arial" w:cs="Arial"/>
-          <w:lang w:val="en-GB"/>
-        </w:rPr>
-        <w:t>2.2.3 Image recognition</w:t>
-      </w:r>
-      <w:bookmarkEnd w:id="14"/>
     </w:p>
     <w:p>
       <w:pPr>
@@ -5435,7 +5539,7 @@
       <w:r>
         <w:br w:type="page"/>
       </w:r>
-      <w:bookmarkStart w:id="15" w:name="_Toc6241154"/>
+      <w:bookmarkStart w:id="14" w:name="_Toc6241154"/>
       <w:r>
         <w:rPr>
           <w:szCs w:val="20"/>
@@ -5443,7 +5547,7 @@
         <w:lastRenderedPageBreak/>
         <w:t>3.</w:t>
       </w:r>
-      <w:bookmarkEnd w:id="15"/>
+      <w:bookmarkEnd w:id="14"/>
       <w:r>
         <w:rPr>
           <w:szCs w:val="20"/>
@@ -5645,7 +5749,7 @@
                     </pic:cNvPicPr>
                   </pic:nvPicPr>
                   <pic:blipFill>
-                    <a:blip r:embed="rId26">
+                    <a:blip r:embed="rId33">
                       <a:extLst>
                         <a:ext uri="{28A0092B-C50C-407E-A947-70E740481C1C}">
                           <a14:useLocalDpi xmlns:a14="http://schemas.microsoft.com/office/drawing/2010/main" val="0"/>
@@ -6772,8 +6876,6 @@
       <w:pPr>
         <w:spacing w:after="240"/>
       </w:pPr>
-      <w:bookmarkStart w:id="16" w:name="_GoBack"/>
-      <w:bookmarkEnd w:id="16"/>
     </w:p>
     <w:p>
       <w:pPr>
@@ -6874,8 +6976,8 @@
           <w:szCs w:val="20"/>
         </w:rPr>
       </w:pPr>
-      <w:bookmarkStart w:id="17" w:name="_Toc6241155"/>
-      <w:bookmarkStart w:id="18" w:name="_Hlk6241107"/>
+      <w:bookmarkStart w:id="15" w:name="_Toc6241155"/>
+      <w:bookmarkStart w:id="16" w:name="_Hlk6241107"/>
       <w:r>
         <w:rPr>
           <w:szCs w:val="20"/>
@@ -6888,9 +6990,9 @@
         </w:rPr>
         <w:t>. Conclusions</w:t>
       </w:r>
-      <w:bookmarkEnd w:id="17"/>
-    </w:p>
-    <w:bookmarkEnd w:id="18"/>
+      <w:bookmarkEnd w:id="15"/>
+    </w:p>
+    <w:bookmarkEnd w:id="16"/>
     <w:p>
       <w:pPr>
         <w:rPr>
@@ -7567,7 +7669,7 @@
       <w:r>
         <w:t>. Future work</w:t>
       </w:r>
-      <w:bookmarkStart w:id="19" w:name="_Toc6241156"/>
+      <w:bookmarkStart w:id="17" w:name="_Toc6241156"/>
     </w:p>
     <w:p>
       <w:r>
@@ -7581,7 +7683,7 @@
       <w:r>
         <w:t>Glosario</w:t>
       </w:r>
-      <w:bookmarkEnd w:id="19"/>
+      <w:bookmarkEnd w:id="17"/>
       <w:proofErr w:type="spellEnd"/>
     </w:p>
     <w:p>
@@ -7638,7 +7740,7 @@
           <w:lang w:val="en-GB"/>
         </w:rPr>
       </w:pPr>
-      <w:bookmarkStart w:id="20" w:name="_Toc6241157"/>
+      <w:bookmarkStart w:id="18" w:name="_Toc6241157"/>
       <w:r>
         <w:t>10</w:t>
       </w:r>
@@ -7657,7 +7759,7 @@
         </w:rPr>
         <w:t>phy</w:t>
       </w:r>
-      <w:bookmarkEnd w:id="20"/>
+      <w:bookmarkEnd w:id="18"/>
     </w:p>
     <w:p>
       <w:pPr>
@@ -8452,7 +8554,7 @@
           <w:tab w:val="left" w:pos="0"/>
         </w:tabs>
       </w:pPr>
-      <w:bookmarkStart w:id="21" w:name="_Toc6241158"/>
+      <w:bookmarkStart w:id="19" w:name="_Toc6241158"/>
       <w:r>
         <w:t xml:space="preserve">6. </w:t>
       </w:r>
@@ -8460,7 +8562,7 @@
       <w:r>
         <w:t>Anexos</w:t>
       </w:r>
-      <w:bookmarkEnd w:id="21"/>
+      <w:bookmarkEnd w:id="19"/>
       <w:proofErr w:type="spellEnd"/>
     </w:p>
     <w:p>
@@ -8575,9 +8677,6 @@
       </w:pPr>
     </w:p>
     <w:sectPr>
-      <w:footerReference w:type="even" r:id="rId27"/>
-      <w:footerReference w:type="default" r:id="rId28"/>
-      <w:footerReference w:type="first" r:id="rId29"/>
       <w:footnotePr>
         <w:pos w:val="beneathText"/>
       </w:footnotePr>
@@ -9234,6 +9333,347 @@
         <mc:Fallback>
           <w:pict>
             <v:shape id="Text Box 5" o:spid="_x0000_s1033" type="#_x0000_t202" style="position:absolute;left:0;text-align:left;margin-left:301.1pt;margin-top:-4pt;width:1.1pt;height:14.8pt;z-index:251657216;visibility:visible;mso-wrap-style:square;mso-width-percent:0;mso-height-percent:0;mso-wrap-distance-left:0;mso-wrap-distance-top:0;mso-wrap-distance-right:0;mso-wrap-distance-bottom:0;mso-position-horizontal:absolute;mso-position-horizontal-relative:page;mso-position-vertical:absolute;mso-position-vertical-relative:text;mso-width-percent:0;mso-height-percent:0;mso-width-relative:page;mso-height-relative:page;v-text-anchor:top" o:gfxdata="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" stroked="f">
+              <v:fill opacity="0"/>
+              <v:textbox inset="0,0,0,0">
+                <w:txbxContent>
+                  <w:p>
+                    <w:pPr>
+                      <w:pStyle w:val="Piedepgina"/>
+                    </w:pPr>
+                  </w:p>
+                </w:txbxContent>
+              </v:textbox>
+              <w10:wrap type="square" side="largest" anchorx="page"/>
+            </v:shape>
+          </w:pict>
+        </mc:Fallback>
+      </mc:AlternateContent>
+    </w:r>
+  </w:p>
+</w:ftr>
+</file>
+
+<file path=word/footer21.xml><?xml version="1.0" encoding="utf-8"?>
+<w:ftr xmlns:wpc="http://schemas.microsoft.com/office/word/2010/wordprocessingCanvas" xmlns:cx="http://schemas.microsoft.com/office/drawing/2014/chartex" xmlns:cx1="http://schemas.microsoft.com/office/drawing/2015/9/8/chartex" xmlns:cx2="http://schemas.microsoft.com/office/drawing/2015/10/21/chartex" xmlns:cx3="http://schemas.microsoft.com/office/drawing/2016/5/9/chartex" xmlns:cx4="http://schemas.microsoft.com/office/drawing/2016/5/10/chartex" xmlns:cx5="http://schemas.microsoft.com/office/drawing/2016/5/11/chartex" xmlns:cx6="http://schemas.microsoft.com/office/drawing/2016/5/12/chartex" xmlns:cx7="http://schemas.microsoft.com/office/drawing/2016/5/13/chartex" xmlns:cx8="http://schemas.microsoft.com/office/drawing/2016/5/14/chartex" xmlns:mc="http://schemas.openxmlformats.org/markup-compatibility/2006" xmlns:aink="http://schemas.microsoft.com/office/drawing/2016/ink" xmlns:am3d="http://schemas.microsoft.com/office/drawing/2017/model3d" xmlns:o="urn:schemas-microsoft-com:office:office" xmlns:r="http://schemas.openxmlformats.org/officeDocument/2006/relationships" xmlns:m="http://schemas.openxmlformats.org/officeDocument/2006/math" xmlns:v="urn:schemas-microsoft-com:vml" xmlns:wp14="http://schemas.microsoft.com/office/word/2010/wordprocessingDrawing" xmlns:wp="http://schemas.openxmlformats.org/drawingml/2006/wordprocessingDrawing" xmlns:w10="urn:schemas-microsoft-com:office:word" xmlns:w="http://schemas.openxmlformats.org/wordprocessingml/2006/main" xmlns:w14="http://schemas.microsoft.com/office/word/2010/wordml" xmlns:w15="http://schemas.microsoft.com/office/word/2012/wordml" xmlns:w16cid="http://schemas.microsoft.com/office/word/2016/wordml/cid" xmlns:w16se="http://schemas.microsoft.com/office/word/2015/wordml/symex" xmlns:wpg="http://schemas.microsoft.com/office/word/2010/wordprocessingGroup" xmlns:wpi="http://schemas.microsoft.com/office/word/2010/wordprocessingInk" xmlns:wne="http://schemas.microsoft.com/office/word/2006/wordml" xmlns:wps="http://schemas.microsoft.com/office/word/2010/wordprocessingShape" mc:Ignorable="w14 w15 w16se w16cid wp14">
+  <w:p/>
+</w:ftr>
+</file>
+
+<file path=word/footer22.xml><?xml version="1.0" encoding="utf-8"?>
+<w:ftr xmlns:wpc="http://schemas.microsoft.com/office/word/2010/wordprocessingCanvas" xmlns:cx="http://schemas.microsoft.com/office/drawing/2014/chartex" xmlns:cx1="http://schemas.microsoft.com/office/drawing/2015/9/8/chartex" xmlns:cx2="http://schemas.microsoft.com/office/drawing/2015/10/21/chartex" xmlns:cx3="http://schemas.microsoft.com/office/drawing/2016/5/9/chartex" xmlns:cx4="http://schemas.microsoft.com/office/drawing/2016/5/10/chartex" xmlns:cx5="http://schemas.microsoft.com/office/drawing/2016/5/11/chartex" xmlns:cx6="http://schemas.microsoft.com/office/drawing/2016/5/12/chartex" xmlns:cx7="http://schemas.microsoft.com/office/drawing/2016/5/13/chartex" xmlns:cx8="http://schemas.microsoft.com/office/drawing/2016/5/14/chartex" xmlns:mc="http://schemas.openxmlformats.org/markup-compatibility/2006" xmlns:aink="http://schemas.microsoft.com/office/drawing/2016/ink" xmlns:am3d="http://schemas.microsoft.com/office/drawing/2017/model3d" xmlns:o="urn:schemas-microsoft-com:office:office" xmlns:r="http://schemas.openxmlformats.org/officeDocument/2006/relationships" xmlns:m="http://schemas.openxmlformats.org/officeDocument/2006/math" xmlns:v="urn:schemas-microsoft-com:vml" xmlns:wp14="http://schemas.microsoft.com/office/word/2010/wordprocessingDrawing" xmlns:wp="http://schemas.openxmlformats.org/drawingml/2006/wordprocessingDrawing" xmlns:w10="urn:schemas-microsoft-com:office:word" xmlns:w="http://schemas.openxmlformats.org/wordprocessingml/2006/main" xmlns:w14="http://schemas.microsoft.com/office/word/2010/wordml" xmlns:w15="http://schemas.microsoft.com/office/word/2012/wordml" xmlns:w16cid="http://schemas.microsoft.com/office/word/2016/wordml/cid" xmlns:w16se="http://schemas.microsoft.com/office/word/2015/wordml/symex" xmlns:wpg="http://schemas.microsoft.com/office/word/2010/wordprocessingGroup" xmlns:wpi="http://schemas.microsoft.com/office/word/2010/wordprocessingInk" xmlns:wne="http://schemas.microsoft.com/office/word/2006/wordml" xmlns:wps="http://schemas.microsoft.com/office/word/2010/wordprocessingShape" mc:Ignorable="w14 w15 w16se w16cid wp14">
+  <w:p>
+    <w:pPr>
+      <w:pStyle w:val="Piedepgina"/>
+      <w:ind w:right="360"/>
+      <w:jc w:val="center"/>
+      <w:rPr>
+        <w:lang w:val="es-ES_tradnl"/>
+      </w:rPr>
+    </w:pPr>
+    <w:r>
+      <w:rPr>
+        <w:lang w:val="es-ES_tradnl"/>
+      </w:rPr>
+      <w:fldChar w:fldCharType="begin"/>
+    </w:r>
+    <w:r>
+      <w:rPr>
+        <w:lang w:val="es-ES_tradnl"/>
+      </w:rPr>
+      <w:instrText xml:space="preserve"> </w:instrText>
+    </w:r>
+    <w:r>
+      <w:rPr>
+        <w:lang w:val="es-ES_tradnl"/>
+      </w:rPr>
+      <w:instrText>PAGE</w:instrText>
+    </w:r>
+    <w:r>
+      <w:rPr>
+        <w:lang w:val="es-ES_tradnl"/>
+      </w:rPr>
+      <w:instrText xml:space="preserve">   \* MERGEFORMAT </w:instrText>
+    </w:r>
+    <w:r>
+      <w:rPr>
+        <w:lang w:val="es-ES_tradnl"/>
+      </w:rPr>
+      <w:fldChar w:fldCharType="separate"/>
+    </w:r>
+    <w:r>
+      <w:rPr>
+        <w:noProof/>
+        <w:lang w:val="es-ES_tradnl"/>
+      </w:rPr>
+      <w:t>2</w:t>
+    </w:r>
+    <w:r>
+      <w:rPr>
+        <w:lang w:val="es-ES_tradnl"/>
+      </w:rPr>
+      <w:fldChar w:fldCharType="end"/>
+    </w:r>
+  </w:p>
+</w:ftr>
+</file>
+
+<file path=word/footer23.xml><?xml version="1.0" encoding="utf-8"?>
+<w:ftr xmlns:wpc="http://schemas.microsoft.com/office/word/2010/wordprocessingCanvas" xmlns:cx="http://schemas.microsoft.com/office/drawing/2014/chartex" xmlns:cx1="http://schemas.microsoft.com/office/drawing/2015/9/8/chartex" xmlns:cx2="http://schemas.microsoft.com/office/drawing/2015/10/21/chartex" xmlns:cx3="http://schemas.microsoft.com/office/drawing/2016/5/9/chartex" xmlns:cx4="http://schemas.microsoft.com/office/drawing/2016/5/10/chartex" xmlns:cx5="http://schemas.microsoft.com/office/drawing/2016/5/11/chartex" xmlns:cx6="http://schemas.microsoft.com/office/drawing/2016/5/12/chartex" xmlns:cx7="http://schemas.microsoft.com/office/drawing/2016/5/13/chartex" xmlns:cx8="http://schemas.microsoft.com/office/drawing/2016/5/14/chartex" xmlns:mc="http://schemas.openxmlformats.org/markup-compatibility/2006" xmlns:aink="http://schemas.microsoft.com/office/drawing/2016/ink" xmlns:am3d="http://schemas.microsoft.com/office/drawing/2017/model3d" xmlns:o="urn:schemas-microsoft-com:office:office" xmlns:r="http://schemas.openxmlformats.org/officeDocument/2006/relationships" xmlns:m="http://schemas.openxmlformats.org/officeDocument/2006/math" xmlns:v="urn:schemas-microsoft-com:vml" xmlns:wp14="http://schemas.microsoft.com/office/word/2010/wordprocessingDrawing" xmlns:wp="http://schemas.openxmlformats.org/drawingml/2006/wordprocessingDrawing" xmlns:w10="urn:schemas-microsoft-com:office:word" xmlns:w="http://schemas.openxmlformats.org/wordprocessingml/2006/main" xmlns:w14="http://schemas.microsoft.com/office/word/2010/wordml" xmlns:w15="http://schemas.microsoft.com/office/word/2012/wordml" xmlns:w16cid="http://schemas.microsoft.com/office/word/2016/wordml/cid" xmlns:w16se="http://schemas.microsoft.com/office/word/2015/wordml/symex" xmlns:wpg="http://schemas.microsoft.com/office/word/2010/wordprocessingGroup" xmlns:wpi="http://schemas.microsoft.com/office/word/2010/wordprocessingInk" xmlns:wne="http://schemas.microsoft.com/office/word/2006/wordml" xmlns:wps="http://schemas.microsoft.com/office/word/2010/wordprocessingShape" mc:Ignorable="w14 w15 w16se w16cid wp14">
+  <w:p>
+    <w:pPr>
+      <w:pStyle w:val="Piedepgina"/>
+      <w:jc w:val="center"/>
+    </w:pPr>
+    <w:r>
+      <w:rPr>
+        <w:noProof/>
+      </w:rPr>
+      <mc:AlternateContent>
+        <mc:Choice Requires="wps">
+          <w:drawing>
+            <wp:anchor distT="0" distB="0" distL="0" distR="0" simplePos="0" relativeHeight="251663360" behindDoc="0" locked="0" layoutInCell="1" allowOverlap="1" wp14:anchorId="2D3A23D0" wp14:editId="2A7CB968">
+              <wp:simplePos x="0" y="0"/>
+              <wp:positionH relativeFrom="margin">
+                <wp:align>center</wp:align>
+              </wp:positionH>
+              <wp:positionV relativeFrom="paragraph">
+                <wp:posOffset>635</wp:posOffset>
+              </wp:positionV>
+              <wp:extent cx="85090" cy="187960"/>
+              <wp:effectExtent l="3175" t="8890" r="6985" b="3175"/>
+              <wp:wrapSquare wrapText="largest"/>
+              <wp:docPr id="11" name="Text Box 4"/>
+              <wp:cNvGraphicFramePr>
+                <a:graphicFrameLocks xmlns:a="http://schemas.openxmlformats.org/drawingml/2006/main"/>
+              </wp:cNvGraphicFramePr>
+              <a:graphic xmlns:a="http://schemas.openxmlformats.org/drawingml/2006/main">
+                <a:graphicData uri="http://schemas.microsoft.com/office/word/2010/wordprocessingShape">
+                  <wps:wsp>
+                    <wps:cNvSpPr txBox="1">
+                      <a:spLocks noChangeArrowheads="1"/>
+                    </wps:cNvSpPr>
+                    <wps:spPr bwMode="auto">
+                      <a:xfrm>
+                        <a:off x="0" y="0"/>
+                        <a:ext cx="85090" cy="187960"/>
+                      </a:xfrm>
+                      <a:prstGeom prst="rect">
+                        <a:avLst/>
+                      </a:prstGeom>
+                      <a:solidFill>
+                        <a:srgbClr val="FFFFFF">
+                          <a:alpha val="0"/>
+                        </a:srgbClr>
+                      </a:solidFill>
+                      <a:ln>
+                        <a:noFill/>
+                      </a:ln>
+                      <a:extLst>
+                        <a:ext uri="{91240B29-F687-4F45-9708-019B960494DF}">
+                          <a14:hiddenLine xmlns:a14="http://schemas.microsoft.com/office/drawing/2010/main" w="9525">
+                            <a:solidFill>
+                              <a:srgbClr val="000000"/>
+                            </a:solidFill>
+                            <a:miter lim="800000"/>
+                            <a:headEnd/>
+                            <a:tailEnd/>
+                          </a14:hiddenLine>
+                        </a:ext>
+                      </a:extLst>
+                    </wps:spPr>
+                    <wps:txbx>
+                      <w:txbxContent>
+                        <w:p>
+                          <w:pPr>
+                            <w:pStyle w:val="Piedepgina"/>
+                          </w:pPr>
+                          <w:r>
+                            <w:rPr>
+                              <w:rStyle w:val="Nmerodepgina"/>
+                            </w:rPr>
+                            <w:fldChar w:fldCharType="begin"/>
+                          </w:r>
+                          <w:r>
+                            <w:rPr>
+                              <w:rStyle w:val="Nmerodepgina"/>
+                            </w:rPr>
+                            <w:instrText xml:space="preserve"> PAGE </w:instrText>
+                          </w:r>
+                          <w:r>
+                            <w:rPr>
+                              <w:rStyle w:val="Nmerodepgina"/>
+                            </w:rPr>
+                            <w:fldChar w:fldCharType="separate"/>
+                          </w:r>
+                          <w:r>
+                            <w:rPr>
+                              <w:rStyle w:val="Nmerodepgina"/>
+                              <w:noProof/>
+                            </w:rPr>
+                            <w:t>1</w:t>
+                          </w:r>
+                          <w:r>
+                            <w:rPr>
+                              <w:rStyle w:val="Nmerodepgina"/>
+                            </w:rPr>
+                            <w:fldChar w:fldCharType="end"/>
+                          </w:r>
+                        </w:p>
+                      </w:txbxContent>
+                    </wps:txbx>
+                    <wps:bodyPr rot="0" vert="horz" wrap="square" lIns="0" tIns="0" rIns="0" bIns="0" anchor="t" anchorCtr="0" upright="1">
+                      <a:noAutofit/>
+                    </wps:bodyPr>
+                  </wps:wsp>
+                </a:graphicData>
+              </a:graphic>
+              <wp14:sizeRelH relativeFrom="page">
+                <wp14:pctWidth>0</wp14:pctWidth>
+              </wp14:sizeRelH>
+              <wp14:sizeRelV relativeFrom="page">
+                <wp14:pctHeight>0</wp14:pctHeight>
+              </wp14:sizeRelV>
+            </wp:anchor>
+          </w:drawing>
+        </mc:Choice>
+        <mc:Fallback>
+          <w:pict>
+            <v:shapetype w14:anchorId="2D3A23D0" id="_x0000_t202" coordsize="21600,21600" o:spt="202" path="m,l,21600r21600,l21600,xe">
+              <v:stroke joinstyle="miter"/>
+              <v:path gradientshapeok="t" o:connecttype="rect"/>
+            </v:shapetype>
+            <v:shape id="_x0000_s1034" type="#_x0000_t202" style="position:absolute;left:0;text-align:left;margin-left:0;margin-top:.05pt;width:6.7pt;height:14.8pt;z-index:251663360;visibility:visible;mso-wrap-style:square;mso-width-percent:0;mso-height-percent:0;mso-wrap-distance-left:0;mso-wrap-distance-top:0;mso-wrap-distance-right:0;mso-wrap-distance-bottom:0;mso-position-horizontal:center;mso-position-horizontal-relative:margin;mso-position-vertical:absolute;mso-position-vertical-relative:text;mso-width-percent:0;mso-height-percent:0;mso-width-relative:page;mso-height-relative:page;v-text-anchor:top" o:gfxdata="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" stroked="f">
+              <v:fill opacity="0"/>
+              <v:textbox inset="0,0,0,0">
+                <w:txbxContent>
+                  <w:p>
+                    <w:pPr>
+                      <w:pStyle w:val="Piedepgina"/>
+                    </w:pPr>
+                    <w:r>
+                      <w:rPr>
+                        <w:rStyle w:val="Nmerodepgina"/>
+                      </w:rPr>
+                      <w:fldChar w:fldCharType="begin"/>
+                    </w:r>
+                    <w:r>
+                      <w:rPr>
+                        <w:rStyle w:val="Nmerodepgina"/>
+                      </w:rPr>
+                      <w:instrText xml:space="preserve"> PAGE </w:instrText>
+                    </w:r>
+                    <w:r>
+                      <w:rPr>
+                        <w:rStyle w:val="Nmerodepgina"/>
+                      </w:rPr>
+                      <w:fldChar w:fldCharType="separate"/>
+                    </w:r>
+                    <w:r>
+                      <w:rPr>
+                        <w:rStyle w:val="Nmerodepgina"/>
+                        <w:noProof/>
+                      </w:rPr>
+                      <w:t>1</w:t>
+                    </w:r>
+                    <w:r>
+                      <w:rPr>
+                        <w:rStyle w:val="Nmerodepgina"/>
+                      </w:rPr>
+                      <w:fldChar w:fldCharType="end"/>
+                    </w:r>
+                  </w:p>
+                </w:txbxContent>
+              </v:textbox>
+              <w10:wrap type="square" side="largest" anchorx="margin"/>
+            </v:shape>
+          </w:pict>
+        </mc:Fallback>
+      </mc:AlternateContent>
+    </w:r>
+    <w:r>
+      <w:rPr>
+        <w:noProof/>
+      </w:rPr>
+      <mc:AlternateContent>
+        <mc:Choice Requires="wps">
+          <w:drawing>
+            <wp:anchor distT="0" distB="0" distL="0" distR="0" simplePos="0" relativeHeight="251664384" behindDoc="0" locked="0" layoutInCell="1" allowOverlap="1" wp14:anchorId="0DE19244" wp14:editId="21B4F91F">
+              <wp:simplePos x="0" y="0"/>
+              <wp:positionH relativeFrom="page">
+                <wp:posOffset>3823970</wp:posOffset>
+              </wp:positionH>
+              <wp:positionV relativeFrom="paragraph">
+                <wp:posOffset>-50800</wp:posOffset>
+              </wp:positionV>
+              <wp:extent cx="13970" cy="187960"/>
+              <wp:effectExtent l="4445" t="4445" r="635" b="7620"/>
+              <wp:wrapSquare wrapText="largest"/>
+              <wp:docPr id="12" name="Text Box 5"/>
+              <wp:cNvGraphicFramePr>
+                <a:graphicFrameLocks xmlns:a="http://schemas.openxmlformats.org/drawingml/2006/main"/>
+              </wp:cNvGraphicFramePr>
+              <a:graphic xmlns:a="http://schemas.openxmlformats.org/drawingml/2006/main">
+                <a:graphicData uri="http://schemas.microsoft.com/office/word/2010/wordprocessingShape">
+                  <wps:wsp>
+                    <wps:cNvSpPr txBox="1">
+                      <a:spLocks noChangeArrowheads="1"/>
+                    </wps:cNvSpPr>
+                    <wps:spPr bwMode="auto">
+                      <a:xfrm>
+                        <a:off x="0" y="0"/>
+                        <a:ext cx="13970" cy="187960"/>
+                      </a:xfrm>
+                      <a:prstGeom prst="rect">
+                        <a:avLst/>
+                      </a:prstGeom>
+                      <a:solidFill>
+                        <a:srgbClr val="FFFFFF">
+                          <a:alpha val="0"/>
+                        </a:srgbClr>
+                      </a:solidFill>
+                      <a:ln>
+                        <a:noFill/>
+                      </a:ln>
+                      <a:extLst>
+                        <a:ext uri="{91240B29-F687-4F45-9708-019B960494DF}">
+                          <a14:hiddenLine xmlns:a14="http://schemas.microsoft.com/office/drawing/2010/main" w="9525">
+                            <a:solidFill>
+                              <a:srgbClr val="000000"/>
+                            </a:solidFill>
+                            <a:miter lim="800000"/>
+                            <a:headEnd/>
+                            <a:tailEnd/>
+                          </a14:hiddenLine>
+                        </a:ext>
+                      </a:extLst>
+                    </wps:spPr>
+                    <wps:txbx>
+                      <w:txbxContent>
+                        <w:p>
+                          <w:pPr>
+                            <w:pStyle w:val="Piedepgina"/>
+                          </w:pPr>
+                        </w:p>
+                      </w:txbxContent>
+                    </wps:txbx>
+                    <wps:bodyPr rot="0" vert="horz" wrap="square" lIns="0" tIns="0" rIns="0" bIns="0" anchor="t" anchorCtr="0" upright="1">
+                      <a:noAutofit/>
+                    </wps:bodyPr>
+                  </wps:wsp>
+                </a:graphicData>
+              </a:graphic>
+              <wp14:sizeRelH relativeFrom="page">
+                <wp14:pctWidth>0</wp14:pctWidth>
+              </wp14:sizeRelH>
+              <wp14:sizeRelV relativeFrom="page">
+                <wp14:pctHeight>0</wp14:pctHeight>
+              </wp14:sizeRelV>
+            </wp:anchor>
+          </w:drawing>
+        </mc:Choice>
+        <mc:Fallback>
+          <w:pict>
+            <v:shape w14:anchorId="0DE19244" id="_x0000_s1035" type="#_x0000_t202" style="position:absolute;left:0;text-align:left;margin-left:301.1pt;margin-top:-4pt;width:1.1pt;height:14.8pt;z-index:251664384;visibility:visible;mso-wrap-style:square;mso-width-percent:0;mso-height-percent:0;mso-wrap-distance-left:0;mso-wrap-distance-top:0;mso-wrap-distance-right:0;mso-wrap-distance-bottom:0;mso-position-horizontal:absolute;mso-position-horizontal-relative:page;mso-position-vertical:absolute;mso-position-vertical-relative:text;mso-width-percent:0;mso-height-percent:0;mso-width-relative:page;mso-height-relative:page;v-text-anchor:top" o:gfxdata="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" stroked="f">
               <v:fill opacity="0"/>
               <v:textbox inset="0,0,0,0">
                 <w:txbxContent>
@@ -12144,7 +12584,7 @@
 </file>
 
 <file path=customXml/itemProps1.xml><?xml version="1.0" encoding="utf-8"?>
-<ds:datastoreItem xmlns:ds="http://schemas.openxmlformats.org/officeDocument/2006/customXml" ds:itemID="{E9917890-76F5-4874-AE3D-AC11C6BA2B30}">
+<ds:datastoreItem xmlns:ds="http://schemas.openxmlformats.org/officeDocument/2006/customXml" ds:itemID="{7E6C55BF-3765-40B2-BC61-6EE8E4C5FECA}">
   <ds:schemaRefs>
     <ds:schemaRef ds:uri="http://schemas.openxmlformats.org/officeDocument/2006/bibliography"/>
   </ds:schemaRefs>

--- a/Memoria/MemoriaNew.docx
+++ b/Memoria/MemoriaNew.docx
@@ -4003,8 +4003,6 @@
         </w:rPr>
         <w:t>the engineers in the company which provides the data can catch a better idea of the obtained results.</w:t>
       </w:r>
-      <w:bookmarkStart w:id="3" w:name="_GoBack"/>
-      <w:bookmarkEnd w:id="3"/>
     </w:p>
     <w:p/>
     <w:p/>
@@ -4021,7 +4019,7 @@
           <w:lang w:val="en-GB"/>
         </w:rPr>
       </w:pPr>
-      <w:bookmarkStart w:id="4" w:name="_Toc6241142"/>
+      <w:bookmarkStart w:id="3" w:name="_Toc6241142"/>
       <w:r>
         <w:rPr>
           <w:b/>
@@ -4050,7 +4048,7 @@
         </w:rPr>
         <w:t>Approach and methodology</w:t>
       </w:r>
-      <w:bookmarkEnd w:id="4"/>
+      <w:bookmarkEnd w:id="3"/>
     </w:p>
     <w:p>
       <w:pPr>
@@ -4165,7 +4163,7 @@
           <w:szCs w:val="28"/>
         </w:rPr>
       </w:pPr>
-      <w:bookmarkStart w:id="5" w:name="_Toc6241143"/>
+      <w:bookmarkStart w:id="4" w:name="_Toc6241143"/>
       <w:r>
         <w:rPr>
           <w:b/>
@@ -4182,7 +4180,7 @@
         </w:rPr>
         <w:t>Planning</w:t>
       </w:r>
-      <w:bookmarkEnd w:id="5"/>
+      <w:bookmarkEnd w:id="4"/>
     </w:p>
     <w:p/>
     <w:p>
@@ -4413,7 +4411,7 @@
           <w:lang w:val="en-GB"/>
         </w:rPr>
       </w:pPr>
-      <w:bookmarkStart w:id="6" w:name="_Toc6241146"/>
+      <w:bookmarkStart w:id="5" w:name="_Toc6241146"/>
       <w:r>
         <w:rPr>
           <w:szCs w:val="20"/>
@@ -4428,7 +4426,7 @@
         </w:rPr>
         <w:t>State of the art</w:t>
       </w:r>
-      <w:bookmarkEnd w:id="6"/>
+      <w:bookmarkEnd w:id="5"/>
     </w:p>
     <w:p>
       <w:pPr>
@@ -4458,7 +4456,7 @@
           <w:lang w:val="en-GB"/>
         </w:rPr>
       </w:pPr>
-      <w:bookmarkStart w:id="7" w:name="_Toc6241147"/>
+      <w:bookmarkStart w:id="6" w:name="_Toc6241147"/>
       <w:r>
         <w:rPr>
           <w:b/>
@@ -4468,7 +4466,7 @@
         </w:rPr>
         <w:t>2.1 Introduction</w:t>
       </w:r>
-      <w:bookmarkEnd w:id="7"/>
+      <w:bookmarkEnd w:id="6"/>
     </w:p>
     <w:p>
       <w:pPr>
@@ -4524,7 +4522,7 @@
           <w:lang w:val="en-GB"/>
         </w:rPr>
       </w:pPr>
-      <w:bookmarkStart w:id="8" w:name="_Toc6241148"/>
+      <w:bookmarkStart w:id="7" w:name="_Toc6241148"/>
       <w:r>
         <w:rPr>
           <w:b/>
@@ -4534,25 +4532,25 @@
         </w:rPr>
         <w:t>2.2 Approaches</w:t>
       </w:r>
+      <w:bookmarkEnd w:id="7"/>
+    </w:p>
+    <w:p>
+      <w:pPr>
+        <w:pStyle w:val="Ttulo3"/>
+        <w:rPr>
+          <w:rFonts w:ascii="Arial" w:hAnsi="Arial" w:cs="Arial"/>
+          <w:lang w:val="en-GB"/>
+        </w:rPr>
+      </w:pPr>
+      <w:bookmarkStart w:id="8" w:name="_Toc6241149"/>
+      <w:r>
+        <w:rPr>
+          <w:rFonts w:ascii="Arial" w:hAnsi="Arial" w:cs="Arial"/>
+          <w:lang w:val="en-GB"/>
+        </w:rPr>
+        <w:t>2.2.1 Text similarity</w:t>
+      </w:r>
       <w:bookmarkEnd w:id="8"/>
-    </w:p>
-    <w:p>
-      <w:pPr>
-        <w:pStyle w:val="Ttulo3"/>
-        <w:rPr>
-          <w:rFonts w:ascii="Arial" w:hAnsi="Arial" w:cs="Arial"/>
-          <w:lang w:val="en-GB"/>
-        </w:rPr>
-      </w:pPr>
-      <w:bookmarkStart w:id="9" w:name="_Toc6241149"/>
-      <w:r>
-        <w:rPr>
-          <w:rFonts w:ascii="Arial" w:hAnsi="Arial" w:cs="Arial"/>
-          <w:lang w:val="en-GB"/>
-        </w:rPr>
-        <w:t>2.2.1 Text similarity</w:t>
-      </w:r>
-      <w:bookmarkEnd w:id="9"/>
     </w:p>
     <w:p>
       <w:pPr>
@@ -4716,20 +4714,37 @@
         </w:rPr>
         <w:t xml:space="preserve">are possibly the </w:t>
       </w:r>
-      <w:proofErr w:type="gramStart"/>
-      <w:r>
-        <w:rPr>
-          <w:lang w:val="en-GB"/>
-        </w:rPr>
-        <w:t>best known</w:t>
-      </w:r>
-      <w:proofErr w:type="gramEnd"/>
-      <w:r>
-        <w:rPr>
-          <w:lang w:val="en-GB"/>
-        </w:rPr>
-        <w:t xml:space="preserve"> developed techniques to get such representations of words. </w:t>
-      </w:r>
+      <w:r>
+        <w:rPr>
+          <w:lang w:val="en-GB"/>
+        </w:rPr>
+        <w:t>best-known</w:t>
+      </w:r>
+      <w:r>
+        <w:rPr>
+          <w:lang w:val="en-GB"/>
+        </w:rPr>
+        <w:t xml:space="preserve"> developed techniques to get such representations of words.</w:t>
+      </w:r>
+      <w:r>
+        <w:rPr>
+          <w:lang w:val="en-GB"/>
+        </w:rPr>
+        <w:t xml:space="preserve"> Word2Vec has been already used in a work about product recommendations in e-Commerce [12], where </w:t>
+      </w:r>
+      <w:r>
+        <w:rPr>
+          <w:lang w:val="en-GB"/>
+        </w:rPr>
+        <w:t>the implemented language models are used to vectorize product titles and handle these vectorizations to make recommendations.</w:t>
+      </w:r>
+    </w:p>
+    <w:p>
+      <w:pPr>
+        <w:rPr>
+          <w:lang w:val="en-GB"/>
+        </w:rPr>
+      </w:pPr>
     </w:p>
     <w:p>
       <w:pPr>
@@ -4739,7 +4754,7 @@
           <w:lang w:val="en-GB"/>
         </w:rPr>
       </w:pPr>
-      <w:bookmarkStart w:id="10" w:name="_Toc6241150"/>
+      <w:bookmarkStart w:id="9" w:name="_Toc6241150"/>
       <w:r>
         <w:rPr>
           <w:rFonts w:ascii="Arial" w:hAnsi="Arial" w:cs="Arial"/>
@@ -4747,7 +4762,7 @@
         </w:rPr>
         <w:t>2.2.2 Attribute extraction</w:t>
       </w:r>
-      <w:bookmarkEnd w:id="10"/>
+      <w:bookmarkEnd w:id="9"/>
     </w:p>
     <w:p>
       <w:pPr>
@@ -5094,7 +5109,7 @@
           <w:lang w:val="en-GB"/>
         </w:rPr>
       </w:pPr>
-      <w:bookmarkStart w:id="11" w:name="_Toc6241151"/>
+      <w:bookmarkStart w:id="10" w:name="_Toc6241151"/>
       <w:r>
         <w:rPr>
           <w:rFonts w:ascii="Arial" w:hAnsi="Arial" w:cs="Arial"/>
@@ -5113,7 +5128,7 @@
         </w:rPr>
         <w:t>Dictionaries and regular expressions</w:t>
       </w:r>
-      <w:bookmarkEnd w:id="11"/>
+      <w:bookmarkEnd w:id="10"/>
     </w:p>
     <w:p>
       <w:pPr>
@@ -5173,7 +5188,14 @@
         <w:rPr>
           <w:lang w:val="en-GB"/>
         </w:rPr>
-        <w:t>On one hand, the use of regular expressions could lead to an inaccurate identification of attributes. For example, given the product name “Apple iPhone 32GB”, a regular expression can be written to extract the phrase “32GB”. However, this method would not be able to correctly resolve if this value correspond to RAM memory or to hard-disk capacity, as both attributes are commonly given in GB. Furthermore, as the information may be presented in many different formats, a regular expression should be written to handle every instance. For example, the inches of the screen for a certain TV could be written like “50-inches” or ‘50”’, so two different regular expressions are needed in this case.</w:t>
+        <w:t xml:space="preserve">On one hand, the use of regular expressions could lead to an inaccurate identification of attributes. For example, given the product name “Apple iPhone 32GB”, a regular expression can be written to extract the phrase “32GB”. However, this method would not be able to correctly resolve if this value correspond to RAM memory or to hard-disk capacity, as both attributes are commonly given in GB. Furthermore, as the information may be presented in many different formats, a regular expression should be written to handle every instance. For example, the inches of the screen for a certain TV could be written </w:t>
+      </w:r>
+      <w:r>
+        <w:rPr>
+          <w:lang w:val="en-GB"/>
+        </w:rPr>
+        <w:lastRenderedPageBreak/>
+        <w:t>like “50-inches” or ‘50”’, so two different regular expressions are needed in this case.</w:t>
       </w:r>
     </w:p>
     <w:p>
@@ -5188,7 +5210,6 @@
         <w:rPr>
           <w:lang w:val="en-GB"/>
         </w:rPr>
-        <w:lastRenderedPageBreak/>
         <w:t>In order to</w:t>
       </w:r>
       <w:proofErr w:type="gramEnd"/>
@@ -5214,7 +5235,19 @@
         <w:rPr>
           <w:lang w:val="en-GB"/>
         </w:rPr>
-        <w:t>Genetic programming is the favourite used approach when exploring this issue.</w:t>
+        <w:t xml:space="preserve">Genetic programming is the favourite used approach when exploring this </w:t>
+      </w:r>
+      <w:r>
+        <w:rPr>
+          <w:lang w:val="en-GB"/>
+        </w:rPr>
+        <w:t>subject matter</w:t>
+      </w:r>
+      <w:r>
+        <w:rPr>
+          <w:lang w:val="en-GB"/>
+        </w:rPr>
+        <w:t>.</w:t>
       </w:r>
     </w:p>
     <w:p>
@@ -5247,7 +5280,7 @@
           <w:lang w:val="en-GB"/>
         </w:rPr>
       </w:pPr>
-      <w:bookmarkStart w:id="12" w:name="_Toc6241152"/>
+      <w:bookmarkStart w:id="11" w:name="_Toc6241152"/>
       <w:r>
         <w:rPr>
           <w:rFonts w:ascii="Arial" w:hAnsi="Arial" w:cs="Arial"/>
@@ -5257,6 +5290,185 @@
         </w:rPr>
         <w:t>2.2.2.2 Sequence labelling</w:t>
       </w:r>
+      <w:bookmarkEnd w:id="11"/>
+    </w:p>
+    <w:p>
+      <w:pPr>
+        <w:spacing w:before="240" w:after="240"/>
+        <w:rPr>
+          <w:lang w:val="en-GB"/>
+        </w:rPr>
+      </w:pPr>
+      <w:r>
+        <w:rPr>
+          <w:lang w:val="en-GB"/>
+        </w:rPr>
+        <w:t xml:space="preserve">Some studies </w:t>
+      </w:r>
+      <w:r>
+        <w:rPr>
+          <w:lang w:val="en-GB"/>
+        </w:rPr>
+        <w:t>[2, 3, 10]</w:t>
+      </w:r>
+      <w:r>
+        <w:rPr>
+          <w:lang w:val="en-GB"/>
+        </w:rPr>
+        <w:t xml:space="preserve"> address this issue by implementing more sophisticated methods. They first train some NER model to extract products features from their titles to then train Machine Learning models based on the structured data obtained to make the matching.</w:t>
+      </w:r>
+    </w:p>
+    <w:p>
+      <w:pPr>
+        <w:spacing w:after="240"/>
+        <w:rPr>
+          <w:lang w:val="en-GB"/>
+        </w:rPr>
+      </w:pPr>
+      <w:r>
+        <w:rPr>
+          <w:lang w:val="en-GB"/>
+        </w:rPr>
+        <w:t xml:space="preserve">Thus, </w:t>
+      </w:r>
+      <w:r>
+        <w:rPr>
+          <w:b/>
+          <w:i/>
+          <w:lang w:val="en-GB"/>
+        </w:rPr>
+        <w:t>Conditional Random Fields</w:t>
+      </w:r>
+      <w:r>
+        <w:rPr>
+          <w:lang w:val="en-GB"/>
+        </w:rPr>
+        <w:t xml:space="preserve"> (CRF) </w:t>
+      </w:r>
+      <w:proofErr w:type="gramStart"/>
+      <w:r>
+        <w:rPr>
+          <w:lang w:val="en-GB"/>
+        </w:rPr>
+        <w:t>can be seen as</w:t>
+      </w:r>
+      <w:proofErr w:type="gramEnd"/>
+      <w:r>
+        <w:rPr>
+          <w:lang w:val="en-GB"/>
+        </w:rPr>
+        <w:t xml:space="preserve"> the favourite alternative, as it is used by </w:t>
+      </w:r>
+      <w:r>
+        <w:rPr>
+          <w:lang w:val="en-GB"/>
+        </w:rPr>
+        <w:t>the three</w:t>
+      </w:r>
+      <w:r>
+        <w:rPr>
+          <w:lang w:val="en-GB"/>
+        </w:rPr>
+        <w:t xml:space="preserve"> of the above-cited works.  It is a linear model for sequential labels. In fact, CRF can be considered as the sequential version of logistic regression</w:t>
+      </w:r>
+      <w:r>
+        <w:rPr>
+          <w:lang w:val="en-GB"/>
+        </w:rPr>
+        <w:t xml:space="preserve"> [7]</w:t>
+      </w:r>
+      <w:r>
+        <w:rPr>
+          <w:lang w:val="en-GB"/>
+        </w:rPr>
+        <w:t>.</w:t>
+      </w:r>
+    </w:p>
+    <w:p>
+      <w:pPr>
+        <w:spacing w:after="240"/>
+        <w:rPr>
+          <w:lang w:val="en-GB"/>
+        </w:rPr>
+      </w:pPr>
+      <w:r>
+        <w:rPr>
+          <w:lang w:val="en-GB"/>
+        </w:rPr>
+        <w:t xml:space="preserve">Another implemented solution by [2] along with CRF is </w:t>
+      </w:r>
+      <w:r>
+        <w:rPr>
+          <w:b/>
+          <w:i/>
+          <w:lang w:val="en-GB"/>
+        </w:rPr>
+        <w:t>Structured Perceptron</w:t>
+      </w:r>
+      <w:r>
+        <w:rPr>
+          <w:lang w:val="en-GB"/>
+        </w:rPr>
+        <w:t xml:space="preserve">, which is a supervised learning algorithm. By contrast, [3] goes beyond implementing CRF also with </w:t>
+      </w:r>
+      <w:r>
+        <w:rPr>
+          <w:b/>
+          <w:lang w:val="en-GB"/>
+        </w:rPr>
+        <w:t>text embeddings</w:t>
+      </w:r>
+      <w:r>
+        <w:rPr>
+          <w:lang w:val="en-GB"/>
+        </w:rPr>
+        <w:t>.</w:t>
+      </w:r>
+    </w:p>
+    <w:p>
+      <w:pPr>
+        <w:spacing w:after="240"/>
+        <w:rPr>
+          <w:lang w:val="en-GB"/>
+        </w:rPr>
+      </w:pPr>
+      <w:r>
+        <w:rPr>
+          <w:lang w:val="en-GB"/>
+        </w:rPr>
+        <w:t>The benefit of these sequence labelling algorithms is that they leverage the information given by the context of a given word in a certain product title. For example, in a product title like “Apple iPhone 4 (4GB RAM) - Black”, “4GB” could be recognized as RAM memory considering the next word is “RAM”. Using some of the above-mentioned simplest solutions, this information would not be exploited.</w:t>
+      </w:r>
+    </w:p>
+    <w:p>
+      <w:pPr>
+        <w:spacing w:after="240"/>
+        <w:rPr>
+          <w:lang w:val="en-GB"/>
+        </w:rPr>
+      </w:pPr>
+      <w:r>
+        <w:rPr>
+          <w:lang w:val="en-GB"/>
+        </w:rPr>
+        <w:t>Nevertheless, sequence labelling algorithms need a significant sizable training set (usually labelled using BIO encoding) whose manual labelling would require a huge usage time. Some implemented alternatives to avoid this manual task consist in the use of “distant supervision”, in which a training dataset is automatically built based on heuristics and rules.</w:t>
+      </w:r>
+    </w:p>
+    <w:p>
+      <w:pPr>
+        <w:pStyle w:val="Ttulo3"/>
+        <w:rPr>
+          <w:rFonts w:ascii="Arial" w:hAnsi="Arial" w:cs="Arial"/>
+          <w:lang w:val="en-GB"/>
+        </w:rPr>
+      </w:pPr>
+      <w:bookmarkStart w:id="12" w:name="_Toc6241153"/>
+      <w:r>
+        <w:rPr>
+          <w:rFonts w:ascii="Arial" w:hAnsi="Arial" w:cs="Arial"/>
+          <w:lang w:val="en-GB"/>
+        </w:rPr>
+        <w:t>2.2.3 Image recognition</w:t>
+      </w:r>
       <w:bookmarkEnd w:id="12"/>
     </w:p>
     <w:p>
@@ -5270,33 +5482,7 @@
         <w:rPr>
           <w:lang w:val="en-GB"/>
         </w:rPr>
-        <w:t xml:space="preserve">Some studies </w:t>
-      </w:r>
-      <w:r>
-        <w:rPr>
-          <w:lang w:val="en-GB"/>
-        </w:rPr>
-        <w:t>[2, 3, 10]</w:t>
-      </w:r>
-      <w:r>
-        <w:rPr>
-          <w:lang w:val="en-GB"/>
-        </w:rPr>
-        <w:t xml:space="preserve"> address this issue by implementing more sophisticated methods. They first train some NER model to extract products features from their titles to then train Machine Learning models based on the structured data obtained to make the matching.</w:t>
-      </w:r>
-    </w:p>
-    <w:p>
-      <w:pPr>
-        <w:spacing w:after="240"/>
-        <w:rPr>
-          <w:lang w:val="en-GB"/>
-        </w:rPr>
-      </w:pPr>
-      <w:r>
-        <w:rPr>
-          <w:lang w:val="en-GB"/>
-        </w:rPr>
-        <w:t xml:space="preserve">Thus, </w:t>
+        <w:t xml:space="preserve">Matching products identifying these by performing image recognition on them could constitute the hardest approach of all. It is not only the complexity of models like </w:t>
       </w:r>
       <w:r>
         <w:rPr>
@@ -5304,187 +5490,34 @@
           <w:i/>
           <w:lang w:val="en-GB"/>
         </w:rPr>
-        <w:t>Conditional Random Fields</w:t>
-      </w:r>
-      <w:r>
-        <w:rPr>
-          <w:lang w:val="en-GB"/>
-        </w:rPr>
-        <w:t xml:space="preserve"> (CRF) </w:t>
+        <w:t>Convolutional Neural Networks</w:t>
+      </w:r>
+      <w:r>
+        <w:rPr>
+          <w:lang w:val="en-GB"/>
+        </w:rPr>
+        <w:t xml:space="preserve"> (CNN), which are a common solution for image recognition problems, but also some other challenges that </w:t>
       </w:r>
       <w:proofErr w:type="gramStart"/>
       <w:r>
         <w:rPr>
           <w:lang w:val="en-GB"/>
         </w:rPr>
-        <w:t>can be seen as</w:t>
+        <w:t>have to</w:t>
       </w:r>
       <w:proofErr w:type="gramEnd"/>
       <w:r>
         <w:rPr>
           <w:lang w:val="en-GB"/>
         </w:rPr>
-        <w:t xml:space="preserve"> the favourite alternative, as it is used by </w:t>
-      </w:r>
-      <w:r>
-        <w:rPr>
-          <w:lang w:val="en-GB"/>
-        </w:rPr>
-        <w:t>the three</w:t>
-      </w:r>
-      <w:r>
-        <w:rPr>
-          <w:lang w:val="en-GB"/>
-        </w:rPr>
-        <w:t xml:space="preserve"> of the above-cited works.  It is a linear model for sequential labels. In fact, CRF can be considered as the sequential version of logistic regression</w:t>
-      </w:r>
-      <w:r>
-        <w:rPr>
-          <w:lang w:val="en-GB"/>
-        </w:rPr>
-        <w:t xml:space="preserve"> [7]</w:t>
-      </w:r>
-      <w:r>
-        <w:rPr>
-          <w:lang w:val="en-GB"/>
-        </w:rPr>
-        <w:t>.</w:t>
-      </w:r>
-    </w:p>
-    <w:p>
-      <w:pPr>
-        <w:spacing w:after="240"/>
-        <w:rPr>
-          <w:lang w:val="en-GB"/>
-        </w:rPr>
-      </w:pPr>
-      <w:r>
-        <w:rPr>
-          <w:lang w:val="en-GB"/>
-        </w:rPr>
-        <w:t xml:space="preserve">Another implemented solution by [2] along with CRF is </w:t>
-      </w:r>
-      <w:r>
-        <w:rPr>
-          <w:b/>
-          <w:i/>
-          <w:lang w:val="en-GB"/>
-        </w:rPr>
-        <w:t>Structured Perceptron</w:t>
-      </w:r>
-      <w:r>
-        <w:rPr>
-          <w:lang w:val="en-GB"/>
-        </w:rPr>
-        <w:t xml:space="preserve">, which is a supervised learning algorithm. By contrast, [3] goes beyond implementing CRF also with </w:t>
-      </w:r>
-      <w:r>
-        <w:rPr>
-          <w:b/>
-          <w:lang w:val="en-GB"/>
-        </w:rPr>
-        <w:t>text embeddings</w:t>
-      </w:r>
-      <w:r>
-        <w:rPr>
-          <w:lang w:val="en-GB"/>
-        </w:rPr>
-        <w:t>.</w:t>
-      </w:r>
-    </w:p>
-    <w:p>
-      <w:pPr>
-        <w:spacing w:after="240"/>
-        <w:rPr>
-          <w:lang w:val="en-GB"/>
-        </w:rPr>
-      </w:pPr>
-      <w:r>
-        <w:rPr>
-          <w:lang w:val="en-GB"/>
-        </w:rPr>
-        <w:t>The benefit of these sequence labelling algorithms is that they leverage the information given by the context of a given word in a certain product title. For example, in a product title like “Apple iPhone 4 (4GB RAM) - Black”, “4GB” could be recognized as RAM memory considering the next word is “RAM”. Using some of the above-mentioned simplest solutions, this information would not be exploited.</w:t>
-      </w:r>
-    </w:p>
-    <w:p>
-      <w:pPr>
-        <w:spacing w:after="240"/>
-        <w:rPr>
-          <w:lang w:val="en-GB"/>
-        </w:rPr>
-      </w:pPr>
-      <w:r>
-        <w:rPr>
-          <w:lang w:val="en-GB"/>
-        </w:rPr>
-        <w:t>Nevertheless, sequence labelling algorithms need a significant sizable training set (usually labelled using BIO encoding) whose manual labelling would require a huge usage time. Some implemented alternatives to avoid this manual task consist in the use of “distant supervision”, in which a training dataset is automatically built based on heuristics and rules.</w:t>
-      </w:r>
-    </w:p>
-    <w:p>
-      <w:pPr>
-        <w:pStyle w:val="Ttulo3"/>
-        <w:rPr>
-          <w:rFonts w:ascii="Arial" w:hAnsi="Arial" w:cs="Arial"/>
-          <w:lang w:val="en-GB"/>
-        </w:rPr>
-      </w:pPr>
-      <w:bookmarkStart w:id="13" w:name="_Toc6241153"/>
-      <w:r>
-        <w:rPr>
-          <w:rFonts w:ascii="Arial" w:hAnsi="Arial" w:cs="Arial"/>
-          <w:lang w:val="en-GB"/>
-        </w:rPr>
-        <w:t>2.2.3 Image recognition</w:t>
-      </w:r>
-      <w:bookmarkEnd w:id="13"/>
-    </w:p>
-    <w:p>
-      <w:pPr>
-        <w:spacing w:before="240" w:after="240"/>
-        <w:rPr>
-          <w:lang w:val="en-GB"/>
-        </w:rPr>
-      </w:pPr>
-      <w:r>
-        <w:rPr>
-          <w:lang w:val="en-GB"/>
-        </w:rPr>
-        <w:t xml:space="preserve">Matching products identifying these by performing image recognition on them could constitute the hardest approach of all. It is not only the complexity of models like </w:t>
-      </w:r>
-      <w:r>
-        <w:rPr>
-          <w:b/>
-          <w:i/>
-          <w:lang w:val="en-GB"/>
-        </w:rPr>
-        <w:t>Convolutional Neural Networks</w:t>
-      </w:r>
-      <w:r>
-        <w:rPr>
-          <w:lang w:val="en-GB"/>
-        </w:rPr>
-        <w:t xml:space="preserve"> (CNN), which are a common solution for image recognition problems, but also some other challenges that </w:t>
-      </w:r>
-      <w:proofErr w:type="gramStart"/>
-      <w:r>
-        <w:rPr>
-          <w:lang w:val="en-GB"/>
-        </w:rPr>
-        <w:t>have to</w:t>
-      </w:r>
-      <w:proofErr w:type="gramEnd"/>
-      <w:r>
-        <w:rPr>
-          <w:lang w:val="en-GB"/>
-        </w:rPr>
-        <w:t xml:space="preserve"> be faced regarding products recognition from images: the same product can be found photographed from different perspectives, with different colours or different levels of brightness. Furthermore, CNNs could need a huge number of images to </w:t>
+        <w:t xml:space="preserve"> be faced regarding products recognition from images: the same product can be </w:t>
       </w:r>
       <w:r>
         <w:rPr>
           <w:lang w:val="en-GB"/>
         </w:rPr>
         <w:lastRenderedPageBreak/>
-        <w:t>be trained, something that translates into managing and storing a lot of bytes of data.</w:t>
+        <w:t>found photographed from different perspectives, with different colours or different levels of brightness. Furthermore, CNNs could need a huge number of images to be trained, something that translates into managing and storing a lot of bytes of data.</w:t>
       </w:r>
     </w:p>
     <w:p>
@@ -5539,7 +5572,7 @@
       <w:r>
         <w:br w:type="page"/>
       </w:r>
-      <w:bookmarkStart w:id="14" w:name="_Toc6241154"/>
+      <w:bookmarkStart w:id="13" w:name="_Toc6241154"/>
       <w:r>
         <w:rPr>
           <w:szCs w:val="20"/>
@@ -5547,7 +5580,7 @@
         <w:lastRenderedPageBreak/>
         <w:t>3.</w:t>
       </w:r>
-      <w:bookmarkEnd w:id="14"/>
+      <w:bookmarkEnd w:id="13"/>
       <w:r>
         <w:rPr>
           <w:szCs w:val="20"/>
@@ -5842,18 +5875,20 @@
       <w:pPr>
         <w:spacing w:after="240"/>
       </w:pPr>
-      <w:r>
+    </w:p>
+    <w:p>
+      <w:pPr>
+        <w:spacing w:after="240"/>
+      </w:pPr>
+      <w:r>
+        <w:lastRenderedPageBreak/>
         <w:t xml:space="preserve">The operators who perform this task </w:t>
       </w:r>
       <w:r>
         <w:t xml:space="preserve">usually navigate to the source URL of the crawled product, study their features, compare them to the </w:t>
       </w:r>
       <w:r>
-        <w:t xml:space="preserve">most similar base </w:t>
-      </w:r>
-      <w:r>
-        <w:lastRenderedPageBreak/>
-        <w:t xml:space="preserve">products </w:t>
+        <w:t xml:space="preserve">most similar base products </w:t>
       </w:r>
       <w:r>
         <w:t xml:space="preserve">stored </w:t>
@@ -5930,6 +5965,8 @@
       <w:r>
         <w:t>Classification problem (supervised learning)</w:t>
       </w:r>
+      <w:bookmarkStart w:id="14" w:name="_GoBack"/>
+      <w:bookmarkEnd w:id="14"/>
     </w:p>
     <w:p/>
     <w:p/>
@@ -8533,9 +8570,55 @@
         </w:numPr>
         <w:spacing w:after="240"/>
         <w:rPr>
-          <w:lang w:val="es-ES"/>
-        </w:rPr>
-      </w:pPr>
+          <w:lang w:val="en-GB"/>
+        </w:rPr>
+      </w:pPr>
+      <w:proofErr w:type="spellStart"/>
+      <w:r>
+        <w:t>Grbovic</w:t>
+      </w:r>
+      <w:proofErr w:type="spellEnd"/>
+      <w:r>
+        <w:t xml:space="preserve">, M., </w:t>
+      </w:r>
+      <w:proofErr w:type="spellStart"/>
+      <w:r>
+        <w:t>Radosavljevic</w:t>
+      </w:r>
+      <w:proofErr w:type="spellEnd"/>
+      <w:r>
+        <w:t xml:space="preserve">, V., Djuric, N., </w:t>
+      </w:r>
+      <w:proofErr w:type="spellStart"/>
+      <w:r>
+        <w:t>Bhamidipati</w:t>
+      </w:r>
+      <w:proofErr w:type="spellEnd"/>
+      <w:r>
+        <w:t xml:space="preserve">, N., </w:t>
+      </w:r>
+      <w:proofErr w:type="spellStart"/>
+      <w:r>
+        <w:t>Savla</w:t>
+      </w:r>
+      <w:proofErr w:type="spellEnd"/>
+      <w:r>
+        <w:t xml:space="preserve">, J., </w:t>
+      </w:r>
+      <w:proofErr w:type="spellStart"/>
+      <w:r>
+        <w:t>Bhagwan</w:t>
+      </w:r>
+      <w:proofErr w:type="spellEnd"/>
+      <w:r>
+        <w:t>, V., Sharp, D.</w:t>
+      </w:r>
+      <w:r>
+        <w:t xml:space="preserve"> (2015)</w:t>
+      </w:r>
+      <w:r>
+        <w:t xml:space="preserve"> E-commerce in your inbox: Product recommendations at scale. In: Proceedings of the 21th ACM SIGKDD.</w:t>
+      </w:r>
     </w:p>
     <w:p>
       <w:pPr>
@@ -8543,7 +8626,7 @@
         <w:rPr>
           <w:rFonts w:cs="Arial"/>
           <w:szCs w:val="20"/>
-          <w:lang w:val="es-ES"/>
+          <w:lang w:val="en-GB"/>
         </w:rPr>
       </w:pPr>
     </w:p>
@@ -12584,7 +12667,7 @@
 </file>
 
 <file path=customXml/itemProps1.xml><?xml version="1.0" encoding="utf-8"?>
-<ds:datastoreItem xmlns:ds="http://schemas.openxmlformats.org/officeDocument/2006/customXml" ds:itemID="{7E6C55BF-3765-40B2-BC61-6EE8E4C5FECA}">
+<ds:datastoreItem xmlns:ds="http://schemas.openxmlformats.org/officeDocument/2006/customXml" ds:itemID="{A2C969F3-2FA3-4D36-84AA-B814379AD4BD}">
   <ds:schemaRefs>
     <ds:schemaRef ds:uri="http://schemas.openxmlformats.org/officeDocument/2006/bibliography"/>
   </ds:schemaRefs>

--- a/Memoria/MemoriaNew.docx
+++ b/Memoria/MemoriaNew.docx
@@ -3503,22 +3503,20 @@
         <w:rPr>
           <w:i/>
         </w:rPr>
-        <w:t>I would like to dedicate this work to…</w:t>
+        <w:t>I would like to dedicate this wor</w:t>
       </w:r>
       <w:r>
         <w:rPr>
           <w:i/>
         </w:rPr>
-        <w:t>………………………………………………………………………</w:t>
-      </w:r>
-      <w:proofErr w:type="gramStart"/>
+        <w:t>k to..</w:t>
+      </w:r>
       <w:r>
         <w:rPr>
           <w:i/>
         </w:rPr>
-        <w:t>…..</w:t>
-      </w:r>
-      <w:proofErr w:type="gramEnd"/>
+        <w:t>.</w:t>
+      </w:r>
     </w:p>
     <w:p>
       <w:pPr>
@@ -4054,6 +4052,7 @@
       <w:pPr>
         <w:spacing w:before="240"/>
         <w:rPr>
+          <w:i/>
           <w:lang w:val="en-GB"/>
         </w:rPr>
       </w:pPr>
@@ -4061,6 +4060,7 @@
       <w:proofErr w:type="gramStart"/>
       <w:r>
         <w:rPr>
+          <w:i/>
           <w:lang w:val="en-GB"/>
         </w:rPr>
         <w:t>TODO:Revisar</w:t>
@@ -4069,6 +4069,7 @@
       <w:proofErr w:type="gramEnd"/>
       <w:r>
         <w:rPr>
+          <w:i/>
           <w:lang w:val="en-GB"/>
         </w:rPr>
         <w:t xml:space="preserve"> </w:t>
@@ -4076,6 +4077,7 @@
       <w:proofErr w:type="spellStart"/>
       <w:r>
         <w:rPr>
+          <w:i/>
           <w:lang w:val="en-GB"/>
         </w:rPr>
         <w:t>este</w:t>
@@ -4083,6 +4085,7 @@
       <w:proofErr w:type="spellEnd"/>
       <w:r>
         <w:rPr>
+          <w:i/>
           <w:lang w:val="en-GB"/>
         </w:rPr>
         <w:t xml:space="preserve"> </w:t>
@@ -4090,6 +4093,7 @@
       <w:proofErr w:type="spellStart"/>
       <w:r>
         <w:rPr>
+          <w:i/>
           <w:lang w:val="en-GB"/>
         </w:rPr>
         <w:t>párrafo</w:t>
@@ -4692,21 +4696,25 @@
         <w:rPr>
           <w:lang w:val="en-GB"/>
         </w:rPr>
-        <w:t xml:space="preserve">8] and </w:t>
-      </w:r>
-      <w:proofErr w:type="spellStart"/>
-      <w:r>
-        <w:rPr>
-          <w:lang w:val="en-GB"/>
-        </w:rPr>
-        <w:t>GloVe</w:t>
-      </w:r>
-      <w:proofErr w:type="spellEnd"/>
-      <w:r>
-        <w:rPr>
-          <w:lang w:val="en-GB"/>
-        </w:rPr>
-        <w:t xml:space="preserve"> [9] </w:t>
+        <w:t>2</w:t>
+      </w:r>
+      <w:r>
+        <w:rPr>
+          <w:lang w:val="en-GB"/>
+        </w:rPr>
+        <w:t>] and GloVe [</w:t>
+      </w:r>
+      <w:r>
+        <w:rPr>
+          <w:lang w:val="en-GB"/>
+        </w:rPr>
+        <w:t>3</w:t>
+      </w:r>
+      <w:r>
+        <w:rPr>
+          <w:lang w:val="en-GB"/>
+        </w:rPr>
+        <w:t xml:space="preserve">] </w:t>
       </w:r>
       <w:r>
         <w:rPr>
@@ -4730,7 +4738,19 @@
         <w:rPr>
           <w:lang w:val="en-GB"/>
         </w:rPr>
-        <w:t xml:space="preserve"> Word2Vec has been already used in a work about product recommendations in e-Commerce [12], where </w:t>
+        <w:t xml:space="preserve"> Word2Vec has been already used in a work about product recommendations in e-Commerce [</w:t>
+      </w:r>
+      <w:r>
+        <w:rPr>
+          <w:lang w:val="en-GB"/>
+        </w:rPr>
+        <w:t>4</w:t>
+      </w:r>
+      <w:r>
+        <w:rPr>
+          <w:lang w:val="en-GB"/>
+        </w:rPr>
+        <w:t xml:space="preserve">], where </w:t>
       </w:r>
       <w:r>
         <w:rPr>
@@ -5223,7 +5243,7 @@
         <w:rPr>
           <w:lang w:val="en-GB"/>
         </w:rPr>
-        <w:t>4, 5, 6</w:t>
+        <w:t>5, 6, 7</w:t>
       </w:r>
       <w:r>
         <w:rPr>
@@ -5309,7 +5329,31 @@
         <w:rPr>
           <w:lang w:val="en-GB"/>
         </w:rPr>
-        <w:t>[2, 3, 10]</w:t>
+        <w:t>[</w:t>
+      </w:r>
+      <w:r>
+        <w:rPr>
+          <w:lang w:val="en-GB"/>
+        </w:rPr>
+        <w:t>8</w:t>
+      </w:r>
+      <w:r>
+        <w:rPr>
+          <w:lang w:val="en-GB"/>
+        </w:rPr>
+        <w:t xml:space="preserve">, </w:t>
+      </w:r>
+      <w:r>
+        <w:rPr>
+          <w:lang w:val="en-GB"/>
+        </w:rPr>
+        <w:t>9</w:t>
+      </w:r>
+      <w:r>
+        <w:rPr>
+          <w:lang w:val="en-GB"/>
+        </w:rPr>
+        <w:t>, 10]</w:t>
       </w:r>
       <w:r>
         <w:rPr>
@@ -5375,7 +5419,19 @@
         <w:rPr>
           <w:lang w:val="en-GB"/>
         </w:rPr>
-        <w:t xml:space="preserve"> [7]</w:t>
+        <w:t xml:space="preserve"> [</w:t>
+      </w:r>
+      <w:r>
+        <w:rPr>
+          <w:lang w:val="en-GB"/>
+        </w:rPr>
+        <w:t>11</w:t>
+      </w:r>
+      <w:r>
+        <w:rPr>
+          <w:lang w:val="en-GB"/>
+        </w:rPr>
+        <w:t>]</w:t>
       </w:r>
       <w:r>
         <w:rPr>
@@ -5395,7 +5451,19 @@
         <w:rPr>
           <w:lang w:val="en-GB"/>
         </w:rPr>
-        <w:t xml:space="preserve">Another implemented solution by [2] along with CRF is </w:t>
+        <w:t>Another implemented solution by [</w:t>
+      </w:r>
+      <w:r>
+        <w:rPr>
+          <w:lang w:val="en-GB"/>
+        </w:rPr>
+        <w:t>8</w:t>
+      </w:r>
+      <w:r>
+        <w:rPr>
+          <w:lang w:val="en-GB"/>
+        </w:rPr>
+        <w:t xml:space="preserve">] along with CRF is </w:t>
       </w:r>
       <w:r>
         <w:rPr>
@@ -5409,7 +5477,19 @@
         <w:rPr>
           <w:lang w:val="en-GB"/>
         </w:rPr>
-        <w:t xml:space="preserve">, which is a supervised learning algorithm. By contrast, [3] goes beyond implementing CRF also with </w:t>
+        <w:t>, which is a supervised learning algorithm. By contrast, [</w:t>
+      </w:r>
+      <w:r>
+        <w:rPr>
+          <w:lang w:val="en-GB"/>
+        </w:rPr>
+        <w:t>9</w:t>
+      </w:r>
+      <w:r>
+        <w:rPr>
+          <w:lang w:val="en-GB"/>
+        </w:rPr>
+        <w:t xml:space="preserve">] goes beyond implementing CRF also with </w:t>
       </w:r>
       <w:r>
         <w:rPr>
@@ -5531,7 +5611,19 @@
         <w:rPr>
           <w:lang w:val="en-GB"/>
         </w:rPr>
-        <w:t xml:space="preserve">Indeed, [3] implements also a CNN on the premise that most of the web shops use the same image for identical products. Treating the product matching problem as a two-class classification problem (given a pair of products, decide if they match or not), the implemented CNN allows to obtain image embeddings for the candidate products pair. Then, cosine similarity between both vectors is </w:t>
+        <w:t>Indeed, [</w:t>
+      </w:r>
+      <w:r>
+        <w:rPr>
+          <w:lang w:val="en-GB"/>
+        </w:rPr>
+        <w:t>9</w:t>
+      </w:r>
+      <w:r>
+        <w:rPr>
+          <w:lang w:val="en-GB"/>
+        </w:rPr>
+        <w:t xml:space="preserve">] implements also a CNN on the premise that most of the web shops use the same image for identical products. Treating the product matching problem as a two-class classification problem (given a pair of products, decide if they match or not), the implemented CNN allows to obtain image embeddings for the candidate products pair. Then, cosine similarity between both vectors is </w:t>
       </w:r>
       <w:r>
         <w:rPr>
@@ -5965,8 +6057,6 @@
       <w:r>
         <w:t>Classification problem (supervised learning)</w:t>
       </w:r>
-      <w:bookmarkStart w:id="14" w:name="_GoBack"/>
-      <w:bookmarkEnd w:id="14"/>
     </w:p>
     <w:p/>
     <w:p/>
@@ -6271,89 +6361,97 @@
         <w:t xml:space="preserve">Given the </w:t>
       </w:r>
       <w:r>
-        <w:t>supervised learning</w:t>
+        <w:t xml:space="preserve">supervised learning </w:t>
+      </w:r>
+      <w:r>
+        <w:t>problem which is desired to solve (</w:t>
+      </w:r>
+      <w:r>
+        <w:t xml:space="preserve">i.e. </w:t>
+      </w:r>
+      <w:r>
+        <w:t xml:space="preserve">prediction of the </w:t>
+      </w:r>
+      <w:r>
+        <w:rPr>
+          <w:i/>
+        </w:rPr>
+        <w:t>Matching Code</w:t>
+      </w:r>
+      <w:r>
+        <w:t xml:space="preserve"> for a certain product based on its features) a set of machine learning models and algorithms can be applied.</w:t>
       </w:r>
       <w:r>
         <w:t xml:space="preserve"> </w:t>
       </w:r>
       <w:r>
-        <w:t xml:space="preserve">[11] </w:t>
-      </w:r>
-      <w:r>
-        <w:t>problem which is desired to solve (</w:t>
-      </w:r>
-      <w:r>
-        <w:t xml:space="preserve">i.e. </w:t>
-      </w:r>
-      <w:r>
-        <w:t xml:space="preserve">prediction of the </w:t>
-      </w:r>
-      <w:r>
-        <w:rPr>
-          <w:i/>
-        </w:rPr>
-        <w:t>Matching Code</w:t>
-      </w:r>
-      <w:r>
-        <w:t xml:space="preserve"> for a certain product based on its features) a set of machine learning models and algorithms can be applied.</w:t>
+        <w:t>Below the key theoretical concepts for each of the used machine learning models are explained.</w:t>
+      </w:r>
+    </w:p>
+    <w:p>
+      <w:pPr>
+        <w:spacing w:after="240"/>
+        <w:rPr>
+          <w:b/>
+        </w:rPr>
+      </w:pPr>
+      <w:r>
+        <w:rPr>
+          <w:b/>
+        </w:rPr>
+        <w:t>4.</w:t>
+      </w:r>
+      <w:r>
+        <w:rPr>
+          <w:b/>
+        </w:rPr>
+        <w:t>2</w:t>
+      </w:r>
+      <w:r>
+        <w:rPr>
+          <w:b/>
+        </w:rPr>
+        <w:t xml:space="preserve">.1 K </w:t>
+      </w:r>
+      <w:r>
+        <w:rPr>
+          <w:b/>
+        </w:rPr>
+        <w:t xml:space="preserve">Nearest </w:t>
+      </w:r>
+      <w:r>
+        <w:rPr>
+          <w:b/>
+        </w:rPr>
+        <w:t>Neighbors</w:t>
+      </w:r>
+    </w:p>
+    <w:p>
+      <w:pPr>
+        <w:spacing w:after="240"/>
+      </w:pPr>
+      <w:r>
+        <w:t>This algorithm is one of the simplest</w:t>
       </w:r>
       <w:r>
         <w:t xml:space="preserve"> </w:t>
       </w:r>
       <w:r>
-        <w:t>Below the key theoretical concepts for each of the used machine learning models are explained.</w:t>
-      </w:r>
-    </w:p>
-    <w:p>
-      <w:pPr>
-        <w:spacing w:after="240"/>
-        <w:rPr>
-          <w:b/>
-        </w:rPr>
-      </w:pPr>
-      <w:r>
-        <w:rPr>
-          <w:b/>
-        </w:rPr>
-        <w:t>4.</w:t>
-      </w:r>
-      <w:r>
-        <w:rPr>
-          <w:b/>
-        </w:rPr>
-        <w:t>2</w:t>
-      </w:r>
-      <w:r>
-        <w:rPr>
-          <w:b/>
-        </w:rPr>
-        <w:t xml:space="preserve">.1 K </w:t>
-      </w:r>
-      <w:r>
-        <w:rPr>
-          <w:b/>
-        </w:rPr>
-        <w:t xml:space="preserve">Nearest </w:t>
-      </w:r>
-      <w:r>
-        <w:rPr>
-          <w:b/>
-        </w:rPr>
-        <w:t>Neighbors</w:t>
-      </w:r>
-    </w:p>
-    <w:p>
-      <w:pPr>
-        <w:spacing w:after="240"/>
-      </w:pPr>
-      <w:r>
-        <w:t xml:space="preserve">This algorithm is one of the simplest. For each new </w:t>
+        <w:t>[12]</w:t>
+      </w:r>
+      <w:r>
+        <w:t xml:space="preserve">. For each new </w:t>
       </w:r>
       <w:r>
         <w:t>instance</w:t>
       </w:r>
       <w:r>
-        <w:t xml:space="preserve"> to be classified, the distances between this one and all of the examples contained in the training set are calculated. Then, the </w:t>
+        <w:t xml:space="preserve"> to be classified</w:t>
+      </w:r>
+      <w:bookmarkStart w:id="14" w:name="_GoBack"/>
+      <w:bookmarkEnd w:id="14"/>
+      <w:r>
+        <w:t xml:space="preserve">, the distances between this one and all of the examples contained in the training set are calculated. Then, the </w:t>
       </w:r>
       <w:r>
         <w:rPr>
@@ -6782,6 +6880,7 @@
         <w:t>that works considerably well compared to more complex machine learning models.</w:t>
       </w:r>
     </w:p>
+    <w:p/>
     <w:p>
       <w:pPr>
         <w:spacing w:after="240"/>
@@ -6807,6 +6906,15 @@
         </w:rPr>
         <w:t>.2 Support Vector Machines</w:t>
       </w:r>
+    </w:p>
+    <w:p>
+      <w:pPr>
+        <w:spacing w:after="240"/>
+        <w:rPr>
+          <w:b/>
+          <w:lang w:val="en-GB"/>
+        </w:rPr>
+      </w:pPr>
     </w:p>
     <w:p>
       <w:pPr>
@@ -7843,25 +7951,89 @@
           <w:lang w:val="en-GB"/>
         </w:rPr>
       </w:pPr>
-      <w:r>
-        <w:rPr>
-          <w:lang w:val="en-GB"/>
-        </w:rPr>
-        <w:t xml:space="preserve">Ajinkya More. (2016). Attribute Extraction from Product Titles in eCommerce. </w:t>
-      </w:r>
       <w:proofErr w:type="spellStart"/>
       <w:r>
         <w:rPr>
           <w:lang w:val="en-GB"/>
         </w:rPr>
-        <w:t>WalmartLabs</w:t>
+        <w:t>Mikolov</w:t>
       </w:r>
       <w:proofErr w:type="spellEnd"/>
       <w:r>
         <w:rPr>
           <w:lang w:val="en-GB"/>
         </w:rPr>
-        <w:t>, Sunnyvale CA.</w:t>
+        <w:t xml:space="preserve">, T., </w:t>
+      </w:r>
+      <w:proofErr w:type="spellStart"/>
+      <w:r>
+        <w:rPr>
+          <w:lang w:val="en-GB"/>
+        </w:rPr>
+        <w:t>Sutskever</w:t>
+      </w:r>
+      <w:proofErr w:type="spellEnd"/>
+      <w:r>
+        <w:rPr>
+          <w:lang w:val="en-GB"/>
+        </w:rPr>
+        <w:t xml:space="preserve">, I., Chen, K., </w:t>
+      </w:r>
+      <w:proofErr w:type="spellStart"/>
+      <w:r>
+        <w:rPr>
+          <w:lang w:val="en-GB"/>
+        </w:rPr>
+        <w:t>Corrado</w:t>
+      </w:r>
+      <w:proofErr w:type="spellEnd"/>
+      <w:r>
+        <w:rPr>
+          <w:lang w:val="en-GB"/>
+        </w:rPr>
+        <w:t>, G.S., Dean, J.</w:t>
+      </w:r>
+      <w:r>
+        <w:rPr>
+          <w:lang w:val="en-GB"/>
+        </w:rPr>
+        <w:t xml:space="preserve"> </w:t>
+      </w:r>
+      <w:r>
+        <w:rPr>
+          <w:lang w:val="en-GB"/>
+        </w:rPr>
+        <w:t>(2013)</w:t>
+      </w:r>
+      <w:r>
+        <w:rPr>
+          <w:lang w:val="en-GB"/>
+        </w:rPr>
+        <w:t>.</w:t>
+      </w:r>
+      <w:r>
+        <w:rPr>
+          <w:lang w:val="en-GB"/>
+        </w:rPr>
+        <w:t xml:space="preserve"> Distributed</w:t>
+      </w:r>
+      <w:r>
+        <w:rPr>
+          <w:lang w:val="en-GB"/>
+        </w:rPr>
+        <w:t xml:space="preserve"> </w:t>
+      </w:r>
+      <w:r>
+        <w:rPr>
+          <w:lang w:val="en-GB"/>
+        </w:rPr>
+        <w:t>representations of words and phrases and their compositionality. Advances in neural information processing systems. pp. 3111–3119</w:t>
+      </w:r>
+      <w:r>
+        <w:rPr>
+          <w:lang w:val="en-GB"/>
+        </w:rPr>
+        <w:t>.</w:t>
       </w:r>
     </w:p>
     <w:p>
@@ -7879,87 +8051,63 @@
         <w:rPr>
           <w:lang w:val="en-GB"/>
         </w:rPr>
-        <w:t xml:space="preserve">Petar </w:t>
+        <w:t xml:space="preserve">Pennington, J., </w:t>
       </w:r>
       <w:proofErr w:type="spellStart"/>
       <w:r>
         <w:rPr>
           <w:lang w:val="en-GB"/>
         </w:rPr>
-        <w:t>Ristoskia</w:t>
+        <w:t>Socher</w:t>
       </w:r>
       <w:proofErr w:type="spellEnd"/>
       <w:r>
         <w:rPr>
           <w:lang w:val="en-GB"/>
         </w:rPr>
-        <w:t xml:space="preserve">, Petar </w:t>
-      </w:r>
-      <w:proofErr w:type="spellStart"/>
-      <w:r>
-        <w:rPr>
-          <w:lang w:val="en-GB"/>
-        </w:rPr>
-        <w:t>Petrovskia</w:t>
-      </w:r>
-      <w:proofErr w:type="spellEnd"/>
-      <w:r>
-        <w:rPr>
-          <w:lang w:val="en-GB"/>
-        </w:rPr>
-        <w:t xml:space="preserve">, Peter </w:t>
-      </w:r>
-      <w:proofErr w:type="spellStart"/>
-      <w:r>
-        <w:rPr>
-          <w:lang w:val="en-GB"/>
-        </w:rPr>
-        <w:t>Mikab</w:t>
-      </w:r>
-      <w:proofErr w:type="spellEnd"/>
-      <w:r>
-        <w:rPr>
-          <w:lang w:val="en-GB"/>
-        </w:rPr>
-        <w:t xml:space="preserve">, and Heiko </w:t>
-      </w:r>
-      <w:proofErr w:type="spellStart"/>
-      <w:r>
-        <w:rPr>
-          <w:lang w:val="en-GB"/>
-        </w:rPr>
-        <w:t>Paulheima</w:t>
-      </w:r>
-      <w:proofErr w:type="spellEnd"/>
-      <w:r>
-        <w:rPr>
-          <w:lang w:val="en-GB"/>
-        </w:rPr>
-        <w:t xml:space="preserve">. </w:t>
-      </w:r>
-      <w:r>
-        <w:rPr>
-          <w:lang w:val="en-GB"/>
-        </w:rPr>
-        <w:t>(</w:t>
-      </w:r>
-      <w:r>
-        <w:rPr>
-          <w:lang w:val="en-GB"/>
-        </w:rPr>
-        <w:t>2017</w:t>
-      </w:r>
-      <w:r>
-        <w:rPr>
-          <w:lang w:val="en-GB"/>
-        </w:rPr>
-        <w:t>)</w:t>
-      </w:r>
-      <w:r>
-        <w:rPr>
-          <w:lang w:val="en-GB"/>
-        </w:rPr>
-        <w:t>. A machine learning approach for product matching and categorization. Semantic web.</w:t>
+        <w:t>, R., Manning, C.D.</w:t>
+      </w:r>
+      <w:r>
+        <w:rPr>
+          <w:lang w:val="en-GB"/>
+        </w:rPr>
+        <w:t xml:space="preserve"> </w:t>
+      </w:r>
+      <w:r>
+        <w:rPr>
+          <w:lang w:val="en-GB"/>
+        </w:rPr>
+        <w:t>(2014)</w:t>
+      </w:r>
+      <w:r>
+        <w:rPr>
+          <w:lang w:val="en-GB"/>
+        </w:rPr>
+        <w:t>.</w:t>
+      </w:r>
+      <w:r>
+        <w:rPr>
+          <w:lang w:val="en-GB"/>
+        </w:rPr>
+        <w:t xml:space="preserve"> Glove: Global vectors for</w:t>
+      </w:r>
+      <w:r>
+        <w:rPr>
+          <w:lang w:val="en-GB"/>
+        </w:rPr>
+        <w:t xml:space="preserve"> </w:t>
+      </w:r>
+      <w:r>
+        <w:rPr>
+          <w:lang w:val="en-GB"/>
+        </w:rPr>
+        <w:t>word representation. EMNLP. vol. 14, pp. 1532–1543</w:t>
+      </w:r>
+      <w:r>
+        <w:rPr>
+          <w:lang w:val="en-GB"/>
+        </w:rPr>
+        <w:t>.</w:t>
       </w:r>
     </w:p>
     <w:p>
@@ -7973,69 +8121,45 @@
           <w:lang w:val="en-GB"/>
         </w:rPr>
       </w:pPr>
-      <w:r>
-        <w:rPr>
-          <w:lang w:val="en-GB"/>
-        </w:rPr>
-        <w:t xml:space="preserve">Petrovski, P., </w:t>
-      </w:r>
       <w:proofErr w:type="spellStart"/>
       <w:r>
-        <w:rPr>
-          <w:lang w:val="en-GB"/>
-        </w:rPr>
-        <w:t>Bryl</w:t>
+        <w:t>Grbovic</w:t>
       </w:r>
       <w:proofErr w:type="spellEnd"/>
       <w:r>
-        <w:rPr>
-          <w:lang w:val="en-GB"/>
-        </w:rPr>
-        <w:t xml:space="preserve">, V., </w:t>
+        <w:t xml:space="preserve">, M., </w:t>
       </w:r>
       <w:proofErr w:type="spellStart"/>
       <w:r>
-        <w:rPr>
-          <w:lang w:val="en-GB"/>
-        </w:rPr>
-        <w:t>Bizer</w:t>
+        <w:t>Radosavljevic</w:t>
       </w:r>
       <w:proofErr w:type="spellEnd"/>
       <w:r>
-        <w:rPr>
-          <w:lang w:val="en-GB"/>
-        </w:rPr>
-        <w:t>, C.</w:t>
-      </w:r>
-      <w:r>
-        <w:rPr>
-          <w:lang w:val="en-GB"/>
-        </w:rPr>
-        <w:t xml:space="preserve"> (2014).</w:t>
-      </w:r>
-      <w:r>
-        <w:rPr>
-          <w:lang w:val="en-GB"/>
-        </w:rPr>
-        <w:t xml:space="preserve"> Learning regular expressions for the</w:t>
-      </w:r>
-      <w:r>
-        <w:rPr>
-          <w:lang w:val="en-GB"/>
-        </w:rPr>
-        <w:t xml:space="preserve"> </w:t>
-      </w:r>
-      <w:r>
-        <w:rPr>
-          <w:lang w:val="en-GB"/>
-        </w:rPr>
-        <w:t>extraction of product attributes from e-commerce microdata</w:t>
-      </w:r>
-      <w:r>
-        <w:rPr>
-          <w:lang w:val="en-GB"/>
-        </w:rPr>
-        <w:t>.</w:t>
+        <w:t xml:space="preserve">, V., Djuric, N., </w:t>
+      </w:r>
+      <w:proofErr w:type="spellStart"/>
+      <w:r>
+        <w:t>Bhamidipati</w:t>
+      </w:r>
+      <w:proofErr w:type="spellEnd"/>
+      <w:r>
+        <w:t xml:space="preserve">, N., </w:t>
+      </w:r>
+      <w:proofErr w:type="spellStart"/>
+      <w:r>
+        <w:t>Savla</w:t>
+      </w:r>
+      <w:proofErr w:type="spellEnd"/>
+      <w:r>
+        <w:t xml:space="preserve">, J., </w:t>
+      </w:r>
+      <w:proofErr w:type="spellStart"/>
+      <w:r>
+        <w:t>Bhagwan</w:t>
+      </w:r>
+      <w:proofErr w:type="spellEnd"/>
+      <w:r>
+        <w:t>, V., Sharp, D. (2015) E-commerce in your inbox: Product recommendations at scale. In: Proceedings of the 21th ACM SIGKDD.</w:t>
       </w:r>
     </w:p>
     <w:p>
@@ -8049,61 +8173,69 @@
           <w:lang w:val="en-GB"/>
         </w:rPr>
       </w:pPr>
+      <w:r>
+        <w:rPr>
+          <w:lang w:val="en-GB"/>
+        </w:rPr>
+        <w:t xml:space="preserve">Petrovski, P., </w:t>
+      </w:r>
       <w:proofErr w:type="spellStart"/>
       <w:r>
         <w:rPr>
           <w:lang w:val="en-GB"/>
         </w:rPr>
-        <w:t>Svingen</w:t>
+        <w:t>Bryl</w:t>
       </w:r>
       <w:proofErr w:type="spellEnd"/>
       <w:r>
         <w:rPr>
           <w:lang w:val="en-GB"/>
         </w:rPr>
-        <w:t>, B</w:t>
+        <w:t xml:space="preserve">, V., </w:t>
+      </w:r>
+      <w:proofErr w:type="spellStart"/>
+      <w:r>
+        <w:rPr>
+          <w:lang w:val="en-GB"/>
+        </w:rPr>
+        <w:t>Bizer</w:t>
+      </w:r>
+      <w:proofErr w:type="spellEnd"/>
+      <w:r>
+        <w:rPr>
+          <w:lang w:val="en-GB"/>
+        </w:rPr>
+        <w:t>, C.</w:t>
+      </w:r>
+      <w:r>
+        <w:rPr>
+          <w:lang w:val="en-GB"/>
+        </w:rPr>
+        <w:t xml:space="preserve"> (2014).</w:t>
+      </w:r>
+      <w:r>
+        <w:rPr>
+          <w:lang w:val="en-GB"/>
+        </w:rPr>
+        <w:t xml:space="preserve"> Learning regular expressions for the</w:t>
+      </w:r>
+      <w:r>
+        <w:rPr>
+          <w:lang w:val="en-GB"/>
+        </w:rPr>
+        <w:t xml:space="preserve"> </w:t>
+      </w:r>
+      <w:r>
+        <w:rPr>
+          <w:lang w:val="en-GB"/>
+        </w:rPr>
+        <w:t>extraction of product attributes from e-commerce microdata</w:t>
       </w:r>
       <w:r>
         <w:rPr>
           <w:lang w:val="en-GB"/>
         </w:rPr>
         <w:t>.</w:t>
-      </w:r>
-      <w:r>
-        <w:rPr>
-          <w:lang w:val="en-GB"/>
-        </w:rPr>
-        <w:t xml:space="preserve"> (1998)</w:t>
-      </w:r>
-      <w:r>
-        <w:rPr>
-          <w:lang w:val="en-GB"/>
-        </w:rPr>
-        <w:t xml:space="preserve"> Learning regular languages using genetic programming.</w:t>
-      </w:r>
-      <w:r>
-        <w:rPr>
-          <w:lang w:val="en-GB"/>
-        </w:rPr>
-        <w:t xml:space="preserve"> </w:t>
-      </w:r>
-      <w:r>
-        <w:rPr>
-          <w:lang w:val="en-GB"/>
-        </w:rPr>
-        <w:t>In Genetic</w:t>
-      </w:r>
-      <w:r>
-        <w:rPr>
-          <w:lang w:val="en-GB"/>
-        </w:rPr>
-        <w:t xml:space="preserve"> </w:t>
-      </w:r>
-      <w:r>
-        <w:rPr>
-          <w:lang w:val="en-GB"/>
-        </w:rPr>
-        <w:t>Programming 1998: Proceedings of the Third Annual Conference.</w:t>
       </w:r>
     </w:p>
     <w:p>
@@ -8117,73 +8249,37 @@
           <w:lang w:val="en-GB"/>
         </w:rPr>
       </w:pPr>
-      <w:r>
-        <w:rPr>
-          <w:lang w:val="es-ES"/>
-        </w:rPr>
-        <w:t xml:space="preserve">Morgan Kaufmann, M. 1998. Alberto </w:t>
-      </w:r>
       <w:proofErr w:type="spellStart"/>
       <w:r>
         <w:rPr>
-          <w:lang w:val="es-ES"/>
-        </w:rPr>
-        <w:t>Bartoli</w:t>
+          <w:lang w:val="en-GB"/>
+        </w:rPr>
+        <w:t>Svingen</w:t>
       </w:r>
       <w:proofErr w:type="spellEnd"/>
       <w:r>
         <w:rPr>
-          <w:lang w:val="es-ES"/>
-        </w:rPr>
-        <w:t xml:space="preserve">, Giorgio </w:t>
-      </w:r>
-      <w:proofErr w:type="spellStart"/>
-      <w:r>
-        <w:rPr>
-          <w:lang w:val="es-ES"/>
-        </w:rPr>
-        <w:t>Davanzo</w:t>
-      </w:r>
-      <w:proofErr w:type="spellEnd"/>
-      <w:r>
-        <w:rPr>
-          <w:lang w:val="es-ES"/>
-        </w:rPr>
-        <w:t xml:space="preserve">, Andrea De Lorenzo, Marco Mauri, Eric </w:t>
-      </w:r>
-      <w:proofErr w:type="spellStart"/>
-      <w:r>
-        <w:rPr>
-          <w:lang w:val="es-ES"/>
-        </w:rPr>
-        <w:t>Medvet</w:t>
-      </w:r>
-      <w:proofErr w:type="spellEnd"/>
-      <w:r>
-        <w:rPr>
-          <w:lang w:val="es-ES"/>
-        </w:rPr>
-        <w:t xml:space="preserve">, and Enrico </w:t>
-      </w:r>
-      <w:proofErr w:type="spellStart"/>
-      <w:r>
-        <w:rPr>
-          <w:lang w:val="es-ES"/>
-        </w:rPr>
-        <w:t>Sorio</w:t>
-      </w:r>
-      <w:proofErr w:type="spellEnd"/>
-      <w:r>
-        <w:rPr>
-          <w:lang w:val="es-ES"/>
-        </w:rPr>
-        <w:t xml:space="preserve">. </w:t>
-      </w:r>
-      <w:r>
-        <w:rPr>
-          <w:lang w:val="en-GB"/>
-        </w:rPr>
-        <w:t>Automatic generation of regular expressions from examples with</w:t>
+          <w:lang w:val="en-GB"/>
+        </w:rPr>
+        <w:t>, B</w:t>
+      </w:r>
+      <w:r>
+        <w:rPr>
+          <w:lang w:val="en-GB"/>
+        </w:rPr>
+        <w:t>.</w:t>
+      </w:r>
+      <w:r>
+        <w:rPr>
+          <w:lang w:val="en-GB"/>
+        </w:rPr>
+        <w:t xml:space="preserve"> (1998)</w:t>
+      </w:r>
+      <w:r>
+        <w:rPr>
+          <w:lang w:val="en-GB"/>
+        </w:rPr>
+        <w:t xml:space="preserve"> Learning regular languages using genetic programming.</w:t>
       </w:r>
       <w:r>
         <w:rPr>
@@ -8195,13 +8291,19 @@
         <w:rPr>
           <w:lang w:val="en-GB"/>
         </w:rPr>
-        <w:t>genetic programming. In Proceedings of the 14th Annual Conference Companion on Genetic and Evolutionary Computation, GECCO ’12, pages 1477–1478, 2012</w:t>
-      </w:r>
-      <w:r>
-        <w:rPr>
-          <w:lang w:val="en-GB"/>
-        </w:rPr>
-        <w:t>.</w:t>
+        <w:t>In Genetic</w:t>
+      </w:r>
+      <w:r>
+        <w:rPr>
+          <w:lang w:val="en-GB"/>
+        </w:rPr>
+        <w:t xml:space="preserve"> </w:t>
+      </w:r>
+      <w:r>
+        <w:rPr>
+          <w:lang w:val="en-GB"/>
+        </w:rPr>
+        <w:t>Programming 1998: Proceedings of the Third Annual Conference.</w:t>
       </w:r>
     </w:p>
     <w:p>
@@ -8217,29 +8319,89 @@
       </w:pPr>
       <w:r>
         <w:rPr>
-          <w:lang w:val="en-GB"/>
-        </w:rPr>
-        <w:t xml:space="preserve">Charles Sutton, </w:t>
-      </w:r>
-      <w:r>
-        <w:rPr>
-          <w:lang w:val="en-GB"/>
-        </w:rPr>
-        <w:t xml:space="preserve">Andrew McCallum. (2012). An introduction to Conditional Random Fields. </w:t>
+          <w:lang w:val="es-ES"/>
+        </w:rPr>
+        <w:t xml:space="preserve">Morgan Kaufmann, M. 1998. Alberto </w:t>
       </w:r>
       <w:proofErr w:type="spellStart"/>
       <w:r>
         <w:rPr>
-          <w:lang w:val="en-GB"/>
-        </w:rPr>
-        <w:t>Fundations</w:t>
+          <w:lang w:val="es-ES"/>
+        </w:rPr>
+        <w:t>Bartoli</w:t>
       </w:r>
       <w:proofErr w:type="spellEnd"/>
       <w:r>
         <w:rPr>
-          <w:lang w:val="en-GB"/>
-        </w:rPr>
-        <w:t xml:space="preserve"> and Trends in Machine Learning. Volume 4 Issue 4, April 2012. Pages 267-373.</w:t>
+          <w:lang w:val="es-ES"/>
+        </w:rPr>
+        <w:t xml:space="preserve">, Giorgio </w:t>
+      </w:r>
+      <w:proofErr w:type="spellStart"/>
+      <w:r>
+        <w:rPr>
+          <w:lang w:val="es-ES"/>
+        </w:rPr>
+        <w:t>Davanzo</w:t>
+      </w:r>
+      <w:proofErr w:type="spellEnd"/>
+      <w:r>
+        <w:rPr>
+          <w:lang w:val="es-ES"/>
+        </w:rPr>
+        <w:t xml:space="preserve">, Andrea De Lorenzo, Marco Mauri, Eric </w:t>
+      </w:r>
+      <w:proofErr w:type="spellStart"/>
+      <w:r>
+        <w:rPr>
+          <w:lang w:val="es-ES"/>
+        </w:rPr>
+        <w:t>Medvet</w:t>
+      </w:r>
+      <w:proofErr w:type="spellEnd"/>
+      <w:r>
+        <w:rPr>
+          <w:lang w:val="es-ES"/>
+        </w:rPr>
+        <w:t xml:space="preserve">, and Enrico </w:t>
+      </w:r>
+      <w:proofErr w:type="spellStart"/>
+      <w:r>
+        <w:rPr>
+          <w:lang w:val="es-ES"/>
+        </w:rPr>
+        <w:t>Sorio</w:t>
+      </w:r>
+      <w:proofErr w:type="spellEnd"/>
+      <w:r>
+        <w:rPr>
+          <w:lang w:val="es-ES"/>
+        </w:rPr>
+        <w:t xml:space="preserve">. </w:t>
+      </w:r>
+      <w:r>
+        <w:rPr>
+          <w:lang w:val="en-GB"/>
+        </w:rPr>
+        <w:t>Automatic generation of regular expressions from examples with</w:t>
+      </w:r>
+      <w:r>
+        <w:rPr>
+          <w:lang w:val="en-GB"/>
+        </w:rPr>
+        <w:t xml:space="preserve"> </w:t>
+      </w:r>
+      <w:r>
+        <w:rPr>
+          <w:lang w:val="en-GB"/>
+        </w:rPr>
+        <w:t>genetic programming. In Proceedings of the 14th Annual Conference Companion on Genetic and Evolutionary Computation, GECCO ’12, pages 1477–1478, 2012</w:t>
+      </w:r>
+      <w:r>
+        <w:rPr>
+          <w:lang w:val="en-GB"/>
+        </w:rPr>
+        <w:t>.</w:t>
       </w:r>
     </w:p>
     <w:p>
@@ -8253,89 +8415,25 @@
           <w:lang w:val="en-GB"/>
         </w:rPr>
       </w:pPr>
+      <w:r>
+        <w:rPr>
+          <w:lang w:val="en-GB"/>
+        </w:rPr>
+        <w:t xml:space="preserve">Ajinkya More. (2016). Attribute Extraction from Product Titles in eCommerce. </w:t>
+      </w:r>
       <w:proofErr w:type="spellStart"/>
       <w:r>
         <w:rPr>
           <w:lang w:val="en-GB"/>
         </w:rPr>
-        <w:t>Mikolov</w:t>
+        <w:t>WalmartLabs</w:t>
       </w:r>
       <w:proofErr w:type="spellEnd"/>
       <w:r>
         <w:rPr>
           <w:lang w:val="en-GB"/>
         </w:rPr>
-        <w:t xml:space="preserve">, T., </w:t>
-      </w:r>
-      <w:proofErr w:type="spellStart"/>
-      <w:r>
-        <w:rPr>
-          <w:lang w:val="en-GB"/>
-        </w:rPr>
-        <w:t>Sutskever</w:t>
-      </w:r>
-      <w:proofErr w:type="spellEnd"/>
-      <w:r>
-        <w:rPr>
-          <w:lang w:val="en-GB"/>
-        </w:rPr>
-        <w:t xml:space="preserve">, I., Chen, K., </w:t>
-      </w:r>
-      <w:proofErr w:type="spellStart"/>
-      <w:r>
-        <w:rPr>
-          <w:lang w:val="en-GB"/>
-        </w:rPr>
-        <w:t>Corrado</w:t>
-      </w:r>
-      <w:proofErr w:type="spellEnd"/>
-      <w:r>
-        <w:rPr>
-          <w:lang w:val="en-GB"/>
-        </w:rPr>
-        <w:t>, G.S., Dean, J.</w:t>
-      </w:r>
-      <w:r>
-        <w:rPr>
-          <w:lang w:val="en-GB"/>
-        </w:rPr>
-        <w:t xml:space="preserve"> </w:t>
-      </w:r>
-      <w:r>
-        <w:rPr>
-          <w:lang w:val="en-GB"/>
-        </w:rPr>
-        <w:t>(2013)</w:t>
-      </w:r>
-      <w:r>
-        <w:rPr>
-          <w:lang w:val="en-GB"/>
-        </w:rPr>
-        <w:t>.</w:t>
-      </w:r>
-      <w:r>
-        <w:rPr>
-          <w:lang w:val="en-GB"/>
-        </w:rPr>
-        <w:t xml:space="preserve"> Distributed</w:t>
-      </w:r>
-      <w:r>
-        <w:rPr>
-          <w:lang w:val="en-GB"/>
-        </w:rPr>
-        <w:t xml:space="preserve"> </w:t>
-      </w:r>
-      <w:r>
-        <w:rPr>
-          <w:lang w:val="en-GB"/>
-        </w:rPr>
-        <w:t>representations of words and phrases and their compositionality. Advances in neural information processing systems. pp. 3111–3119</w:t>
-      </w:r>
-      <w:r>
-        <w:rPr>
-          <w:lang w:val="en-GB"/>
-        </w:rPr>
-        <w:t>.</w:t>
+        <w:t>, Sunnyvale CA.</w:t>
       </w:r>
     </w:p>
     <w:p>
@@ -8353,63 +8451,63 @@
         <w:rPr>
           <w:lang w:val="en-GB"/>
         </w:rPr>
-        <w:t xml:space="preserve">Pennington, J., </w:t>
+        <w:t xml:space="preserve">Petar </w:t>
       </w:r>
       <w:proofErr w:type="spellStart"/>
       <w:r>
         <w:rPr>
           <w:lang w:val="en-GB"/>
         </w:rPr>
-        <w:t>Socher</w:t>
+        <w:t>Ristoskia</w:t>
       </w:r>
       <w:proofErr w:type="spellEnd"/>
       <w:r>
         <w:rPr>
           <w:lang w:val="en-GB"/>
         </w:rPr>
-        <w:t>, R., Manning, C.D.</w:t>
-      </w:r>
-      <w:r>
-        <w:rPr>
-          <w:lang w:val="en-GB"/>
-        </w:rPr>
-        <w:t xml:space="preserve"> </w:t>
-      </w:r>
-      <w:r>
-        <w:rPr>
-          <w:lang w:val="en-GB"/>
-        </w:rPr>
-        <w:t>(2014)</w:t>
-      </w:r>
-      <w:r>
-        <w:rPr>
-          <w:lang w:val="en-GB"/>
-        </w:rPr>
-        <w:t>.</w:t>
-      </w:r>
-      <w:r>
-        <w:rPr>
-          <w:lang w:val="en-GB"/>
-        </w:rPr>
-        <w:t xml:space="preserve"> Glove: Global vectors for</w:t>
-      </w:r>
-      <w:r>
-        <w:rPr>
-          <w:lang w:val="en-GB"/>
-        </w:rPr>
-        <w:t xml:space="preserve"> </w:t>
-      </w:r>
-      <w:r>
-        <w:rPr>
-          <w:lang w:val="en-GB"/>
-        </w:rPr>
-        <w:t>word representation. EMNLP. vol. 14, pp. 1532–1543</w:t>
-      </w:r>
-      <w:r>
-        <w:rPr>
-          <w:lang w:val="en-GB"/>
-        </w:rPr>
-        <w:t>.</w:t>
+        <w:t xml:space="preserve">, Petar </w:t>
+      </w:r>
+      <w:proofErr w:type="spellStart"/>
+      <w:r>
+        <w:rPr>
+          <w:lang w:val="en-GB"/>
+        </w:rPr>
+        <w:t>Petrovskia</w:t>
+      </w:r>
+      <w:proofErr w:type="spellEnd"/>
+      <w:r>
+        <w:rPr>
+          <w:lang w:val="en-GB"/>
+        </w:rPr>
+        <w:t xml:space="preserve">, Peter </w:t>
+      </w:r>
+      <w:proofErr w:type="spellStart"/>
+      <w:r>
+        <w:rPr>
+          <w:lang w:val="en-GB"/>
+        </w:rPr>
+        <w:t>Mikab</w:t>
+      </w:r>
+      <w:proofErr w:type="spellEnd"/>
+      <w:r>
+        <w:rPr>
+          <w:lang w:val="en-GB"/>
+        </w:rPr>
+        <w:t xml:space="preserve">, and Heiko </w:t>
+      </w:r>
+      <w:proofErr w:type="spellStart"/>
+      <w:r>
+        <w:rPr>
+          <w:lang w:val="en-GB"/>
+        </w:rPr>
+        <w:t>Paulheima</w:t>
+      </w:r>
+      <w:proofErr w:type="spellEnd"/>
+      <w:r>
+        <w:rPr>
+          <w:lang w:val="en-GB"/>
+        </w:rPr>
+        <w:t>. (2017). A machine learning approach for product matching and categorization. Semantic web.</w:t>
       </w:r>
     </w:p>
     <w:p>
@@ -8427,27 +8525,33 @@
         <w:rPr>
           <w:lang w:val="en-GB"/>
         </w:rPr>
+        <w:t>Mikhail </w:t>
+      </w:r>
+      <w:proofErr w:type="spellStart"/>
+      <w:r>
+        <w:rPr>
+          <w:lang w:val="en-GB"/>
+        </w:rPr>
+        <w:t>Sidorov</w:t>
+      </w:r>
+      <w:proofErr w:type="spellEnd"/>
+      <w:r>
+        <w:rPr>
+          <w:lang w:val="en-GB"/>
+        </w:rPr>
+        <w:t>. (2018). Attribute</w:t>
+      </w:r>
+      <w:r>
+        <w:rPr>
+          <w:lang w:val="en-GB"/>
+        </w:rPr>
         <w:t xml:space="preserve"> </w:t>
       </w:r>
       <w:r>
         <w:rPr>
           <w:lang w:val="en-GB"/>
         </w:rPr>
-        <w:t>Mikhail </w:t>
-      </w:r>
-      <w:proofErr w:type="spellStart"/>
-      <w:r>
-        <w:rPr>
-          <w:lang w:val="en-GB"/>
-        </w:rPr>
-        <w:t>Sidorov</w:t>
-      </w:r>
-      <w:proofErr w:type="spellEnd"/>
-      <w:r>
-        <w:rPr>
-          <w:lang w:val="en-GB"/>
-        </w:rPr>
-        <w:t>. (2018). Attribute</w:t>
+        <w:t>extraction</w:t>
       </w:r>
       <w:r>
         <w:rPr>
@@ -8459,7 +8563,7 @@
         <w:rPr>
           <w:lang w:val="en-GB"/>
         </w:rPr>
-        <w:t>extraction</w:t>
+        <w:t>from</w:t>
       </w:r>
       <w:r>
         <w:rPr>
@@ -8471,7 +8575,7 @@
         <w:rPr>
           <w:lang w:val="en-GB"/>
         </w:rPr>
-        <w:t>from</w:t>
+        <w:t>eCommerce</w:t>
       </w:r>
       <w:r>
         <w:rPr>
@@ -8483,31 +8587,13 @@
         <w:rPr>
           <w:lang w:val="en-GB"/>
         </w:rPr>
-        <w:t>eCommerce</w:t>
-      </w:r>
-      <w:r>
-        <w:rPr>
-          <w:lang w:val="en-GB"/>
-        </w:rPr>
-        <w:t xml:space="preserve"> </w:t>
-      </w:r>
-      <w:r>
-        <w:rPr>
-          <w:lang w:val="en-GB"/>
-        </w:rPr>
         <w:t>product descriptions</w:t>
       </w:r>
       <w:r>
         <w:rPr>
           <w:lang w:val="en-GB"/>
         </w:rPr>
-        <w:t xml:space="preserve">. </w:t>
-      </w:r>
-      <w:r>
-        <w:rPr>
-          <w:lang w:val="en-GB"/>
-        </w:rPr>
-        <w:t>CS229.</w:t>
+        <w:t>. CS229.</w:t>
       </w:r>
     </w:p>
     <w:p>
@@ -8518,48 +8604,28 @@
         </w:numPr>
         <w:spacing w:after="240"/>
         <w:rPr>
-          <w:lang w:val="es-ES"/>
-        </w:rPr>
-      </w:pPr>
-      <w:r>
-        <w:rPr>
-          <w:lang w:val="es-ES"/>
-        </w:rPr>
-        <w:t xml:space="preserve"> Gironés, J., Casas J.</w:t>
-      </w:r>
-      <w:r>
-        <w:rPr>
-          <w:lang w:val="es-ES"/>
-        </w:rPr>
-        <w:t xml:space="preserve">, </w:t>
+          <w:lang w:val="en-GB"/>
+        </w:rPr>
+      </w:pPr>
+      <w:r>
+        <w:rPr>
+          <w:lang w:val="en-GB"/>
+        </w:rPr>
+        <w:t xml:space="preserve">Charles Sutton, Andrew McCallum. (2012). An introduction to Conditional Random Fields. </w:t>
       </w:r>
       <w:proofErr w:type="spellStart"/>
       <w:r>
         <w:rPr>
-          <w:lang w:val="es-ES"/>
-        </w:rPr>
-        <w:t>Minguillón</w:t>
+          <w:lang w:val="en-GB"/>
+        </w:rPr>
+        <w:t>Fundations</w:t>
       </w:r>
       <w:proofErr w:type="spellEnd"/>
       <w:r>
         <w:rPr>
-          <w:lang w:val="es-ES"/>
-        </w:rPr>
-        <w:t xml:space="preserve">, J., </w:t>
-      </w:r>
-      <w:proofErr w:type="spellStart"/>
-      <w:r>
-        <w:rPr>
-          <w:lang w:val="es-ES"/>
-        </w:rPr>
-        <w:t>Caihuelas</w:t>
-      </w:r>
-      <w:proofErr w:type="spellEnd"/>
-      <w:r>
-        <w:rPr>
-          <w:lang w:val="es-ES"/>
-        </w:rPr>
-        <w:t xml:space="preserve"> R. (2017). Minería de datos: modelos y algoritmos. Editorial UOC.</w:t>
+          <w:lang w:val="en-GB"/>
+        </w:rPr>
+        <w:t xml:space="preserve"> and Trends in Machine Learning. Volume 4 Issue 4, April 2012. Pages 267-373.</w:t>
       </w:r>
     </w:p>
     <w:p>
@@ -8570,59 +8636,54 @@
         </w:numPr>
         <w:spacing w:after="240"/>
         <w:rPr>
-          <w:lang w:val="en-GB"/>
-        </w:rPr>
-      </w:pPr>
+          <w:lang w:val="es-ES"/>
+        </w:rPr>
+      </w:pPr>
+      <w:r>
+        <w:rPr>
+          <w:lang w:val="es-ES"/>
+        </w:rPr>
+        <w:t>Gironés, J., Casas J.</w:t>
+      </w:r>
+      <w:r>
+        <w:rPr>
+          <w:lang w:val="es-ES"/>
+        </w:rPr>
+        <w:t xml:space="preserve">, </w:t>
+      </w:r>
       <w:proofErr w:type="spellStart"/>
       <w:r>
-        <w:t>Grbovic</w:t>
+        <w:rPr>
+          <w:lang w:val="es-ES"/>
+        </w:rPr>
+        <w:t>Minguillón</w:t>
       </w:r>
       <w:proofErr w:type="spellEnd"/>
       <w:r>
-        <w:t xml:space="preserve">, M., </w:t>
+        <w:rPr>
+          <w:lang w:val="es-ES"/>
+        </w:rPr>
+        <w:t xml:space="preserve">, J., </w:t>
       </w:r>
       <w:proofErr w:type="spellStart"/>
       <w:r>
-        <w:t>Radosavljevic</w:t>
+        <w:rPr>
+          <w:lang w:val="es-ES"/>
+        </w:rPr>
+        <w:t>Caihuelas</w:t>
       </w:r>
       <w:proofErr w:type="spellEnd"/>
       <w:r>
-        <w:t xml:space="preserve">, V., Djuric, N., </w:t>
-      </w:r>
-      <w:proofErr w:type="spellStart"/>
-      <w:r>
-        <w:t>Bhamidipati</w:t>
-      </w:r>
-      <w:proofErr w:type="spellEnd"/>
-      <w:r>
-        <w:t xml:space="preserve">, N., </w:t>
-      </w:r>
-      <w:proofErr w:type="spellStart"/>
-      <w:r>
-        <w:t>Savla</w:t>
-      </w:r>
-      <w:proofErr w:type="spellEnd"/>
-      <w:r>
-        <w:t xml:space="preserve">, J., </w:t>
-      </w:r>
-      <w:proofErr w:type="spellStart"/>
-      <w:r>
-        <w:t>Bhagwan</w:t>
-      </w:r>
-      <w:proofErr w:type="spellEnd"/>
-      <w:r>
-        <w:t>, V., Sharp, D.</w:t>
-      </w:r>
-      <w:r>
-        <w:t xml:space="preserve"> (2015)</w:t>
-      </w:r>
-      <w:r>
-        <w:t xml:space="preserve"> E-commerce in your inbox: Product recommendations at scale. In: Proceedings of the 21th ACM SIGKDD.</w:t>
+        <w:rPr>
+          <w:lang w:val="es-ES"/>
+        </w:rPr>
+        <w:t xml:space="preserve"> R. (2017). Minería de datos: modelos y algoritmos. Editorial UOC.</w:t>
       </w:r>
     </w:p>
     <w:p>
       <w:pPr>
         <w:pageBreakBefore/>
+        <w:spacing w:after="240"/>
         <w:rPr>
           <w:rFonts w:cs="Arial"/>
           <w:szCs w:val="20"/>
@@ -12667,7 +12728,7 @@
 </file>
 
 <file path=customXml/itemProps1.xml><?xml version="1.0" encoding="utf-8"?>
-<ds:datastoreItem xmlns:ds="http://schemas.openxmlformats.org/officeDocument/2006/customXml" ds:itemID="{A2C969F3-2FA3-4D36-84AA-B814379AD4BD}">
+<ds:datastoreItem xmlns:ds="http://schemas.openxmlformats.org/officeDocument/2006/customXml" ds:itemID="{E047E6D7-2330-4298-86E7-329FC1067BBB}">
   <ds:schemaRefs>
     <ds:schemaRef ds:uri="http://schemas.openxmlformats.org/officeDocument/2006/bibliography"/>
   </ds:schemaRefs>

--- a/Memoria/MemoriaNew.docx
+++ b/Memoria/MemoriaNew.docx
@@ -9,7 +9,7 @@
           <w:noProof/>
         </w:rPr>
         <w:drawing>
-          <wp:anchor distT="0" distB="0" distL="114300" distR="114300" simplePos="0" relativeHeight="251657728" behindDoc="1" locked="0" layoutInCell="1" allowOverlap="1">
+          <wp:anchor distT="0" distB="0" distL="114300" distR="114300" simplePos="0" relativeHeight="251657728" behindDoc="1" locked="0" layoutInCell="1" allowOverlap="1" wp14:anchorId="7670BBBE" wp14:editId="5DDF5A23">
             <wp:simplePos x="0" y="0"/>
             <wp:positionH relativeFrom="column">
               <wp:posOffset>-583565</wp:posOffset>
@@ -2271,18 +2271,16 @@
           <w:rPr>
             <w:noProof/>
           </w:rPr>
-        </w:r>
-        <w:r>
-          <w:rPr>
-            <w:noProof/>
-          </w:rPr>
           <w:fldChar w:fldCharType="separate"/>
         </w:r>
         <w:r>
           <w:rPr>
-            <w:noProof/>
-          </w:rPr>
-          <w:t>2</w:t>
+            <w:b/>
+            <w:bCs/>
+            <w:noProof/>
+            <w:lang w:val="es-ES"/>
+          </w:rPr>
+          <w:t>¡Error! Marcador no definido.</w:t>
         </w:r>
         <w:r>
           <w:rPr>
@@ -2337,18 +2335,16 @@
           <w:rPr>
             <w:noProof/>
           </w:rPr>
-        </w:r>
-        <w:r>
-          <w:rPr>
-            <w:noProof/>
-          </w:rPr>
           <w:fldChar w:fldCharType="separate"/>
         </w:r>
         <w:r>
           <w:rPr>
-            <w:noProof/>
-          </w:rPr>
-          <w:t>2</w:t>
+            <w:b/>
+            <w:bCs/>
+            <w:noProof/>
+            <w:lang w:val="es-ES"/>
+          </w:rPr>
+          <w:t>¡Error! Marcador no definido.</w:t>
         </w:r>
         <w:r>
           <w:rPr>
@@ -2414,7 +2410,7 @@
           <w:rPr>
             <w:noProof/>
           </w:rPr>
-          <w:t>3</w:t>
+          <w:t>1</w:t>
         </w:r>
         <w:r>
           <w:rPr>
@@ -2481,7 +2477,7 @@
           <w:rPr>
             <w:noProof/>
           </w:rPr>
-          <w:t>3</w:t>
+          <w:t>1</w:t>
         </w:r>
         <w:r>
           <w:rPr>
@@ -2548,7 +2544,7 @@
           <w:rPr>
             <w:noProof/>
           </w:rPr>
-          <w:t>3</w:t>
+          <w:t>1</w:t>
         </w:r>
         <w:r>
           <w:rPr>
@@ -2612,7 +2608,7 @@
           <w:rPr>
             <w:noProof/>
           </w:rPr>
-          <w:t>3</w:t>
+          <w:t>1</w:t>
         </w:r>
         <w:r>
           <w:rPr>
@@ -2676,7 +2672,7 @@
           <w:rPr>
             <w:noProof/>
           </w:rPr>
-          <w:t>4</w:t>
+          <w:t>2</w:t>
         </w:r>
         <w:r>
           <w:rPr>
@@ -2740,7 +2736,7 @@
           <w:rPr>
             <w:noProof/>
           </w:rPr>
-          <w:t>4</w:t>
+          <w:t>2</w:t>
         </w:r>
         <w:r>
           <w:rPr>
@@ -2804,7 +2800,7 @@
           <w:rPr>
             <w:noProof/>
           </w:rPr>
-          <w:t>5</w:t>
+          <w:t>3</w:t>
         </w:r>
         <w:r>
           <w:rPr>
@@ -2868,7 +2864,7 @@
           <w:rPr>
             <w:noProof/>
           </w:rPr>
-          <w:t>5</w:t>
+          <w:t>3</w:t>
         </w:r>
         <w:r>
           <w:rPr>
@@ -2933,7 +2929,7 @@
           <w:rPr>
             <w:noProof/>
           </w:rPr>
-          <w:t>7</w:t>
+          <w:t>5</w:t>
         </w:r>
         <w:r>
           <w:rPr>
@@ -2998,7 +2994,7 @@
           <w:rPr>
             <w:noProof/>
           </w:rPr>
-          <w:t>9</w:t>
+          <w:t>12</w:t>
         </w:r>
         <w:r>
           <w:rPr>
@@ -3063,7 +3059,7 @@
           <w:rPr>
             <w:noProof/>
           </w:rPr>
-          <w:t>10</w:t>
+          <w:t>14</w:t>
         </w:r>
         <w:r>
           <w:rPr>
@@ -3136,7 +3132,7 @@
           <w:rPr>
             <w:noProof/>
           </w:rPr>
-          <w:t>11</w:t>
+          <w:t>15</w:t>
         </w:r>
         <w:r>
           <w:rPr>
@@ -3201,7 +3197,7 @@
           <w:rPr>
             <w:noProof/>
           </w:rPr>
-          <w:t>12</w:t>
+          <w:t>16</w:t>
         </w:r>
         <w:r>
           <w:rPr>
@@ -4237,7 +4233,7 @@
         </w:rPr>
         <w:lastRenderedPageBreak/>
         <w:drawing>
-          <wp:inline distT="0" distB="0" distL="0" distR="0" wp14:anchorId="6D67AEC9" wp14:editId="3C499CF1">
+          <wp:inline distT="0" distB="0" distL="0" distR="0" wp14:anchorId="5C91E321" wp14:editId="63C350D6">
             <wp:extent cx="8890635" cy="5087620"/>
             <wp:effectExtent l="0" t="0" r="5715" b="0"/>
             <wp:docPr id="13" name="Imagen 13"/>
@@ -5857,7 +5853,7 @@
           <w:noProof/>
         </w:rPr>
         <w:drawing>
-          <wp:inline distT="0" distB="0" distL="0" distR="0">
+          <wp:inline distT="0" distB="0" distL="0" distR="0" wp14:anchorId="1037A615" wp14:editId="41EB1B57">
             <wp:extent cx="5394960" cy="4221480"/>
             <wp:effectExtent l="0" t="0" r="0" b="0"/>
             <wp:docPr id="9" name="Imagen 1" descr="ProductMatching (1)"/>
@@ -8872,7 +8868,7 @@
       <mc:AlternateContent>
         <mc:Choice Requires="wps">
           <w:drawing>
-            <wp:anchor distT="0" distB="0" distL="0" distR="0" simplePos="0" relativeHeight="251654144" behindDoc="0" locked="0" layoutInCell="1" allowOverlap="1">
+            <wp:anchor distT="0" distB="0" distL="0" distR="0" simplePos="0" relativeHeight="251654144" behindDoc="0" locked="0" layoutInCell="1" allowOverlap="1" wp14:anchorId="4DE56D4A" wp14:editId="759E8154">
               <wp:simplePos x="0" y="0"/>
               <wp:positionH relativeFrom="margin">
                 <wp:align>center</wp:align>
@@ -8948,7 +8944,7 @@
         </mc:Choice>
         <mc:Fallback>
           <w:pict>
-            <v:shapetype id="_x0000_t202" coordsize="21600,21600" o:spt="202" path="m,l,21600r21600,l21600,xe">
+            <v:shapetype w14:anchorId="4DE56D4A" id="_x0000_t202" coordsize="21600,21600" o:spt="202" path="m,l,21600r21600,l21600,xe">
               <v:stroke joinstyle="miter"/>
               <v:path gradientshapeok="t" o:connecttype="rect"/>
             </v:shapetype>
@@ -8976,7 +8972,7 @@
       <mc:AlternateContent>
         <mc:Choice Requires="wps">
           <w:drawing>
-            <wp:anchor distT="0" distB="0" distL="0" distR="0" simplePos="0" relativeHeight="251655168" behindDoc="0" locked="0" layoutInCell="1" allowOverlap="1">
+            <wp:anchor distT="0" distB="0" distL="0" distR="0" simplePos="0" relativeHeight="251655168" behindDoc="0" locked="0" layoutInCell="1" allowOverlap="1" wp14:anchorId="5CD45E5D" wp14:editId="5A34F086">
               <wp:simplePos x="0" y="0"/>
               <wp:positionH relativeFrom="page">
                 <wp:posOffset>6464935</wp:posOffset>
@@ -9052,7 +9048,7 @@
         </mc:Choice>
         <mc:Fallback>
           <w:pict>
-            <v:shape id="Text Box 2" o:spid="_x0000_s1027" type="#_x0000_t202" style="position:absolute;left:0;text-align:left;margin-left:509.05pt;margin-top:.05pt;width:1.1pt;height:14.8pt;z-index:251655168;visibility:visible;mso-wrap-style:square;mso-width-percent:0;mso-height-percent:0;mso-wrap-distance-left:0;mso-wrap-distance-top:0;mso-wrap-distance-right:0;mso-wrap-distance-bottom:0;mso-position-horizontal:absolute;mso-position-horizontal-relative:page;mso-position-vertical:absolute;mso-position-vertical-relative:text;mso-width-percent:0;mso-height-percent:0;mso-width-relative:page;mso-height-relative:page;v-text-anchor:top" o:gfxdata="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" stroked="f">
+            <v:shape w14:anchorId="5CD45E5D" id="Text Box 2" o:spid="_x0000_s1027" type="#_x0000_t202" style="position:absolute;left:0;text-align:left;margin-left:509.05pt;margin-top:.05pt;width:1.1pt;height:14.8pt;z-index:251655168;visibility:visible;mso-wrap-style:square;mso-width-percent:0;mso-height-percent:0;mso-wrap-distance-left:0;mso-wrap-distance-top:0;mso-wrap-distance-right:0;mso-wrap-distance-bottom:0;mso-position-horizontal:absolute;mso-position-horizontal-relative:page;mso-position-vertical:absolute;mso-position-vertical-relative:text;mso-width-percent:0;mso-height-percent:0;mso-width-relative:page;mso-height-relative:page;v-text-anchor:top" o:gfxdata="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" stroked="f">
               <v:fill opacity="0"/>
               <v:textbox inset="0,0,0,0">
                 <w:txbxContent>
@@ -9210,7 +9206,7 @@
       <mc:AlternateContent>
         <mc:Choice Requires="wps">
           <w:drawing>
-            <wp:anchor distT="0" distB="0" distL="0" distR="0" simplePos="0" relativeHeight="251656192" behindDoc="0" locked="0" layoutInCell="1" allowOverlap="1">
+            <wp:anchor distT="0" distB="0" distL="0" distR="0" simplePos="0" relativeHeight="251656192" behindDoc="0" locked="0" layoutInCell="1" allowOverlap="1" wp14:anchorId="73184A5C" wp14:editId="05E997D9">
               <wp:simplePos x="0" y="0"/>
               <wp:positionH relativeFrom="margin">
                 <wp:align>center</wp:align>
@@ -9329,7 +9325,7 @@
         </mc:Choice>
         <mc:Fallback>
           <w:pict>
-            <v:shapetype id="_x0000_t202" coordsize="21600,21600" o:spt="202" path="m,l,21600r21600,l21600,xe">
+            <v:shapetype w14:anchorId="73184A5C" id="_x0000_t202" coordsize="21600,21600" o:spt="202" path="m,l,21600r21600,l21600,xe">
               <v:stroke joinstyle="miter"/>
               <v:path gradientshapeok="t" o:connecttype="rect"/>
             </v:shapetype>
@@ -9400,7 +9396,7 @@
       <mc:AlternateContent>
         <mc:Choice Requires="wps">
           <w:drawing>
-            <wp:anchor distT="0" distB="0" distL="0" distR="0" simplePos="0" relativeHeight="251657216" behindDoc="0" locked="0" layoutInCell="1" allowOverlap="1">
+            <wp:anchor distT="0" distB="0" distL="0" distR="0" simplePos="0" relativeHeight="251657216" behindDoc="0" locked="0" layoutInCell="1" allowOverlap="1" wp14:anchorId="6D730D03" wp14:editId="71C71A3B">
               <wp:simplePos x="0" y="0"/>
               <wp:positionH relativeFrom="page">
                 <wp:posOffset>3823970</wp:posOffset>
@@ -9476,7 +9472,7 @@
         </mc:Choice>
         <mc:Fallback>
           <w:pict>
-            <v:shape id="Text Box 5" o:spid="_x0000_s1033" type="#_x0000_t202" style="position:absolute;left:0;text-align:left;margin-left:301.1pt;margin-top:-4pt;width:1.1pt;height:14.8pt;z-index:251657216;visibility:visible;mso-wrap-style:square;mso-width-percent:0;mso-height-percent:0;mso-wrap-distance-left:0;mso-wrap-distance-top:0;mso-wrap-distance-right:0;mso-wrap-distance-bottom:0;mso-position-horizontal:absolute;mso-position-horizontal-relative:page;mso-position-vertical:absolute;mso-position-vertical-relative:text;mso-width-percent:0;mso-height-percent:0;mso-width-relative:page;mso-height-relative:page;v-text-anchor:top" o:gfxdata="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" stroked="f">
+            <v:shape w14:anchorId="6D730D03" id="Text Box 5" o:spid="_x0000_s1033" type="#_x0000_t202" style="position:absolute;left:0;text-align:left;margin-left:301.1pt;margin-top:-4pt;width:1.1pt;height:14.8pt;z-index:251657216;visibility:visible;mso-wrap-style:square;mso-width-percent:0;mso-height-percent:0;mso-wrap-distance-left:0;mso-wrap-distance-top:0;mso-wrap-distance-right:0;mso-wrap-distance-bottom:0;mso-position-horizontal:absolute;mso-position-horizontal-relative:page;mso-position-vertical:absolute;mso-position-vertical-relative:text;mso-width-percent:0;mso-height-percent:0;mso-width-relative:page;mso-height-relative:page;v-text-anchor:top" o:gfxdata="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" stroked="f">
               <v:fill opacity="0"/>
               <v:textbox inset="0,0,0,0">
                 <w:txbxContent>
@@ -9575,7 +9571,7 @@
       <mc:AlternateContent>
         <mc:Choice Requires="wps">
           <w:drawing>
-            <wp:anchor distT="0" distB="0" distL="0" distR="0" simplePos="0" relativeHeight="251663360" behindDoc="0" locked="0" layoutInCell="1" allowOverlap="1" wp14:anchorId="2D3A23D0" wp14:editId="2A7CB968">
+            <wp:anchor distT="0" distB="0" distL="0" distR="0" simplePos="0" relativeHeight="251663360" behindDoc="0" locked="0" layoutInCell="1" allowOverlap="1" wp14:anchorId="6316650C" wp14:editId="6D2F6A01">
               <wp:simplePos x="0" y="0"/>
               <wp:positionH relativeFrom="margin">
                 <wp:align>center</wp:align>
@@ -9682,7 +9678,7 @@
         </mc:Choice>
         <mc:Fallback>
           <w:pict>
-            <v:shapetype w14:anchorId="2D3A23D0" id="_x0000_t202" coordsize="21600,21600" o:spt="202" path="m,l,21600r21600,l21600,xe">
+            <v:shapetype w14:anchorId="6316650C" id="_x0000_t202" coordsize="21600,21600" o:spt="202" path="m,l,21600r21600,l21600,xe">
               <v:stroke joinstyle="miter"/>
               <v:path gradientshapeok="t" o:connecttype="rect"/>
             </v:shapetype>
@@ -9741,7 +9737,7 @@
       <mc:AlternateContent>
         <mc:Choice Requires="wps">
           <w:drawing>
-            <wp:anchor distT="0" distB="0" distL="0" distR="0" simplePos="0" relativeHeight="251664384" behindDoc="0" locked="0" layoutInCell="1" allowOverlap="1" wp14:anchorId="0DE19244" wp14:editId="21B4F91F">
+            <wp:anchor distT="0" distB="0" distL="0" distR="0" simplePos="0" relativeHeight="251664384" behindDoc="0" locked="0" layoutInCell="1" allowOverlap="1" wp14:anchorId="4F0290BD" wp14:editId="30777D8D">
               <wp:simplePos x="0" y="0"/>
               <wp:positionH relativeFrom="page">
                 <wp:posOffset>3823970</wp:posOffset>
@@ -9817,7 +9813,7 @@
         </mc:Choice>
         <mc:Fallback>
           <w:pict>
-            <v:shape w14:anchorId="0DE19244" id="_x0000_s1035" type="#_x0000_t202" style="position:absolute;left:0;text-align:left;margin-left:301.1pt;margin-top:-4pt;width:1.1pt;height:14.8pt;z-index:251664384;visibility:visible;mso-wrap-style:square;mso-width-percent:0;mso-height-percent:0;mso-wrap-distance-left:0;mso-wrap-distance-top:0;mso-wrap-distance-right:0;mso-wrap-distance-bottom:0;mso-position-horizontal:absolute;mso-position-horizontal-relative:page;mso-position-vertical:absolute;mso-position-vertical-relative:text;mso-width-percent:0;mso-height-percent:0;mso-width-relative:page;mso-height-relative:page;v-text-anchor:top" o:gfxdata="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" stroked="f">
+            <v:shape w14:anchorId="4F0290BD" id="_x0000_s1035" type="#_x0000_t202" style="position:absolute;left:0;text-align:left;margin-left:301.1pt;margin-top:-4pt;width:1.1pt;height:14.8pt;z-index:251664384;visibility:visible;mso-wrap-style:square;mso-width-percent:0;mso-height-percent:0;mso-wrap-distance-left:0;mso-wrap-distance-top:0;mso-wrap-distance-right:0;mso-wrap-distance-bottom:0;mso-position-horizontal:absolute;mso-position-horizontal-relative:page;mso-position-vertical:absolute;mso-position-vertical-relative:text;mso-width-percent:0;mso-height-percent:0;mso-width-relative:page;mso-height-relative:page;v-text-anchor:top" o:gfxdata="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" stroked="f">
               <v:fill opacity="0"/>
               <v:textbox inset="0,0,0,0">
                 <w:txbxContent>
@@ -9899,7 +9895,7 @@
       <mc:AlternateContent>
         <mc:Choice Requires="wps">
           <w:drawing>
-            <wp:anchor distT="0" distB="0" distL="0" distR="0" simplePos="0" relativeHeight="251660288" behindDoc="0" locked="0" layoutInCell="1" allowOverlap="1">
+            <wp:anchor distT="0" distB="0" distL="0" distR="0" simplePos="0" relativeHeight="251660288" behindDoc="0" locked="0" layoutInCell="1" allowOverlap="1" wp14:anchorId="3BFC1D3F" wp14:editId="51FAC830">
               <wp:simplePos x="0" y="0"/>
               <wp:positionH relativeFrom="margin">
                 <wp:align>center</wp:align>
@@ -9975,7 +9971,7 @@
         </mc:Choice>
         <mc:Fallback>
           <w:pict>
-            <v:shapetype id="_x0000_t202" coordsize="21600,21600" o:spt="202" path="m,l,21600r21600,l21600,xe">
+            <v:shapetype w14:anchorId="3BFC1D3F" id="_x0000_t202" coordsize="21600,21600" o:spt="202" path="m,l,21600r21600,l21600,xe">
               <v:stroke joinstyle="miter"/>
               <v:path gradientshapeok="t" o:connecttype="rect"/>
             </v:shapetype>
@@ -10003,7 +9999,7 @@
       <mc:AlternateContent>
         <mc:Choice Requires="wps">
           <w:drawing>
-            <wp:anchor distT="0" distB="0" distL="0" distR="0" simplePos="0" relativeHeight="251661312" behindDoc="0" locked="0" layoutInCell="1" allowOverlap="1">
+            <wp:anchor distT="0" distB="0" distL="0" distR="0" simplePos="0" relativeHeight="251661312" behindDoc="0" locked="0" layoutInCell="1" allowOverlap="1" wp14:anchorId="1CDEAC29" wp14:editId="257F68C1">
               <wp:simplePos x="0" y="0"/>
               <wp:positionH relativeFrom="page">
                 <wp:posOffset>6464935</wp:posOffset>
@@ -10079,7 +10075,7 @@
         </mc:Choice>
         <mc:Fallback>
           <w:pict>
-            <v:shape id="Text Box 11" o:spid="_x0000_s1029" type="#_x0000_t202" style="position:absolute;left:0;text-align:left;margin-left:509.05pt;margin-top:.05pt;width:1.1pt;height:14.8pt;z-index:251661312;visibility:visible;mso-wrap-style:square;mso-width-percent:0;mso-height-percent:0;mso-wrap-distance-left:0;mso-wrap-distance-top:0;mso-wrap-distance-right:0;mso-wrap-distance-bottom:0;mso-position-horizontal:absolute;mso-position-horizontal-relative:page;mso-position-vertical:absolute;mso-position-vertical-relative:text;mso-width-percent:0;mso-height-percent:0;mso-width-relative:page;mso-height-relative:page;v-text-anchor:top" o:gfxdata="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" stroked="f">
+            <v:shape w14:anchorId="1CDEAC29" id="Text Box 11" o:spid="_x0000_s1029" type="#_x0000_t202" style="position:absolute;left:0;text-align:left;margin-left:509.05pt;margin-top:.05pt;width:1.1pt;height:14.8pt;z-index:251661312;visibility:visible;mso-wrap-style:square;mso-width-percent:0;mso-height-percent:0;mso-wrap-distance-left:0;mso-wrap-distance-top:0;mso-wrap-distance-right:0;mso-wrap-distance-bottom:0;mso-position-horizontal:absolute;mso-position-horizontal-relative:page;mso-position-vertical:absolute;mso-position-vertical-relative:text;mso-width-percent:0;mso-height-percent:0;mso-width-relative:page;mso-height-relative:page;v-text-anchor:top" o:gfxdata="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" stroked="f">
               <v:fill opacity="0"/>
               <v:textbox inset="0,0,0,0">
                 <w:txbxContent>
@@ -10159,7 +10155,7 @@
       <mc:AlternateContent>
         <mc:Choice Requires="wps">
           <w:drawing>
-            <wp:anchor distT="0" distB="0" distL="0" distR="0" simplePos="0" relativeHeight="251658240" behindDoc="0" locked="0" layoutInCell="1" allowOverlap="1">
+            <wp:anchor distT="0" distB="0" distL="0" distR="0" simplePos="0" relativeHeight="251658240" behindDoc="0" locked="0" layoutInCell="1" allowOverlap="1" wp14:anchorId="23E26F02" wp14:editId="40C970B9">
               <wp:simplePos x="0" y="0"/>
               <wp:positionH relativeFrom="margin">
                 <wp:align>center</wp:align>
@@ -10235,7 +10231,7 @@
         </mc:Choice>
         <mc:Fallback>
           <w:pict>
-            <v:shapetype id="_x0000_t202" coordsize="21600,21600" o:spt="202" path="m,l,21600r21600,l21600,xe">
+            <v:shapetype w14:anchorId="23E26F02" id="_x0000_t202" coordsize="21600,21600" o:spt="202" path="m,l,21600r21600,l21600,xe">
               <v:stroke joinstyle="miter"/>
               <v:path gradientshapeok="t" o:connecttype="rect"/>
             </v:shapetype>
@@ -10263,7 +10259,7 @@
       <mc:AlternateContent>
         <mc:Choice Requires="wps">
           <w:drawing>
-            <wp:anchor distT="0" distB="0" distL="0" distR="0" simplePos="0" relativeHeight="251659264" behindDoc="0" locked="0" layoutInCell="1" allowOverlap="1">
+            <wp:anchor distT="0" distB="0" distL="0" distR="0" simplePos="0" relativeHeight="251659264" behindDoc="0" locked="0" layoutInCell="1" allowOverlap="1" wp14:anchorId="0AF6509D" wp14:editId="267F3DA0">
               <wp:simplePos x="0" y="0"/>
               <wp:positionH relativeFrom="page">
                 <wp:posOffset>6464935</wp:posOffset>
@@ -10339,7 +10335,7 @@
         </mc:Choice>
         <mc:Fallback>
           <w:pict>
-            <v:shape id="Text Box 7" o:spid="_x0000_s1031" type="#_x0000_t202" style="position:absolute;left:0;text-align:left;margin-left:509.05pt;margin-top:.05pt;width:1.1pt;height:14.8pt;z-index:251659264;visibility:visible;mso-wrap-style:square;mso-width-percent:0;mso-height-percent:0;mso-wrap-distance-left:0;mso-wrap-distance-top:0;mso-wrap-distance-right:0;mso-wrap-distance-bottom:0;mso-position-horizontal:absolute;mso-position-horizontal-relative:page;mso-position-vertical:absolute;mso-position-vertical-relative:text;mso-width-percent:0;mso-height-percent:0;mso-width-relative:page;mso-height-relative:page;v-text-anchor:top" o:gfxdata="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" stroked="f">
+            <v:shape w14:anchorId="0AF6509D" id="Text Box 7" o:spid="_x0000_s1031" type="#_x0000_t202" style="position:absolute;left:0;text-align:left;margin-left:509.05pt;margin-top:.05pt;width:1.1pt;height:14.8pt;z-index:251659264;visibility:visible;mso-wrap-style:square;mso-width-percent:0;mso-height-percent:0;mso-wrap-distance-left:0;mso-wrap-distance-top:0;mso-wrap-distance-right:0;mso-wrap-distance-bottom:0;mso-position-horizontal:absolute;mso-position-horizontal-relative:page;mso-position-vertical:absolute;mso-position-vertical-relative:text;mso-width-percent:0;mso-height-percent:0;mso-width-relative:page;mso-height-relative:page;v-text-anchor:top" o:gfxdata="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" stroked="f">
               <v:fill opacity="0"/>
               <v:textbox inset="0,0,0,0">
                 <w:txbxContent>
@@ -12728,7 +12724,7 @@
 </file>
 
 <file path=customXml/itemProps1.xml><?xml version="1.0" encoding="utf-8"?>
-<ds:datastoreItem xmlns:ds="http://schemas.openxmlformats.org/officeDocument/2006/customXml" ds:itemID="{E047E6D7-2330-4298-86E7-329FC1067BBB}">
+<ds:datastoreItem xmlns:ds="http://schemas.openxmlformats.org/officeDocument/2006/customXml" ds:itemID="{7BF86318-6353-4CDD-97F8-737E318FBC0F}">
   <ds:schemaRefs>
     <ds:schemaRef ds:uri="http://schemas.openxmlformats.org/officeDocument/2006/bibliography"/>
   </ds:schemaRefs>

--- a/Memoria/MemoriaNew.docx
+++ b/Memoria/MemoriaNew.docx
@@ -2271,6 +2271,11 @@
           <w:rPr>
             <w:noProof/>
           </w:rPr>
+        </w:r>
+        <w:r>
+          <w:rPr>
+            <w:noProof/>
+          </w:rPr>
           <w:fldChar w:fldCharType="separate"/>
         </w:r>
         <w:r>
@@ -2330,6 +2335,11 @@
             <w:noProof/>
           </w:rPr>
           <w:instrText xml:space="preserve"> PAGEREF _Toc6241145 \h </w:instrText>
+        </w:r>
+        <w:r>
+          <w:rPr>
+            <w:noProof/>
+          </w:rPr>
         </w:r>
         <w:r>
           <w:rPr>
@@ -6135,6 +6145,7 @@
     </w:p>
     <w:p/>
     <w:p/>
+    <w:p/>
     <w:p>
       <w:pPr>
         <w:pStyle w:val="Ttulo2"/>
@@ -6430,10 +6441,7 @@
         <w:t>This algorithm is one of the simplest</w:t>
       </w:r>
       <w:r>
-        <w:t xml:space="preserve"> </w:t>
-      </w:r>
-      <w:r>
-        <w:t>[12]</w:t>
+        <w:t xml:space="preserve"> [12]</w:t>
       </w:r>
       <w:r>
         <w:t xml:space="preserve">. For each new </w:t>
@@ -6442,12 +6450,7 @@
         <w:t>instance</w:t>
       </w:r>
       <w:r>
-        <w:t xml:space="preserve"> to be classified</w:t>
-      </w:r>
-      <w:bookmarkStart w:id="14" w:name="_GoBack"/>
-      <w:bookmarkEnd w:id="14"/>
-      <w:r>
-        <w:t xml:space="preserve">, the distances between this one and all of the examples contained in the training set are calculated. Then, the </w:t>
+        <w:t xml:space="preserve"> to be classified, the distances between this one and all of the examples contained in the training set are calculated. Then, the </w:t>
       </w:r>
       <w:r>
         <w:rPr>
@@ -6582,13 +6585,7 @@
             <w:rPr>
               <w:rFonts w:ascii="Cambria Math" w:hAnsi="Cambria Math"/>
             </w:rPr>
-            <m:t>=</m:t>
-          </m:r>
-          <m:r>
-            <w:rPr>
-              <w:rFonts w:ascii="Cambria Math" w:hAnsi="Cambria Math"/>
-            </w:rPr>
-            <m:t>d</m:t>
+            <m:t>=d</m:t>
           </m:r>
           <m:d>
             <m:dPr>
@@ -6604,19 +6601,7 @@
                 <w:rPr>
                   <w:rFonts w:ascii="Cambria Math" w:hAnsi="Cambria Math"/>
                 </w:rPr>
-                <m:t>q,</m:t>
-              </m:r>
-              <m:r>
-                <w:rPr>
-                  <w:rFonts w:ascii="Cambria Math" w:hAnsi="Cambria Math"/>
-                </w:rPr>
-                <m:t xml:space="preserve"> </m:t>
-              </m:r>
-              <m:r>
-                <w:rPr>
-                  <w:rFonts w:ascii="Cambria Math" w:hAnsi="Cambria Math"/>
-                </w:rPr>
-                <m:t>p</m:t>
+                <m:t>q, p</m:t>
               </m:r>
             </m:e>
           </m:d>
@@ -6917,15 +6902,70 @@
         <w:spacing w:after="240"/>
         <w:rPr>
           <w:b/>
-          <w:lang w:val="en-GB"/>
-        </w:rPr>
-      </w:pPr>
+        </w:rPr>
+      </w:pPr>
+      <w:r>
+        <w:rPr>
+          <w:b/>
+        </w:rPr>
+        <w:t>4.</w:t>
+      </w:r>
+      <w:r>
+        <w:rPr>
+          <w:b/>
+        </w:rPr>
+        <w:t>2</w:t>
+      </w:r>
+      <w:r>
+        <w:rPr>
+          <w:b/>
+        </w:rPr>
+        <w:t>.</w:t>
+      </w:r>
+      <w:r>
+        <w:rPr>
+          <w:b/>
+        </w:rPr>
+        <w:t>3</w:t>
+      </w:r>
+      <w:r>
+        <w:rPr>
+          <w:b/>
+        </w:rPr>
+        <w:t xml:space="preserve"> </w:t>
+      </w:r>
+      <w:r>
+        <w:rPr>
+          <w:b/>
+        </w:rPr>
+        <w:t>Logistic Regression</w:t>
+      </w:r>
     </w:p>
     <w:p>
       <w:pPr>
         <w:spacing w:after="240"/>
         <w:rPr>
           <w:b/>
+          <w:lang w:val="en-GB"/>
+        </w:rPr>
+      </w:pPr>
+      <w:bookmarkStart w:id="14" w:name="_GoBack"/>
+      <w:bookmarkEnd w:id="14"/>
+    </w:p>
+    <w:p>
+      <w:pPr>
+        <w:spacing w:after="240"/>
+        <w:rPr>
+          <w:b/>
+          <w:lang w:val="en-GB"/>
+        </w:rPr>
+      </w:pPr>
+    </w:p>
+    <w:p>
+      <w:pPr>
+        <w:spacing w:after="240"/>
+        <w:rPr>
+          <w:b/>
         </w:rPr>
       </w:pPr>
       <w:r>
@@ -6944,7 +6984,19 @@
         <w:rPr>
           <w:b/>
         </w:rPr>
-        <w:t>.3 Random Forest</w:t>
+        <w:t>.</w:t>
+      </w:r>
+      <w:r>
+        <w:rPr>
+          <w:b/>
+        </w:rPr>
+        <w:t>4</w:t>
+      </w:r>
+      <w:r>
+        <w:rPr>
+          <w:b/>
+        </w:rPr>
+        <w:t xml:space="preserve"> Random Forest</w:t>
       </w:r>
     </w:p>
     <w:p>
@@ -7017,6 +7069,9 @@
       <w:pPr>
         <w:spacing w:after="240"/>
       </w:pPr>
+      <w:r>
+        <w:t>* Random search, grid search y CV</w:t>
+      </w:r>
     </w:p>
     <w:p>
       <w:pPr>
@@ -7041,8 +7096,29 @@
     </w:p>
     <w:p/>
     <w:p>
-      <w:r>
+      <w:pPr>
+        <w:pStyle w:val="Ttulo2"/>
+        <w:rPr>
+          <w:b/>
+          <w:sz w:val="28"/>
+          <w:szCs w:val="28"/>
+        </w:rPr>
+      </w:pPr>
+      <w:r>
+        <w:rPr>
+          <w:b/>
+          <w:sz w:val="28"/>
+          <w:szCs w:val="28"/>
+        </w:rPr>
         <w:t xml:space="preserve">5.1 </w:t>
+      </w:r>
+      <w:r>
+        <w:rPr>
+          <w:b/>
+          <w:sz w:val="28"/>
+          <w:szCs w:val="28"/>
+        </w:rPr>
+        <w:t>Training a CRF model on smartphones data</w:t>
       </w:r>
     </w:p>
     <w:p>
@@ -7499,304 +7575,39 @@
           <w:shd w:val="clear" w:color="auto" w:fill="FFFF00"/>
           <w:lang w:val="es-ES"/>
         </w:rPr>
-        <w:t xml:space="preserve"> y han quedado pendientes. </w:t>
-      </w:r>
-    </w:p>
-    <w:p>
-      <w:pPr>
-        <w:ind w:left="708"/>
+        <w:t xml:space="preserve"> y han quedado pendientes.</w:t>
+      </w:r>
+    </w:p>
+    <w:p>
+      <w:pPr>
+        <w:suppressAutoHyphens w:val="0"/>
+        <w:jc w:val="left"/>
         <w:rPr>
           <w:rFonts w:cs="Arial"/>
-          <w:shd w:val="clear" w:color="auto" w:fill="C0C0C0"/>
-          <w:lang w:val="es-ES"/>
-        </w:rPr>
-      </w:pPr>
-    </w:p>
-    <w:p>
-      <w:pPr>
-        <w:ind w:left="708"/>
+          <w:shd w:val="clear" w:color="auto" w:fill="FFFF00"/>
+          <w:lang w:val="es-ES"/>
+        </w:rPr>
+      </w:pPr>
+      <w:r>
         <w:rPr>
           <w:rFonts w:cs="Arial"/>
-          <w:shd w:val="clear" w:color="auto" w:fill="C0C0C0"/>
-          <w:lang w:val="es-ES"/>
-        </w:rPr>
-      </w:pPr>
-    </w:p>
-    <w:p>
-      <w:pPr>
-        <w:ind w:left="708"/>
+          <w:shd w:val="clear" w:color="auto" w:fill="FFFF00"/>
+          <w:lang w:val="es-ES"/>
+        </w:rPr>
+        <w:br w:type="page"/>
+      </w:r>
+    </w:p>
+    <w:p>
+      <w:pPr>
+        <w:tabs>
+          <w:tab w:val="left" w:pos="1068"/>
+        </w:tabs>
         <w:rPr>
           <w:rFonts w:cs="Arial"/>
-          <w:shd w:val="clear" w:color="auto" w:fill="C0C0C0"/>
-          <w:lang w:val="es-ES"/>
-        </w:rPr>
-      </w:pPr>
-    </w:p>
-    <w:p>
-      <w:pPr>
-        <w:ind w:left="708"/>
-        <w:rPr>
-          <w:rFonts w:cs="Arial"/>
-          <w:shd w:val="clear" w:color="auto" w:fill="C0C0C0"/>
-        </w:rPr>
-      </w:pPr>
-      <w:r>
-        <w:rPr>
-          <w:rFonts w:cs="Arial"/>
-          <w:shd w:val="clear" w:color="auto" w:fill="C0C0C0"/>
-        </w:rPr>
-        <w:t xml:space="preserve">Puntos a </w:t>
-      </w:r>
-      <w:proofErr w:type="spellStart"/>
-      <w:r>
-        <w:rPr>
-          <w:rFonts w:cs="Arial"/>
-          <w:shd w:val="clear" w:color="auto" w:fill="C0C0C0"/>
-        </w:rPr>
-        <w:t>mencionar</w:t>
-      </w:r>
-      <w:proofErr w:type="spellEnd"/>
-      <w:r>
-        <w:rPr>
-          <w:rFonts w:cs="Arial"/>
-          <w:shd w:val="clear" w:color="auto" w:fill="C0C0C0"/>
-        </w:rPr>
-        <w:t>:</w:t>
-      </w:r>
-    </w:p>
-    <w:p>
-      <w:pPr>
-        <w:numPr>
-          <w:ilvl w:val="0"/>
-          <w:numId w:val="6"/>
-        </w:numPr>
-        <w:rPr>
-          <w:rFonts w:cs="Arial"/>
-          <w:shd w:val="clear" w:color="auto" w:fill="C0C0C0"/>
-          <w:lang w:val="es-ES"/>
-        </w:rPr>
-      </w:pPr>
-      <w:r>
-        <w:rPr>
-          <w:rFonts w:cs="Arial"/>
-          <w:shd w:val="clear" w:color="auto" w:fill="C0C0C0"/>
-          <w:lang w:val="es-ES"/>
-        </w:rPr>
-        <w:t>Por qué se escoge aproximación CRF + ML</w:t>
-      </w:r>
-    </w:p>
-    <w:p>
-      <w:pPr>
-        <w:numPr>
-          <w:ilvl w:val="0"/>
-          <w:numId w:val="6"/>
-        </w:numPr>
-        <w:rPr>
-          <w:rFonts w:cs="Arial"/>
-          <w:shd w:val="clear" w:color="auto" w:fill="C0C0C0"/>
-          <w:lang w:val="es-ES"/>
-        </w:rPr>
-      </w:pPr>
-      <w:r>
-        <w:rPr>
-          <w:rFonts w:cs="Arial"/>
-          <w:shd w:val="clear" w:color="auto" w:fill="C0C0C0"/>
-          <w:lang w:val="es-ES"/>
-        </w:rPr>
-        <w:t xml:space="preserve">Cómo se encara el problema: problema de clasificación con </w:t>
-      </w:r>
-      <w:proofErr w:type="spellStart"/>
-      <w:r>
-        <w:rPr>
-          <w:rFonts w:cs="Arial"/>
-          <w:shd w:val="clear" w:color="auto" w:fill="C0C0C0"/>
-          <w:lang w:val="es-ES"/>
-        </w:rPr>
-        <w:t>ProdanetID</w:t>
-      </w:r>
-      <w:proofErr w:type="spellEnd"/>
-      <w:r>
-        <w:rPr>
-          <w:rFonts w:cs="Arial"/>
-          <w:shd w:val="clear" w:color="auto" w:fill="C0C0C0"/>
-          <w:lang w:val="es-ES"/>
-        </w:rPr>
-        <w:t xml:space="preserve"> = variable de clase</w:t>
-      </w:r>
-    </w:p>
-    <w:p>
-      <w:pPr>
-        <w:numPr>
-          <w:ilvl w:val="0"/>
-          <w:numId w:val="6"/>
-        </w:numPr>
-        <w:rPr>
-          <w:rFonts w:cs="Arial"/>
-          <w:shd w:val="clear" w:color="auto" w:fill="C0C0C0"/>
-        </w:rPr>
-      </w:pPr>
-      <w:proofErr w:type="spellStart"/>
-      <w:r>
-        <w:rPr>
-          <w:rFonts w:cs="Arial"/>
-          <w:shd w:val="clear" w:color="auto" w:fill="C0C0C0"/>
-        </w:rPr>
-        <w:t>Fundamentos</w:t>
-      </w:r>
-      <w:proofErr w:type="spellEnd"/>
-      <w:r>
-        <w:rPr>
-          <w:rFonts w:cs="Arial"/>
-          <w:shd w:val="clear" w:color="auto" w:fill="C0C0C0"/>
-        </w:rPr>
-        <w:t xml:space="preserve"> </w:t>
-      </w:r>
-      <w:proofErr w:type="spellStart"/>
-      <w:r>
-        <w:rPr>
-          <w:rFonts w:cs="Arial"/>
-          <w:shd w:val="clear" w:color="auto" w:fill="C0C0C0"/>
-        </w:rPr>
-        <w:t>teóricos</w:t>
-      </w:r>
-      <w:proofErr w:type="spellEnd"/>
-    </w:p>
-    <w:p>
-      <w:pPr>
-        <w:numPr>
-          <w:ilvl w:val="1"/>
-          <w:numId w:val="6"/>
-        </w:numPr>
-        <w:rPr>
-          <w:rFonts w:cs="Arial"/>
-          <w:shd w:val="clear" w:color="auto" w:fill="C0C0C0"/>
-        </w:rPr>
-      </w:pPr>
-      <w:r>
-        <w:rPr>
-          <w:rFonts w:cs="Arial"/>
-          <w:shd w:val="clear" w:color="auto" w:fill="C0C0C0"/>
-        </w:rPr>
-        <w:t>CRF</w:t>
-      </w:r>
-    </w:p>
-    <w:p>
-      <w:pPr>
-        <w:numPr>
-          <w:ilvl w:val="1"/>
-          <w:numId w:val="6"/>
-        </w:numPr>
-        <w:rPr>
-          <w:rFonts w:cs="Arial"/>
-          <w:shd w:val="clear" w:color="auto" w:fill="C0C0C0"/>
-        </w:rPr>
-      </w:pPr>
-      <w:r>
-        <w:rPr>
-          <w:rFonts w:cs="Arial"/>
-          <w:shd w:val="clear" w:color="auto" w:fill="C0C0C0"/>
-        </w:rPr>
-        <w:t>ML classifiers</w:t>
-      </w:r>
-    </w:p>
-    <w:p>
-      <w:pPr>
-        <w:numPr>
-          <w:ilvl w:val="2"/>
-          <w:numId w:val="6"/>
-        </w:numPr>
-        <w:rPr>
-          <w:rFonts w:cs="Arial"/>
-          <w:shd w:val="clear" w:color="auto" w:fill="C0C0C0"/>
-        </w:rPr>
-      </w:pPr>
-      <w:r>
-        <w:rPr>
-          <w:rFonts w:cs="Arial"/>
-          <w:shd w:val="clear" w:color="auto" w:fill="C0C0C0"/>
-        </w:rPr>
-        <w:t>KNN</w:t>
-      </w:r>
-    </w:p>
-    <w:p>
-      <w:pPr>
-        <w:numPr>
-          <w:ilvl w:val="2"/>
-          <w:numId w:val="6"/>
-        </w:numPr>
-        <w:rPr>
-          <w:rFonts w:cs="Arial"/>
-          <w:shd w:val="clear" w:color="auto" w:fill="C0C0C0"/>
-        </w:rPr>
-      </w:pPr>
-      <w:r>
-        <w:rPr>
-          <w:rFonts w:cs="Arial"/>
-          <w:shd w:val="clear" w:color="auto" w:fill="C0C0C0"/>
-        </w:rPr>
-        <w:t>Logistic regression</w:t>
-      </w:r>
-    </w:p>
-    <w:p>
-      <w:pPr>
-        <w:numPr>
-          <w:ilvl w:val="2"/>
-          <w:numId w:val="6"/>
-        </w:numPr>
-        <w:rPr>
-          <w:rFonts w:cs="Arial"/>
-          <w:shd w:val="clear" w:color="auto" w:fill="C0C0C0"/>
-        </w:rPr>
-      </w:pPr>
-      <w:r>
-        <w:rPr>
-          <w:rFonts w:cs="Arial"/>
-          <w:shd w:val="clear" w:color="auto" w:fill="C0C0C0"/>
-        </w:rPr>
-        <w:t>SVM</w:t>
-      </w:r>
-    </w:p>
-    <w:p>
-      <w:pPr>
-        <w:numPr>
-          <w:ilvl w:val="2"/>
-          <w:numId w:val="6"/>
-        </w:numPr>
-        <w:rPr>
-          <w:rFonts w:cs="Arial"/>
-          <w:shd w:val="clear" w:color="auto" w:fill="C0C0C0"/>
-        </w:rPr>
-      </w:pPr>
-      <w:r>
-        <w:rPr>
-          <w:rFonts w:cs="Arial"/>
-          <w:shd w:val="clear" w:color="auto" w:fill="C0C0C0"/>
-        </w:rPr>
-        <w:t>Neural Networks?</w:t>
-      </w:r>
-    </w:p>
-    <w:p>
-      <w:pPr>
-        <w:rPr>
-          <w:rFonts w:cs="Arial"/>
-          <w:shd w:val="clear" w:color="auto" w:fill="C0C0C0"/>
-        </w:rPr>
-      </w:pPr>
-    </w:p>
-    <w:p>
-      <w:pPr>
-        <w:rPr>
-          <w:rFonts w:cs="Arial"/>
-          <w:shd w:val="clear" w:color="auto" w:fill="C0C0C0"/>
-        </w:rPr>
-      </w:pPr>
-      <w:r>
-        <w:rPr>
-          <w:rFonts w:cs="Arial"/>
-          <w:shd w:val="clear" w:color="auto" w:fill="C0C0C0"/>
-        </w:rPr>
-        <w:br w:type="page"/>
-      </w:r>
+          <w:shd w:val="clear" w:color="auto" w:fill="FFFF00"/>
+          <w:lang w:val="es-ES"/>
+        </w:rPr>
+      </w:pPr>
     </w:p>
     <w:p>
       <w:pPr>
@@ -7804,7 +7615,6 @@
         <w:spacing w:after="240"/>
       </w:pPr>
       <w:r>
-        <w:lastRenderedPageBreak/>
         <w:t>9</w:t>
       </w:r>
       <w:r>
@@ -8675,146 +8485,6 @@
         </w:rPr>
         <w:t xml:space="preserve"> R. (2017). Minería de datos: modelos y algoritmos. Editorial UOC.</w:t>
       </w:r>
-    </w:p>
-    <w:p>
-      <w:pPr>
-        <w:pageBreakBefore/>
-        <w:spacing w:after="240"/>
-        <w:rPr>
-          <w:rFonts w:cs="Arial"/>
-          <w:szCs w:val="20"/>
-          <w:lang w:val="en-GB"/>
-        </w:rPr>
-      </w:pPr>
-    </w:p>
-    <w:p>
-      <w:pPr>
-        <w:pStyle w:val="Ttulo1"/>
-        <w:tabs>
-          <w:tab w:val="left" w:pos="0"/>
-        </w:tabs>
-      </w:pPr>
-      <w:bookmarkStart w:id="19" w:name="_Toc6241158"/>
-      <w:r>
-        <w:t xml:space="preserve">6. </w:t>
-      </w:r>
-      <w:proofErr w:type="spellStart"/>
-      <w:r>
-        <w:t>Anexos</w:t>
-      </w:r>
-      <w:bookmarkEnd w:id="19"/>
-      <w:proofErr w:type="spellEnd"/>
-    </w:p>
-    <w:p>
-      <w:pPr>
-        <w:rPr>
-          <w:rFonts w:cs="Arial"/>
-          <w:szCs w:val="20"/>
-        </w:rPr>
-      </w:pPr>
-    </w:p>
-    <w:p>
-      <w:pPr>
-        <w:rPr>
-          <w:rFonts w:cs="Arial"/>
-          <w:szCs w:val="20"/>
-        </w:rPr>
-      </w:pPr>
-    </w:p>
-    <w:p>
-      <w:pPr>
-        <w:ind w:left="708"/>
-        <w:rPr>
-          <w:rFonts w:cs="Arial"/>
-          <w:shd w:val="clear" w:color="auto" w:fill="FFFF00"/>
-          <w:lang w:val="es-ES"/>
-        </w:rPr>
-      </w:pPr>
-      <w:r>
-        <w:rPr>
-          <w:rFonts w:cs="Arial"/>
-          <w:shd w:val="clear" w:color="auto" w:fill="FFFF00"/>
-          <w:lang w:val="es-ES"/>
-        </w:rPr>
-        <w:t xml:space="preserve">Listado de apartados que son demasiado extensos para incluir dentro de la memoria y tienen un carácter </w:t>
-      </w:r>
-      <w:proofErr w:type="spellStart"/>
-      <w:r>
-        <w:rPr>
-          <w:rFonts w:cs="Arial"/>
-          <w:shd w:val="clear" w:color="auto" w:fill="FFFF00"/>
-          <w:lang w:val="es-ES"/>
-        </w:rPr>
-        <w:t>autoconti</w:t>
-      </w:r>
-      <w:r>
-        <w:rPr>
-          <w:rFonts w:cs="Arial"/>
-          <w:shd w:val="clear" w:color="auto" w:fill="FFFF00"/>
-          <w:lang w:val="es-ES"/>
-        </w:rPr>
-        <w:t>enido</w:t>
-      </w:r>
-      <w:proofErr w:type="spellEnd"/>
-      <w:r>
-        <w:rPr>
-          <w:rFonts w:cs="Arial"/>
-          <w:shd w:val="clear" w:color="auto" w:fill="FFFF00"/>
-          <w:lang w:val="es-ES"/>
-        </w:rPr>
-        <w:t xml:space="preserve"> (por ejemplo, manuales de usuario, manuales de instalación, etc.) </w:t>
-      </w:r>
-    </w:p>
-    <w:p>
-      <w:pPr>
-        <w:ind w:left="708"/>
-        <w:rPr>
-          <w:rFonts w:cs="Arial"/>
-          <w:shd w:val="clear" w:color="auto" w:fill="FFFF00"/>
-          <w:lang w:val="es-ES"/>
-        </w:rPr>
-      </w:pPr>
-    </w:p>
-    <w:p>
-      <w:pPr>
-        <w:ind w:left="708"/>
-        <w:rPr>
-          <w:rFonts w:cs="Arial"/>
-          <w:shd w:val="clear" w:color="auto" w:fill="FFFF00"/>
-          <w:lang w:val="es-ES"/>
-        </w:rPr>
-      </w:pPr>
-      <w:r>
-        <w:rPr>
-          <w:rFonts w:cs="Arial"/>
-          <w:shd w:val="clear" w:color="auto" w:fill="FFFF00"/>
-          <w:lang w:val="es-ES"/>
-        </w:rPr>
-        <w:t xml:space="preserve">Dependiente del tipo de </w:t>
-      </w:r>
-      <w:r>
-        <w:rPr>
-          <w:rFonts w:cs="Arial"/>
-          <w:shd w:val="clear" w:color="auto" w:fill="FFFF00"/>
-          <w:lang w:val="es-ES"/>
-        </w:rPr>
-        <w:t>trabajo</w:t>
-      </w:r>
-      <w:r>
-        <w:rPr>
-          <w:rFonts w:cs="Arial"/>
-          <w:shd w:val="clear" w:color="auto" w:fill="FFFF00"/>
-          <w:lang w:val="es-ES"/>
-        </w:rPr>
-        <w:t>, es posible que no haya que añadir ningún anexo.</w:t>
-      </w:r>
-    </w:p>
-    <w:p>
-      <w:pPr>
-        <w:rPr>
-          <w:lang w:val="es-ES"/>
-        </w:rPr>
-      </w:pPr>
     </w:p>
     <w:sectPr>
       <w:footnotePr>
@@ -12724,7 +12394,7 @@
 </file>
 
 <file path=customXml/itemProps1.xml><?xml version="1.0" encoding="utf-8"?>
-<ds:datastoreItem xmlns:ds="http://schemas.openxmlformats.org/officeDocument/2006/customXml" ds:itemID="{7BF86318-6353-4CDD-97F8-737E318FBC0F}">
+<ds:datastoreItem xmlns:ds="http://schemas.openxmlformats.org/officeDocument/2006/customXml" ds:itemID="{D1414231-F977-4A2A-AF49-AAABAE870173}">
   <ds:schemaRefs>
     <ds:schemaRef ds:uri="http://schemas.openxmlformats.org/officeDocument/2006/bibliography"/>
   </ds:schemaRefs>

--- a/Memoria/MemoriaNew.docx
+++ b/Memoria/MemoriaNew.docx
@@ -6949,8 +6949,6 @@
           <w:lang w:val="en-GB"/>
         </w:rPr>
       </w:pPr>
-      <w:bookmarkStart w:id="14" w:name="_GoBack"/>
-      <w:bookmarkEnd w:id="14"/>
     </w:p>
     <w:p>
       <w:pPr>
@@ -7119,6 +7117,50 @@
           <w:szCs w:val="28"/>
         </w:rPr>
         <w:t>Training a CRF model on smartphones data</w:t>
+      </w:r>
+    </w:p>
+    <w:p/>
+    <w:p/>
+    <w:p>
+      <w:bookmarkStart w:id="14" w:name="_GoBack"/>
+      <w:bookmarkEnd w:id="14"/>
+    </w:p>
+    <w:p/>
+    <w:p/>
+    <w:p/>
+    <w:p>
+      <w:pPr>
+        <w:pStyle w:val="Ttulo2"/>
+        <w:rPr>
+          <w:b/>
+          <w:sz w:val="28"/>
+          <w:szCs w:val="28"/>
+        </w:rPr>
+      </w:pPr>
+      <w:r>
+        <w:rPr>
+          <w:b/>
+          <w:sz w:val="28"/>
+          <w:szCs w:val="28"/>
+        </w:rPr>
+        <w:t>5.</w:t>
+      </w:r>
+      <w:r>
+        <w:rPr>
+          <w:b/>
+          <w:sz w:val="28"/>
+          <w:szCs w:val="28"/>
+          <w:lang w:val="en-GB"/>
+        </w:rPr>
+        <w:t xml:space="preserve">? </w:t>
+      </w:r>
+      <w:r>
+        <w:rPr>
+          <w:b/>
+          <w:sz w:val="28"/>
+          <w:szCs w:val="28"/>
+        </w:rPr>
+        <w:t>Proof of concept app</w:t>
       </w:r>
     </w:p>
     <w:p>
@@ -12394,7 +12436,7 @@
 </file>
 
 <file path=customXml/itemProps1.xml><?xml version="1.0" encoding="utf-8"?>
-<ds:datastoreItem xmlns:ds="http://schemas.openxmlformats.org/officeDocument/2006/customXml" ds:itemID="{D1414231-F977-4A2A-AF49-AAABAE870173}">
+<ds:datastoreItem xmlns:ds="http://schemas.openxmlformats.org/officeDocument/2006/customXml" ds:itemID="{1A270D98-FD44-413F-BBC1-047BC7E75497}">
   <ds:schemaRefs>
     <ds:schemaRef ds:uri="http://schemas.openxmlformats.org/officeDocument/2006/bibliography"/>
   </ds:schemaRefs>

--- a/Memoria/MemoriaNew.docx
+++ b/Memoria/MemoriaNew.docx
@@ -7121,10 +7121,7 @@
     </w:p>
     <w:p/>
     <w:p/>
-    <w:p>
-      <w:bookmarkStart w:id="14" w:name="_GoBack"/>
-      <w:bookmarkEnd w:id="14"/>
-    </w:p>
+    <w:p/>
     <w:p/>
     <w:p/>
     <w:p/>
@@ -7235,8 +7232,8 @@
           <w:szCs w:val="20"/>
         </w:rPr>
       </w:pPr>
-      <w:bookmarkStart w:id="15" w:name="_Toc6241155"/>
-      <w:bookmarkStart w:id="16" w:name="_Hlk6241107"/>
+      <w:bookmarkStart w:id="14" w:name="_Toc6241155"/>
+      <w:bookmarkStart w:id="15" w:name="_Hlk6241107"/>
       <w:r>
         <w:rPr>
           <w:szCs w:val="20"/>
@@ -7249,9 +7246,9 @@
         </w:rPr>
         <w:t>. Conclusions</w:t>
       </w:r>
-      <w:bookmarkEnd w:id="15"/>
-    </w:p>
-    <w:bookmarkEnd w:id="16"/>
+      <w:bookmarkEnd w:id="14"/>
+    </w:p>
+    <w:bookmarkEnd w:id="15"/>
     <w:p>
       <w:pPr>
         <w:rPr>
@@ -7662,56 +7659,385 @@
       <w:r>
         <w:t>. Future work</w:t>
       </w:r>
-      <w:bookmarkStart w:id="17" w:name="_Toc6241156"/>
-    </w:p>
-    <w:p>
+      <w:bookmarkStart w:id="16" w:name="_Toc6241156"/>
+    </w:p>
+    <w:p>
+      <w:pPr>
+        <w:rPr>
+          <w:lang w:val="es-ES"/>
+        </w:rPr>
+      </w:pPr>
+      <w:r>
+        <w:rPr>
+          <w:lang w:val="es-ES"/>
+        </w:rPr>
+        <w:t>1 página (2 a lo sumo)</w:t>
+      </w:r>
+    </w:p>
+    <w:p>
+      <w:pPr>
+        <w:pStyle w:val="Ttulo1"/>
+        <w:numPr>
+          <w:ilvl w:val="0"/>
+          <w:numId w:val="0"/>
+        </w:numPr>
+        <w:spacing w:after="240"/>
+      </w:pPr>
       <w:r>
         <w:br w:type="page"/>
       </w:r>
       <w:r>
         <w:lastRenderedPageBreak/>
-        <w:t xml:space="preserve">4. </w:t>
-      </w:r>
-      <w:proofErr w:type="spellStart"/>
-      <w:r>
-        <w:t>Glosario</w:t>
-      </w:r>
+        <w:t>10</w:t>
+      </w:r>
+      <w:r>
+        <w:t xml:space="preserve">. </w:t>
+      </w:r>
+      <w:bookmarkEnd w:id="16"/>
+      <w:r>
+        <w:t>Glossary</w:t>
+      </w:r>
+    </w:p>
+    <w:p>
+      <w:pPr>
+        <w:rPr>
+          <w:rFonts w:cs="Arial"/>
+          <w:szCs w:val="20"/>
+        </w:rPr>
+      </w:pPr>
+    </w:p>
+    <w:p>
+      <w:pPr>
+        <w:rPr>
+          <w:rFonts w:cs="Arial"/>
+          <w:szCs w:val="20"/>
+        </w:rPr>
+      </w:pPr>
+      <w:r>
+        <w:rPr>
+          <w:rFonts w:cs="Arial"/>
+          <w:b/>
+          <w:szCs w:val="20"/>
+        </w:rPr>
+        <w:t>e-Commerce aggregator</w:t>
+      </w:r>
+      <w:r>
+        <w:rPr>
+          <w:rFonts w:cs="Arial"/>
+          <w:szCs w:val="20"/>
+        </w:rPr>
+        <w:t xml:space="preserve">: </w:t>
+      </w:r>
+    </w:p>
+    <w:p>
+      <w:pPr>
+        <w:rPr>
+          <w:rFonts w:cs="Arial"/>
+          <w:b/>
+          <w:szCs w:val="20"/>
+        </w:rPr>
+      </w:pPr>
+    </w:p>
+    <w:p>
+      <w:pPr>
+        <w:rPr>
+          <w:rFonts w:cs="Arial"/>
+          <w:b/>
+          <w:szCs w:val="20"/>
+        </w:rPr>
+      </w:pPr>
+      <w:r>
+        <w:rPr>
+          <w:rFonts w:cs="Arial"/>
+          <w:b/>
+          <w:szCs w:val="20"/>
+        </w:rPr>
+        <w:t>European Article Number (</w:t>
+      </w:r>
+      <w:r>
+        <w:rPr>
+          <w:rFonts w:cs="Arial"/>
+          <w:b/>
+          <w:szCs w:val="20"/>
+        </w:rPr>
+        <w:t>EAN</w:t>
+      </w:r>
+      <w:r>
+        <w:rPr>
+          <w:rFonts w:cs="Arial"/>
+          <w:b/>
+          <w:szCs w:val="20"/>
+        </w:rPr>
+        <w:t>)</w:t>
+      </w:r>
+      <w:r>
+        <w:rPr>
+          <w:rFonts w:cs="Arial"/>
+          <w:szCs w:val="20"/>
+        </w:rPr>
+        <w:t>:</w:t>
+      </w:r>
+      <w:r>
+        <w:rPr>
+          <w:rFonts w:cs="Arial"/>
+          <w:szCs w:val="20"/>
+        </w:rPr>
+        <w:t xml:space="preserve"> 13-digit product identifier in Europe. It is a standard compatible with UPC, such that adding a leading zero will result in the corresponding UPC code. Japan has its own version of EAN codes called JAN (</w:t>
+      </w:r>
+      <w:r>
+        <w:rPr>
+          <w:rFonts w:cs="Arial"/>
+          <w:i/>
+          <w:szCs w:val="20"/>
+        </w:rPr>
+        <w:t>Japan Article Number</w:t>
+      </w:r>
+      <w:r>
+        <w:rPr>
+          <w:rFonts w:cs="Arial"/>
+          <w:szCs w:val="20"/>
+        </w:rPr>
+        <w:t>), which uses different digits making them globally unique.</w:t>
+      </w:r>
+    </w:p>
+    <w:p>
+      <w:pPr>
+        <w:rPr>
+          <w:rFonts w:cs="Arial"/>
+          <w:b/>
+          <w:szCs w:val="20"/>
+        </w:rPr>
+      </w:pPr>
+    </w:p>
+    <w:p>
+      <w:pPr>
+        <w:rPr>
+          <w:rFonts w:cs="Arial"/>
+          <w:szCs w:val="20"/>
+          <w:u w:val="single"/>
+        </w:rPr>
+      </w:pPr>
+      <w:r>
+        <w:rPr>
+          <w:rFonts w:cs="Arial"/>
+          <w:b/>
+          <w:szCs w:val="20"/>
+        </w:rPr>
+        <w:t>Global Trade Item Number (</w:t>
+      </w:r>
+      <w:r>
+        <w:rPr>
+          <w:rFonts w:cs="Arial"/>
+          <w:b/>
+          <w:szCs w:val="20"/>
+        </w:rPr>
+        <w:t>GTIN</w:t>
+      </w:r>
+      <w:r>
+        <w:rPr>
+          <w:rFonts w:cs="Arial"/>
+          <w:b/>
+          <w:szCs w:val="20"/>
+        </w:rPr>
+        <w:t>)</w:t>
+      </w:r>
+      <w:r>
+        <w:rPr>
+          <w:rFonts w:cs="Arial"/>
+          <w:szCs w:val="20"/>
+        </w:rPr>
+        <w:t>:</w:t>
+      </w:r>
+      <w:r>
+        <w:rPr>
+          <w:rFonts w:cs="Arial"/>
+          <w:szCs w:val="20"/>
+        </w:rPr>
+        <w:t xml:space="preserve"> </w:t>
+      </w:r>
+      <w:r>
+        <w:rPr>
+          <w:rFonts w:cs="Arial"/>
+          <w:szCs w:val="20"/>
+        </w:rPr>
+        <w:t xml:space="preserve">global </w:t>
+      </w:r>
+      <w:r>
+        <w:rPr>
+          <w:rFonts w:cs="Arial"/>
+          <w:szCs w:val="20"/>
+        </w:rPr>
+        <w:t xml:space="preserve">product identifier which consists of </w:t>
+      </w:r>
+      <w:r>
+        <w:rPr>
+          <w:rFonts w:cs="Arial"/>
+          <w:szCs w:val="20"/>
+        </w:rPr>
+        <w:t xml:space="preserve">14 digits. It is compatible with both EAN and UPC codes, so that adding </w:t>
+      </w:r>
+      <w:r>
+        <w:rPr>
+          <w:rFonts w:cs="Arial"/>
+          <w:szCs w:val="20"/>
+        </w:rPr>
+        <w:t>one and two</w:t>
+      </w:r>
+      <w:r>
+        <w:rPr>
+          <w:rFonts w:cs="Arial"/>
+          <w:szCs w:val="20"/>
+        </w:rPr>
+        <w:t xml:space="preserve"> zero</w:t>
+      </w:r>
+      <w:r>
+        <w:rPr>
+          <w:rFonts w:cs="Arial"/>
+          <w:szCs w:val="20"/>
+        </w:rPr>
+        <w:t>s</w:t>
+      </w:r>
+      <w:r>
+        <w:rPr>
+          <w:rFonts w:cs="Arial"/>
+          <w:szCs w:val="20"/>
+        </w:rPr>
+        <w:t xml:space="preserve"> at the beginning of any EAN </w:t>
+      </w:r>
+      <w:r>
+        <w:rPr>
+          <w:rFonts w:cs="Arial"/>
+          <w:szCs w:val="20"/>
+        </w:rPr>
+        <w:t>or UPC codes respectively</w:t>
+      </w:r>
+      <w:r>
+        <w:rPr>
+          <w:rFonts w:cs="Arial"/>
+          <w:szCs w:val="20"/>
+        </w:rPr>
+        <w:t xml:space="preserve"> will lead to the corresponding GTIN.</w:t>
+      </w:r>
+    </w:p>
+    <w:p>
+      <w:pPr>
+        <w:rPr>
+          <w:rFonts w:cs="Arial"/>
+          <w:szCs w:val="20"/>
+        </w:rPr>
+      </w:pPr>
+    </w:p>
+    <w:p>
+      <w:pPr>
+        <w:rPr>
+          <w:rFonts w:cs="Arial"/>
+          <w:szCs w:val="20"/>
+        </w:rPr>
+      </w:pPr>
+      <w:r>
+        <w:rPr>
+          <w:rFonts w:cs="Arial"/>
+          <w:b/>
+          <w:szCs w:val="20"/>
+        </w:rPr>
+        <w:t>Universal Product Code (</w:t>
+      </w:r>
+      <w:r>
+        <w:rPr>
+          <w:rFonts w:cs="Arial"/>
+          <w:b/>
+          <w:szCs w:val="20"/>
+        </w:rPr>
+        <w:t>UPC</w:t>
+      </w:r>
+      <w:r>
+        <w:rPr>
+          <w:rFonts w:cs="Arial"/>
+          <w:b/>
+          <w:szCs w:val="20"/>
+        </w:rPr>
+        <w:t>)</w:t>
+      </w:r>
+      <w:r>
+        <w:rPr>
+          <w:rFonts w:cs="Arial"/>
+          <w:szCs w:val="20"/>
+        </w:rPr>
+        <w:t xml:space="preserve">:  </w:t>
+      </w:r>
+      <w:r>
+        <w:rPr>
+          <w:rFonts w:cs="Arial"/>
+          <w:szCs w:val="20"/>
+        </w:rPr>
+        <w:t xml:space="preserve">global product identifier </w:t>
+      </w:r>
+      <w:r>
+        <w:rPr>
+          <w:rFonts w:cs="Arial"/>
+          <w:szCs w:val="20"/>
+        </w:rPr>
+        <w:t>which</w:t>
+      </w:r>
+      <w:r>
+        <w:rPr>
+          <w:rFonts w:cs="Arial"/>
+          <w:szCs w:val="20"/>
+        </w:rPr>
+        <w:t xml:space="preserve"> is commonly used in the USA, Canada</w:t>
+      </w:r>
+      <w:r>
+        <w:rPr>
+          <w:rFonts w:cs="Arial"/>
+          <w:szCs w:val="20"/>
+        </w:rPr>
+        <w:t>,</w:t>
+      </w:r>
+      <w:r>
+        <w:rPr>
+          <w:rFonts w:cs="Arial"/>
+          <w:szCs w:val="20"/>
+        </w:rPr>
+        <w:t xml:space="preserve"> United Kingdom </w:t>
+      </w:r>
+      <w:r>
+        <w:rPr>
+          <w:rFonts w:cs="Arial"/>
+          <w:szCs w:val="20"/>
+        </w:rPr>
+        <w:t>and</w:t>
+      </w:r>
+      <w:r>
+        <w:rPr>
+          <w:rFonts w:cs="Arial"/>
+          <w:szCs w:val="20"/>
+        </w:rPr>
+        <w:t xml:space="preserve"> Australia.</w:t>
+      </w:r>
+      <w:r>
+        <w:rPr>
+          <w:rFonts w:cs="Arial"/>
+          <w:szCs w:val="20"/>
+        </w:rPr>
+        <w:t xml:space="preserve"> </w:t>
+      </w:r>
+      <w:r>
+        <w:rPr>
+          <w:rFonts w:cs="Arial"/>
+          <w:szCs w:val="20"/>
+        </w:rPr>
+        <w:t>It is composed of 12 digits.</w:t>
+      </w:r>
+      <w:bookmarkStart w:id="17" w:name="_GoBack"/>
       <w:bookmarkEnd w:id="17"/>
-      <w:proofErr w:type="spellEnd"/>
-    </w:p>
-    <w:p>
-      <w:pPr>
-        <w:rPr>
-          <w:rFonts w:cs="Arial"/>
-          <w:szCs w:val="20"/>
-        </w:rPr>
-      </w:pPr>
-    </w:p>
-    <w:p>
-      <w:pPr>
-        <w:rPr>
-          <w:rFonts w:cs="Arial"/>
-          <w:szCs w:val="20"/>
-        </w:rPr>
-      </w:pPr>
-    </w:p>
-    <w:p>
-      <w:pPr>
-        <w:ind w:left="708"/>
-        <w:rPr>
-          <w:rFonts w:cs="Arial"/>
-          <w:shd w:val="clear" w:color="auto" w:fill="FFFF00"/>
-          <w:lang w:val="es-ES"/>
-        </w:rPr>
-      </w:pPr>
-      <w:r>
-        <w:rPr>
-          <w:rFonts w:cs="Arial"/>
-          <w:shd w:val="clear" w:color="auto" w:fill="FFFF00"/>
-          <w:lang w:val="es-ES"/>
-        </w:rPr>
-        <w:t xml:space="preserve">Definición de los términos y acrónimos más relevantes utilizados dentro de la Memoria. </w:t>
-      </w:r>
+    </w:p>
+    <w:p>
+      <w:pPr>
+        <w:rPr>
+          <w:rFonts w:cs="Arial"/>
+          <w:szCs w:val="20"/>
+        </w:rPr>
+      </w:pPr>
     </w:p>
     <w:p>
       <w:pPr>
@@ -7719,7 +8045,7 @@
         <w:rPr>
           <w:rFonts w:cs="Arial"/>
           <w:szCs w:val="20"/>
-          <w:lang w:val="es-ES"/>
+          <w:lang w:val="en-GB"/>
         </w:rPr>
       </w:pPr>
     </w:p>
@@ -7735,7 +8061,10 @@
       </w:pPr>
       <w:bookmarkStart w:id="18" w:name="_Toc6241157"/>
       <w:r>
-        <w:t>10</w:t>
+        <w:t>1</w:t>
+      </w:r>
+      <w:r>
+        <w:t>1</w:t>
       </w:r>
       <w:r>
         <w:t xml:space="preserve">. </w:t>
@@ -12436,7 +12765,7 @@
 </file>
 
 <file path=customXml/itemProps1.xml><?xml version="1.0" encoding="utf-8"?>
-<ds:datastoreItem xmlns:ds="http://schemas.openxmlformats.org/officeDocument/2006/customXml" ds:itemID="{1A270D98-FD44-413F-BBC1-047BC7E75497}">
+<ds:datastoreItem xmlns:ds="http://schemas.openxmlformats.org/officeDocument/2006/customXml" ds:itemID="{A79C0D5B-2C69-4444-9B61-C38DA8D5F8F6}">
   <ds:schemaRefs>
     <ds:schemaRef ds:uri="http://schemas.openxmlformats.org/officeDocument/2006/bibliography"/>
   </ds:schemaRefs>
